--- a/Projektmanagementbericht_wip.docx
+++ b/Projektmanagementbericht_wip.docx
@@ -334,7 +334,7 @@
           <w:r>
             <w:fldChar w:fldCharType="separate"/>
           </w:r>
-          <w:hyperlink w:anchor="_Toc119069499" w:history="1">
+          <w:hyperlink w:anchor="_Toc119245241" w:history="1">
             <w:r>
               <w:rPr>
                 <w:rStyle w:val="Hyperlink"/>
@@ -380,7 +380,7 @@
                 <w:noProof/>
                 <w:webHidden/>
               </w:rPr>
-              <w:instrText xml:space="preserve"> PAGEREF _Toc119069499 \h </w:instrText>
+              <w:instrText xml:space="preserve"> PAGEREF _Toc119245241 \h </w:instrText>
             </w:r>
             <w:r>
               <w:rPr>
@@ -424,7 +424,7 @@
               <w:lang w:val="de-DE"/>
             </w:rPr>
           </w:pPr>
-          <w:hyperlink w:anchor="_Toc119069500" w:history="1">
+          <w:hyperlink w:anchor="_Toc119245242" w:history="1">
             <w:r>
               <w:rPr>
                 <w:rStyle w:val="Hyperlink"/>
@@ -470,7 +470,7 @@
                 <w:noProof/>
                 <w:webHidden/>
               </w:rPr>
-              <w:instrText xml:space="preserve"> PAGEREF _Toc119069500 \h </w:instrText>
+              <w:instrText xml:space="preserve"> PAGEREF _Toc119245242 \h </w:instrText>
             </w:r>
             <w:r>
               <w:rPr>
@@ -491,6 +491,172 @@
                 <w:webHidden/>
               </w:rPr>
               <w:t>3</w:t>
+            </w:r>
+            <w:r>
+              <w:rPr>
+                <w:noProof/>
+                <w:webHidden/>
+              </w:rPr>
+              <w:fldChar w:fldCharType="end"/>
+            </w:r>
+          </w:hyperlink>
+        </w:p>
+        <w:p>
+          <w:pPr>
+            <w:pStyle w:val="Verzeichnis2"/>
+            <w:rPr>
+              <w:rFonts w:asciiTheme="minorHAnsi" w:eastAsiaTheme="minorEastAsia" w:hAnsiTheme="minorHAnsi" w:cstheme="minorBidi"/>
+              <w:noProof/>
+              <w:sz w:val="22"/>
+            </w:rPr>
+          </w:pPr>
+          <w:hyperlink w:anchor="_Toc119245243" w:history="1">
+            <w:r>
+              <w:rPr>
+                <w:rStyle w:val="Hyperlink"/>
+                <w:noProof/>
+                <w:lang w:val="en-AU"/>
+              </w:rPr>
+              <w:t>2.1</w:t>
+            </w:r>
+            <w:r>
+              <w:rPr>
+                <w:rFonts w:asciiTheme="minorHAnsi" w:eastAsiaTheme="minorEastAsia" w:hAnsiTheme="minorHAnsi" w:cstheme="minorBidi"/>
+                <w:noProof/>
+                <w:sz w:val="22"/>
+              </w:rPr>
+              <w:tab/>
+            </w:r>
+            <w:r>
+              <w:rPr>
+                <w:rStyle w:val="Hyperlink"/>
+                <w:noProof/>
+                <w:lang w:val="en-AU"/>
+              </w:rPr>
+              <w:t>Swot-Analyse</w:t>
+            </w:r>
+            <w:r>
+              <w:rPr>
+                <w:noProof/>
+                <w:webHidden/>
+              </w:rPr>
+              <w:tab/>
+            </w:r>
+            <w:r>
+              <w:rPr>
+                <w:noProof/>
+                <w:webHidden/>
+              </w:rPr>
+              <w:fldChar w:fldCharType="begin"/>
+            </w:r>
+            <w:r>
+              <w:rPr>
+                <w:noProof/>
+                <w:webHidden/>
+              </w:rPr>
+              <w:instrText xml:space="preserve"> PAGEREF _Toc119245243 \h </w:instrText>
+            </w:r>
+            <w:r>
+              <w:rPr>
+                <w:noProof/>
+                <w:webHidden/>
+              </w:rPr>
+            </w:r>
+            <w:r>
+              <w:rPr>
+                <w:noProof/>
+                <w:webHidden/>
+              </w:rPr>
+              <w:fldChar w:fldCharType="separate"/>
+            </w:r>
+            <w:r>
+              <w:rPr>
+                <w:noProof/>
+                <w:webHidden/>
+              </w:rPr>
+              <w:t>3</w:t>
+            </w:r>
+            <w:r>
+              <w:rPr>
+                <w:noProof/>
+                <w:webHidden/>
+              </w:rPr>
+              <w:fldChar w:fldCharType="end"/>
+            </w:r>
+          </w:hyperlink>
+        </w:p>
+        <w:p>
+          <w:pPr>
+            <w:pStyle w:val="Verzeichnis2"/>
+            <w:rPr>
+              <w:rFonts w:asciiTheme="minorHAnsi" w:eastAsiaTheme="minorEastAsia" w:hAnsiTheme="minorHAnsi" w:cstheme="minorBidi"/>
+              <w:noProof/>
+              <w:sz w:val="22"/>
+            </w:rPr>
+          </w:pPr>
+          <w:hyperlink w:anchor="_Toc119245244" w:history="1">
+            <w:r>
+              <w:rPr>
+                <w:rStyle w:val="Hyperlink"/>
+                <w:noProof/>
+              </w:rPr>
+              <w:t>2.2</w:t>
+            </w:r>
+            <w:r>
+              <w:rPr>
+                <w:rFonts w:asciiTheme="minorHAnsi" w:eastAsiaTheme="minorEastAsia" w:hAnsiTheme="minorHAnsi" w:cstheme="minorBidi"/>
+                <w:noProof/>
+                <w:sz w:val="22"/>
+              </w:rPr>
+              <w:tab/>
+            </w:r>
+            <w:r>
+              <w:rPr>
+                <w:rStyle w:val="Hyperlink"/>
+                <w:noProof/>
+              </w:rPr>
+              <w:t>Risikoanalyse</w:t>
+            </w:r>
+            <w:r>
+              <w:rPr>
+                <w:noProof/>
+                <w:webHidden/>
+              </w:rPr>
+              <w:tab/>
+            </w:r>
+            <w:r>
+              <w:rPr>
+                <w:noProof/>
+                <w:webHidden/>
+              </w:rPr>
+              <w:fldChar w:fldCharType="begin"/>
+            </w:r>
+            <w:r>
+              <w:rPr>
+                <w:noProof/>
+                <w:webHidden/>
+              </w:rPr>
+              <w:instrText xml:space="preserve"> PAGEREF _Toc119245244 \h </w:instrText>
+            </w:r>
+            <w:r>
+              <w:rPr>
+                <w:noProof/>
+                <w:webHidden/>
+              </w:rPr>
+            </w:r>
+            <w:r>
+              <w:rPr>
+                <w:noProof/>
+                <w:webHidden/>
+              </w:rPr>
+              <w:fldChar w:fldCharType="separate"/>
+            </w:r>
+            <w:r>
+              <w:rPr>
+                <w:noProof/>
+                <w:webHidden/>
+              </w:rPr>
+              <w:t>5</w:t>
             </w:r>
             <w:r>
               <w:rPr>
@@ -514,7 +680,7 @@
               <w:lang w:val="de-DE"/>
             </w:rPr>
           </w:pPr>
-          <w:hyperlink w:anchor="_Toc119069501" w:history="1">
+          <w:hyperlink w:anchor="_Toc119245245" w:history="1">
             <w:r>
               <w:rPr>
                 <w:rStyle w:val="Hyperlink"/>
@@ -560,7 +726,7 @@
                 <w:noProof/>
                 <w:webHidden/>
               </w:rPr>
-              <w:instrText xml:space="preserve"> PAGEREF _Toc119069501 \h </w:instrText>
+              <w:instrText xml:space="preserve"> PAGEREF _Toc119245245 \h </w:instrText>
             </w:r>
             <w:r>
               <w:rPr>
@@ -580,7 +746,7 @@
                 <w:noProof/>
                 <w:webHidden/>
               </w:rPr>
-              <w:t>7</w:t>
+              <w:t>6</w:t>
             </w:r>
             <w:r>
               <w:rPr>
@@ -604,7 +770,7 @@
               <w:lang w:val="de-DE"/>
             </w:rPr>
           </w:pPr>
-          <w:hyperlink w:anchor="_Toc119069502" w:history="1">
+          <w:hyperlink w:anchor="_Toc119245246" w:history="1">
             <w:r>
               <w:rPr>
                 <w:rStyle w:val="Hyperlink"/>
@@ -650,7 +816,7 @@
                 <w:noProof/>
                 <w:webHidden/>
               </w:rPr>
-              <w:instrText xml:space="preserve"> PAGEREF _Toc119069502 \h </w:instrText>
+              <w:instrText xml:space="preserve"> PAGEREF _Toc119245246 \h </w:instrText>
             </w:r>
             <w:r>
               <w:rPr>
@@ -670,7 +836,7 @@
                 <w:noProof/>
                 <w:webHidden/>
               </w:rPr>
-              <w:t>9</w:t>
+              <w:t>8</w:t>
             </w:r>
             <w:r>
               <w:rPr>
@@ -694,7 +860,7 @@
               <w:lang w:val="de-DE"/>
             </w:rPr>
           </w:pPr>
-          <w:hyperlink w:anchor="_Toc119069503" w:history="1">
+          <w:hyperlink w:anchor="_Toc119245247" w:history="1">
             <w:r>
               <w:rPr>
                 <w:rStyle w:val="Hyperlink"/>
@@ -740,7 +906,7 @@
                 <w:noProof/>
                 <w:webHidden/>
               </w:rPr>
-              <w:instrText xml:space="preserve"> PAGEREF _Toc119069503 \h </w:instrText>
+              <w:instrText xml:space="preserve"> PAGEREF _Toc119245247 \h </w:instrText>
             </w:r>
             <w:r>
               <w:rPr>
@@ -760,7 +926,7 @@
                 <w:noProof/>
                 <w:webHidden/>
               </w:rPr>
-              <w:t>10</w:t>
+              <w:t>9</w:t>
             </w:r>
             <w:r>
               <w:rPr>
@@ -784,7 +950,7 @@
               <w:lang w:val="de-DE"/>
             </w:rPr>
           </w:pPr>
-          <w:hyperlink w:anchor="_Toc119069504" w:history="1">
+          <w:hyperlink w:anchor="_Toc119245248" w:history="1">
             <w:r>
               <w:rPr>
                 <w:rStyle w:val="Hyperlink"/>
@@ -809,7 +975,7 @@
                 <w:rStyle w:val="Hyperlink"/>
                 <w:noProof/>
               </w:rPr>
-              <w:t>Zeitmanagement, Zielvereinbarungen, Miestones mit Lückenprüfung und Esk lationsmanagement</w:t>
+              <w:t>Zeitmanagement, Zielvereinbarungen, Miestones mit Lückenprüfung und Eskalationsmanagement</w:t>
             </w:r>
             <w:r>
               <w:rPr>
@@ -830,7 +996,7 @@
                 <w:noProof/>
                 <w:webHidden/>
               </w:rPr>
-              <w:instrText xml:space="preserve"> PAGEREF _Toc119069504 \h </w:instrText>
+              <w:instrText xml:space="preserve"> PAGEREF _Toc119245248 \h </w:instrText>
             </w:r>
             <w:r>
               <w:rPr>
@@ -850,7 +1016,7 @@
                 <w:noProof/>
                 <w:webHidden/>
               </w:rPr>
-              <w:t>11</w:t>
+              <w:t>10</w:t>
             </w:r>
             <w:r>
               <w:rPr>
@@ -874,7 +1040,7 @@
               <w:lang w:val="de-DE"/>
             </w:rPr>
           </w:pPr>
-          <w:hyperlink w:anchor="_Toc119069505" w:history="1">
+          <w:hyperlink w:anchor="_Toc119245249" w:history="1">
             <w:r>
               <w:rPr>
                 <w:rStyle w:val="Hyperlink"/>
@@ -899,7 +1065,7 @@
                 <w:rStyle w:val="Hyperlink"/>
                 <w:noProof/>
               </w:rPr>
-              <w:t>Herausforderungen und deren Lösung (technisch-fachlich, organisatorisch, personell, zeitlich, Klärung in Ziel, Ergebnistypen und Begrifflichkeiten, Projektdurchführung …)</w:t>
+              <w:t>Herausforderungen und deren Lösung</w:t>
             </w:r>
             <w:r>
               <w:rPr>
@@ -920,7 +1086,7 @@
                 <w:noProof/>
                 <w:webHidden/>
               </w:rPr>
-              <w:instrText xml:space="preserve"> PAGEREF _Toc119069505 \h </w:instrText>
+              <w:instrText xml:space="preserve"> PAGEREF _Toc119245249 \h </w:instrText>
             </w:r>
             <w:r>
               <w:rPr>
@@ -964,7 +1130,7 @@
               <w:lang w:val="de-DE"/>
             </w:rPr>
           </w:pPr>
-          <w:hyperlink w:anchor="_Toc119069506" w:history="1">
+          <w:hyperlink w:anchor="_Toc119245250" w:history="1">
             <w:r>
               <w:rPr>
                 <w:rStyle w:val="Hyperlink"/>
@@ -989,7 +1155,7 @@
                 <w:rStyle w:val="Hyperlink"/>
                 <w:noProof/>
               </w:rPr>
-              <w:t>Vertragsprüfung  (Welche Wirkung auf das Projekt und das Ergebnis hatte die nachhaltig verlange Vertragsprüfung)</w:t>
+              <w:t>Vertragsprüfung</w:t>
             </w:r>
             <w:r>
               <w:rPr>
@@ -1010,7 +1176,7 @@
                 <w:noProof/>
                 <w:webHidden/>
               </w:rPr>
-              <w:instrText xml:space="preserve"> PAGEREF _Toc119069506 \h </w:instrText>
+              <w:instrText xml:space="preserve"> PAGEREF _Toc119245250 \h </w:instrText>
             </w:r>
             <w:r>
               <w:rPr>
@@ -1054,7 +1220,7 @@
               <w:lang w:val="de-DE"/>
             </w:rPr>
           </w:pPr>
-          <w:hyperlink w:anchor="_Toc119069507" w:history="1">
+          <w:hyperlink w:anchor="_Toc119245251" w:history="1">
             <w:r>
               <w:rPr>
                 <w:rStyle w:val="Hyperlink"/>
@@ -1100,7 +1266,7 @@
                 <w:noProof/>
                 <w:webHidden/>
               </w:rPr>
-              <w:instrText xml:space="preserve"> PAGEREF _Toc119069507 \h </w:instrText>
+              <w:instrText xml:space="preserve"> PAGEREF _Toc119245251 \h </w:instrText>
             </w:r>
             <w:r>
               <w:rPr>
@@ -1144,7 +1310,7 @@
               <w:lang w:val="de-DE"/>
             </w:rPr>
           </w:pPr>
-          <w:hyperlink w:anchor="_Toc119069508" w:history="1">
+          <w:hyperlink w:anchor="_Toc119245252" w:history="1">
             <w:r>
               <w:rPr>
                 <w:rStyle w:val="Hyperlink"/>
@@ -1190,7 +1356,7 @@
                 <w:noProof/>
                 <w:webHidden/>
               </w:rPr>
-              <w:instrText xml:space="preserve"> PAGEREF _Toc119069508 \h </w:instrText>
+              <w:instrText xml:space="preserve"> PAGEREF _Toc119245252 \h </w:instrText>
             </w:r>
             <w:r>
               <w:rPr>
@@ -1234,7 +1400,7 @@
               <w:lang w:val="de-DE"/>
             </w:rPr>
           </w:pPr>
-          <w:hyperlink w:anchor="_Toc119069509" w:history="1">
+          <w:hyperlink w:anchor="_Toc119245253" w:history="1">
             <w:r>
               <w:rPr>
                 <w:rStyle w:val="Hyperlink"/>
@@ -1261,7 +1427,7 @@
                 <w:noProof/>
                 <w:webHidden/>
               </w:rPr>
-              <w:instrText xml:space="preserve"> PAGEREF _Toc119069509 \h </w:instrText>
+              <w:instrText xml:space="preserve"> PAGEREF _Toc119245253 \h </w:instrText>
             </w:r>
             <w:r>
               <w:rPr>
@@ -1305,13 +1471,13 @@
               <w:lang w:val="de-DE"/>
             </w:rPr>
           </w:pPr>
-          <w:hyperlink w:anchor="_Toc119069510" w:history="1">
+          <w:hyperlink w:anchor="_Toc119245254" w:history="1">
             <w:r>
               <w:rPr>
                 <w:rStyle w:val="Hyperlink"/>
                 <w:noProof/>
               </w:rPr>
-              <w:t>Tabellen</w:t>
+              <w:t>Anhang</w:t>
             </w:r>
             <w:r>
               <w:rPr>
@@ -1332,7 +1498,7 @@
                 <w:noProof/>
                 <w:webHidden/>
               </w:rPr>
-              <w:instrText xml:space="preserve"> PAGEREF _Toc119069510 \h </w:instrText>
+              <w:instrText xml:space="preserve"> PAGEREF _Toc119245254 \h </w:instrText>
             </w:r>
             <w:r>
               <w:rPr>
@@ -1353,77 +1519,6 @@
                 <w:webHidden/>
               </w:rPr>
               <w:t>17</w:t>
-            </w:r>
-            <w:r>
-              <w:rPr>
-                <w:noProof/>
-                <w:webHidden/>
-              </w:rPr>
-              <w:fldChar w:fldCharType="end"/>
-            </w:r>
-          </w:hyperlink>
-        </w:p>
-        <w:p>
-          <w:pPr>
-            <w:pStyle w:val="Verzeichnis1"/>
-            <w:rPr>
-              <w:rFonts w:asciiTheme="minorHAnsi" w:eastAsiaTheme="minorEastAsia" w:hAnsiTheme="minorHAnsi" w:cstheme="minorBidi"/>
-              <w:b w:val="0"/>
-              <w:bCs w:val="0"/>
-              <w:noProof/>
-              <w:sz w:val="22"/>
-              <w:szCs w:val="22"/>
-              <w:lang w:val="de-DE"/>
-            </w:rPr>
-          </w:pPr>
-          <w:hyperlink w:anchor="_Toc119069511" w:history="1">
-            <w:r>
-              <w:rPr>
-                <w:rStyle w:val="Hyperlink"/>
-                <w:noProof/>
-              </w:rPr>
-              <w:t>Anhang</w:t>
-            </w:r>
-            <w:r>
-              <w:rPr>
-                <w:noProof/>
-                <w:webHidden/>
-              </w:rPr>
-              <w:tab/>
-            </w:r>
-            <w:r>
-              <w:rPr>
-                <w:noProof/>
-                <w:webHidden/>
-              </w:rPr>
-              <w:fldChar w:fldCharType="begin"/>
-            </w:r>
-            <w:r>
-              <w:rPr>
-                <w:noProof/>
-                <w:webHidden/>
-              </w:rPr>
-              <w:instrText xml:space="preserve"> PAGEREF _Toc119069511 \h </w:instrText>
-            </w:r>
-            <w:r>
-              <w:rPr>
-                <w:noProof/>
-                <w:webHidden/>
-              </w:rPr>
-            </w:r>
-            <w:r>
-              <w:rPr>
-                <w:noProof/>
-                <w:webHidden/>
-              </w:rPr>
-              <w:fldChar w:fldCharType="separate"/>
-            </w:r>
-            <w:r>
-              <w:rPr>
-                <w:noProof/>
-                <w:webHidden/>
-              </w:rPr>
-              <w:t>18</w:t>
             </w:r>
             <w:r>
               <w:rPr>
@@ -1473,11 +1568,11 @@
           <w:lang w:val="en-AU"/>
         </w:rPr>
       </w:pPr>
-      <w:bookmarkStart w:id="1" w:name="_Toc119069499"/>
-      <w:bookmarkStart w:id="2" w:name="_Toc192238345"/>
-      <w:bookmarkStart w:id="3" w:name="_Toc193204559"/>
-      <w:bookmarkStart w:id="4" w:name="_Toc319484393"/>
-      <w:bookmarkStart w:id="5" w:name="_Toc319505405"/>
+      <w:bookmarkStart w:id="1" w:name="_Toc192238345"/>
+      <w:bookmarkStart w:id="2" w:name="_Toc193204559"/>
+      <w:bookmarkStart w:id="3" w:name="_Toc319484393"/>
+      <w:bookmarkStart w:id="4" w:name="_Toc319505405"/>
+      <w:bookmarkStart w:id="5" w:name="_Toc119245241"/>
       <w:proofErr w:type="spellStart"/>
       <w:r>
         <w:rPr>
@@ -1514,131 +1609,177 @@
         </w:rPr>
         <w:t>Projektaufgabe</w:t>
       </w:r>
-      <w:bookmarkEnd w:id="1"/>
+      <w:bookmarkEnd w:id="5"/>
       <w:proofErr w:type="spellEnd"/>
     </w:p>
     <w:p>
       <w:pPr>
-        <w:autoSpaceDE w:val="0"/>
-        <w:autoSpaceDN w:val="0"/>
-        <w:adjustRightInd w:val="0"/>
-        <w:spacing w:after="0" w:line="240" w:lineRule="auto"/>
+        <w:spacing w:line="360" w:lineRule="auto"/>
         <w:jc w:val="left"/>
         <w:rPr>
           <w:rFonts w:cs="Arial"/>
           <w:color w:val="000000"/>
+          <w:sz w:val="24"/>
+          <w:szCs w:val="24"/>
         </w:rPr>
       </w:pPr>
       <w:r>
         <w:rPr>
           <w:rFonts w:cs="Arial"/>
           <w:color w:val="000000"/>
-        </w:rPr>
-        <w:t xml:space="preserve">Die Projektaufgabe ergab sich aus der Umstrukturierung im SWR, da Redaktionen neue, insbesondere digitale Formate entwickeln, mit denen auch neue Anforderungen in Bezug auf Dienstleistungen der Hauptabteilung Information, Dokumentation und Archive des SWR und SR (HA IDA) einhergehen. Aus diesem Grund war die übergeordnete Projektaufgabe, innovative IDA-Dienstleistungen zu entwickeln, die diese Anforderungen erfüllen können. In einem ersten Schritt sollten dafür zunächst Prototypen entwickelt werden. Dieser Teil des Gesamtprojektes ist der Fokus dieser Projektarbeit. </w:t>
+          <w:sz w:val="24"/>
+          <w:szCs w:val="24"/>
+        </w:rPr>
+        <w:t>Die Projektaufgabe entstand im Zusammenhang des ARD-Kooperationsprojektes MEDAS</w:t>
+      </w:r>
+      <w:r>
+        <w:rPr>
+          <w:rFonts w:cs="Arial"/>
+          <w:color w:val="000000"/>
+          <w:sz w:val="24"/>
+          <w:szCs w:val="24"/>
+        </w:rPr>
+        <w:t xml:space="preserve"> in dem alle Rundfunkanstalten beteiligt sind und gemeinsam Arbeiten. In der A</w:t>
+      </w:r>
+      <w:r>
+        <w:rPr>
+          <w:rFonts w:cs="Arial"/>
+          <w:color w:val="000000"/>
+          <w:sz w:val="24"/>
+          <w:szCs w:val="24"/>
+        </w:rPr>
+        <w:t xml:space="preserve">rbeitsgruppe Text in Medas, die </w:t>
+      </w:r>
+      <w:r>
+        <w:rPr>
+          <w:sz w:val="24"/>
+          <w:szCs w:val="24"/>
+        </w:rPr>
+        <w:t xml:space="preserve">ein gemeinsames Pressearchiv für die gesamte ARD inklusive der Sphinx-Partner BR, </w:t>
+      </w:r>
+      <w:proofErr w:type="spellStart"/>
+      <w:r>
+        <w:rPr>
+          <w:sz w:val="24"/>
+          <w:szCs w:val="24"/>
+        </w:rPr>
+        <w:t>DRadio</w:t>
+      </w:r>
+      <w:proofErr w:type="spellEnd"/>
+      <w:r>
+        <w:rPr>
+          <w:sz w:val="24"/>
+          <w:szCs w:val="24"/>
+        </w:rPr>
+        <w:t>, HR und MDR als Ziel hat. Das soll Kosten und Aufwände sparen</w:t>
+      </w:r>
+      <w:r>
+        <w:rPr>
+          <w:sz w:val="24"/>
+          <w:szCs w:val="24"/>
+        </w:rPr>
+        <w:t xml:space="preserve"> und </w:t>
+      </w:r>
+      <w:r>
+        <w:rPr>
+          <w:sz w:val="24"/>
+          <w:szCs w:val="24"/>
+        </w:rPr>
+        <w:t xml:space="preserve">wird erreicht, indem Betriebskosten geteilt und dokumentarische Workflows vereinheitlicht werden. </w:t>
+      </w:r>
+      <w:r>
+        <w:rPr>
+          <w:rFonts w:cs="Arial"/>
+          <w:color w:val="000000"/>
+          <w:sz w:val="24"/>
+          <w:szCs w:val="24"/>
+        </w:rPr>
+        <w:br/>
+        <w:t xml:space="preserve">Besonders an der Projektaufgabe war das explorative Vorgehen. Der </w:t>
+      </w:r>
+      <w:r>
+        <w:rPr>
+          <w:rFonts w:cs="Arial"/>
+          <w:color w:val="000000"/>
+          <w:sz w:val="24"/>
+          <w:szCs w:val="24"/>
+        </w:rPr>
+        <w:t xml:space="preserve">Modellversuch konnte zeigen, dass ohne große Vorprozessierung </w:t>
+      </w:r>
+      <w:r>
+        <w:rPr>
+          <w:rFonts w:cs="Arial"/>
+          <w:color w:val="000000"/>
+          <w:sz w:val="24"/>
+          <w:szCs w:val="24"/>
+        </w:rPr>
+        <w:t xml:space="preserve">akzeptable </w:t>
+      </w:r>
+      <w:r>
+        <w:rPr>
+          <w:rFonts w:cs="Arial"/>
+          <w:color w:val="000000"/>
+          <w:sz w:val="24"/>
+          <w:szCs w:val="24"/>
+        </w:rPr>
+        <w:t>Ergebnisse erzielt werden könne</w:t>
+      </w:r>
+      <w:r>
+        <w:rPr>
+          <w:rFonts w:cs="Arial"/>
+          <w:color w:val="000000"/>
+          <w:sz w:val="24"/>
+          <w:szCs w:val="24"/>
+        </w:rPr>
+        <w:t>n</w:t>
+      </w:r>
+      <w:r>
+        <w:rPr>
+          <w:rFonts w:cs="Arial"/>
+          <w:color w:val="000000"/>
+          <w:sz w:val="24"/>
+          <w:szCs w:val="24"/>
+        </w:rPr>
+        <w:t>.</w:t>
+      </w:r>
+      <w:r>
+        <w:rPr>
+          <w:rFonts w:cs="Arial"/>
+          <w:color w:val="000000"/>
+          <w:sz w:val="24"/>
+          <w:szCs w:val="24"/>
+        </w:rPr>
+        <w:t xml:space="preserve"> Außerdem fand die technische Entwicklung innerhalb einer Rundfunkanstalt statt, ohne die Entwickler*innen des </w:t>
+      </w:r>
+      <w:proofErr w:type="spellStart"/>
+      <w:r>
+        <w:rPr>
+          <w:rFonts w:cs="Arial"/>
+          <w:color w:val="000000"/>
+          <w:sz w:val="24"/>
+          <w:szCs w:val="24"/>
+        </w:rPr>
+        <w:t>Frauenhofer</w:t>
+      </w:r>
+      <w:proofErr w:type="spellEnd"/>
+      <w:r>
+        <w:rPr>
+          <w:rFonts w:cs="Arial"/>
+          <w:color w:val="000000"/>
+          <w:sz w:val="24"/>
+          <w:szCs w:val="24"/>
+        </w:rPr>
+        <w:t xml:space="preserve"> Instituts, die für die restlichen Miningservices verantwortlich sind. Das zeigt, dass auch technische Innovationen aus den Rundfunkanstalten kommen können. </w:t>
       </w:r>
     </w:p>
     <w:p>
       <w:pPr>
+        <w:pStyle w:val="berschrift1"/>
         <w:rPr>
           <w:lang w:val="en-AU"/>
         </w:rPr>
       </w:pPr>
-      <w:r>
-        <w:rPr>
-          <w:rFonts w:cs="Arial"/>
-          <w:color w:val="000000"/>
-        </w:rPr>
-        <w:t xml:space="preserve">Die Besonderheit lag dabei darin, dass IDA-Kolleg:innen und </w:t>
-      </w:r>
-      <w:proofErr w:type="spellStart"/>
-      <w:r>
-        <w:rPr>
-          <w:rFonts w:cs="Arial"/>
-          <w:color w:val="000000"/>
-        </w:rPr>
-        <w:t>IDA-Kund:innen</w:t>
-      </w:r>
-      <w:proofErr w:type="spellEnd"/>
-      <w:r>
-        <w:rPr>
-          <w:rFonts w:cs="Arial"/>
-          <w:color w:val="000000"/>
-        </w:rPr>
-        <w:t xml:space="preserve">, also </w:t>
-      </w:r>
-      <w:proofErr w:type="spellStart"/>
-      <w:r>
-        <w:rPr>
-          <w:rFonts w:cs="Arial"/>
-          <w:color w:val="000000"/>
-        </w:rPr>
-        <w:t>Redakteur:innenim</w:t>
-      </w:r>
-      <w:proofErr w:type="spellEnd"/>
-      <w:r>
-        <w:rPr>
-          <w:rFonts w:cs="Arial"/>
-          <w:color w:val="000000"/>
-        </w:rPr>
-        <w:t xml:space="preserve"> SWR und SR, von Beginn an sehr eng miteinander zusammenarbeiteten. Anstatt zu erahnen, wie diese spezifischen neuen Anforderungen aussehen könnten, wurden diese in direkter Zusammenarbeit in einem Design </w:t>
-      </w:r>
-      <w:proofErr w:type="spellStart"/>
-      <w:r>
-        <w:rPr>
-          <w:rFonts w:cs="Arial"/>
-          <w:color w:val="000000"/>
-        </w:rPr>
-        <w:t>Thinking</w:t>
-      </w:r>
-      <w:proofErr w:type="spellEnd"/>
-      <w:r>
-        <w:rPr>
-          <w:rFonts w:cs="Arial"/>
-          <w:color w:val="000000"/>
-        </w:rPr>
-        <w:t>-Workshop ermittelt. Gemeinsam wurden diese Anforderungen immer wieder auf ihre Aktualität überprüft und darauf aufbauend Prototypen</w:t>
-      </w:r>
-      <w:r>
-        <w:rPr>
-          <w:rFonts w:cs="Arial"/>
-          <w:color w:val="000000"/>
-          <w:sz w:val="14"/>
-          <w:szCs w:val="14"/>
-        </w:rPr>
-        <w:t xml:space="preserve">1 </w:t>
-      </w:r>
-      <w:r>
-        <w:rPr>
-          <w:rFonts w:cs="Arial"/>
-          <w:color w:val="000000"/>
-        </w:rPr>
-        <w:t xml:space="preserve">für neue IDA-Dienstleistungen entwickelt. So wurde gewährleistet, dass die Prototypen auch wirklich die Anforderungen erfüllen können, die von den </w:t>
-      </w:r>
-      <w:proofErr w:type="spellStart"/>
-      <w:r>
-        <w:rPr>
-          <w:rFonts w:cs="Arial"/>
-          <w:color w:val="000000"/>
-        </w:rPr>
-        <w:t>IDA-Kund:innen</w:t>
-      </w:r>
-      <w:proofErr w:type="spellEnd"/>
-      <w:r>
-        <w:rPr>
-          <w:rFonts w:cs="Arial"/>
-          <w:color w:val="000000"/>
-        </w:rPr>
-        <w:t xml:space="preserve"> in der Projektgruppe sehr hoch priorisiert wurden.</w:t>
-      </w:r>
-    </w:p>
-    <w:p>
-      <w:pPr>
-        <w:pStyle w:val="berschrift1"/>
-        <w:rPr>
-          <w:lang w:val="en-AU"/>
-        </w:rPr>
-      </w:pPr>
-      <w:bookmarkStart w:id="6" w:name="_Toc119069500"/>
+      <w:bookmarkStart w:id="6" w:name="_Toc119245242"/>
       <w:proofErr w:type="spellStart"/>
       <w:r>
         <w:rPr>
@@ -1663,12 +1804,14 @@
           <w:lang w:val="en-AU"/>
         </w:rPr>
       </w:pPr>
+      <w:bookmarkStart w:id="7" w:name="_Toc119245243"/>
       <w:r>
         <w:rPr>
           <w:lang w:val="en-AU"/>
         </w:rPr>
         <w:t>Swot-Analyse</w:t>
       </w:r>
+      <w:bookmarkEnd w:id="7"/>
     </w:p>
     <w:p>
       <w:pPr>
@@ -1734,26 +1877,15 @@
           <w:sz w:val="24"/>
           <w:szCs w:val="24"/>
         </w:rPr>
-      </w:r>
-      <w:r>
-        <w:rPr>
-          <w:rFonts w:cs="Arial"/>
-          <w:b/>
-          <w:bCs/>
-          <w:sz w:val="24"/>
-          <w:szCs w:val="24"/>
-        </w:rPr>
         <w:fldChar w:fldCharType="separate"/>
       </w:r>
       <w:r>
         <w:rPr>
           <w:rFonts w:cs="Arial"/>
-          <w:b/>
-          <w:bCs/>
-          <w:sz w:val="24"/>
-          <w:szCs w:val="24"/>
-        </w:rPr>
-        <w:t>Abbildung 1</w:t>
+          <w:sz w:val="24"/>
+          <w:szCs w:val="24"/>
+        </w:rPr>
+        <w:t>Fehler! Verweisquelle konnte nicht gefunden werden.</w:t>
       </w:r>
       <w:r>
         <w:rPr>
@@ -1777,7 +1909,7 @@
           <w:sz w:val="24"/>
           <w:szCs w:val="24"/>
         </w:rPr>
-        <w:t xml:space="preserve">Es muss unbedingt darauf geachtet werden, dass mit den Kapazitäten schonend umgegangen wird, damit keine Stilllegung des Projektes droht. Gleichzeitig muss die IT-Infrastruktur gesichert sein, um Ausfälle der Software, Schnittstellen oder </w:t>
+        <w:t xml:space="preserve">Es muss unbedingt darauf geachtet werden, dass mit den Kapazitäten schonend umgegangen wird, damit keine Stilllegung des Projektes </w:t>
       </w:r>
       <w:r>
         <w:rPr>
@@ -1786,7 +1918,7 @@
           <w:szCs w:val="24"/>
         </w:rPr>
         <w:lastRenderedPageBreak/>
-        <w:t xml:space="preserve">Datenbank zu vermeiden. Kommunikation ist elementar für jedes Projekt. Zu Beginn dieses Projektes war die Kommunikation mit den Stakeholdern noch ausbaufähig und aufzuholen. Die Nutzung des </w:t>
+        <w:t xml:space="preserve">droht. Gleichzeitig muss die IT-Infrastruktur gesichert sein, um Ausfälle der Software, Schnittstellen oder Datenbank zu vermeiden. Kommunikation ist elementar für jedes Projekt. Zu Beginn dieses Projektes war die Kommunikation mit den Stakeholdern noch ausbaufähig und aufzuholen. Die Nutzung des </w:t>
       </w:r>
       <w:proofErr w:type="spellStart"/>
       <w:r>
@@ -1900,40 +2032,30 @@
         <w:jc w:val="left"/>
         <w:rPr>
           <w:rFonts w:cs="Arial"/>
-          <w:sz w:val="24"/>
-          <w:szCs w:val="24"/>
-        </w:rPr>
-      </w:pPr>
-      <w:bookmarkStart w:id="7" w:name="_Toc119075776"/>
-      <w:r>
-        <w:rPr>
-          <w:rFonts w:cs="Arial"/>
-          <w:sz w:val="24"/>
-          <w:szCs w:val="24"/>
+        </w:rPr>
+      </w:pPr>
+      <w:bookmarkStart w:id="8" w:name="_Toc119159450"/>
+      <w:r>
+        <w:rPr>
+          <w:rFonts w:cs="Arial"/>
         </w:rPr>
         <w:t xml:space="preserve">Abbildung </w:t>
       </w:r>
       <w:r>
         <w:rPr>
           <w:rFonts w:cs="Arial"/>
-          <w:sz w:val="24"/>
-          <w:szCs w:val="24"/>
         </w:rPr>
         <w:fldChar w:fldCharType="begin"/>
       </w:r>
       <w:r>
         <w:rPr>
           <w:rFonts w:cs="Arial"/>
-          <w:sz w:val="24"/>
-          <w:szCs w:val="24"/>
         </w:rPr>
         <w:instrText xml:space="preserve"> SEQ Abbildung \* ARABIC </w:instrText>
       </w:r>
       <w:r>
         <w:rPr>
           <w:rFonts w:cs="Arial"/>
-          <w:sz w:val="24"/>
-          <w:szCs w:val="24"/>
         </w:rPr>
         <w:fldChar w:fldCharType="separate"/>
       </w:r>
@@ -1941,24 +2063,18 @@
         <w:rPr>
           <w:rFonts w:cs="Arial"/>
           <w:noProof/>
-          <w:sz w:val="24"/>
-          <w:szCs w:val="24"/>
         </w:rPr>
         <w:t>1</w:t>
       </w:r>
       <w:r>
         <w:rPr>
           <w:rFonts w:cs="Arial"/>
-          <w:sz w:val="24"/>
-          <w:szCs w:val="24"/>
         </w:rPr>
         <w:fldChar w:fldCharType="end"/>
       </w:r>
       <w:r>
         <w:rPr>
           <w:rFonts w:cs="Arial"/>
-          <w:sz w:val="24"/>
-          <w:szCs w:val="24"/>
         </w:rPr>
         <w:t xml:space="preserve">: </w:t>
       </w:r>
@@ -1966,8 +2082,6 @@
       <w:r>
         <w:rPr>
           <w:rFonts w:cs="Arial"/>
-          <w:sz w:val="24"/>
-          <w:szCs w:val="24"/>
         </w:rPr>
         <w:t>Swot_Analyse</w:t>
       </w:r>
@@ -1975,12 +2089,10 @@
       <w:r>
         <w:rPr>
           <w:rFonts w:cs="Arial"/>
-          <w:sz w:val="24"/>
-          <w:szCs w:val="24"/>
         </w:rPr>
         <w:t xml:space="preserve"> (eigene Darstellung)</w:t>
       </w:r>
-      <w:bookmarkEnd w:id="7"/>
+      <w:bookmarkEnd w:id="8"/>
     </w:p>
     <w:p>
       <w:pPr>
@@ -2014,44 +2126,17 @@
     </w:p>
     <w:p>
       <w:pPr>
-        <w:jc w:val="left"/>
-        <w:rPr>
-          <w:rFonts w:cs="Arial"/>
-          <w:sz w:val="24"/>
-          <w:szCs w:val="24"/>
-        </w:rPr>
-      </w:pPr>
+        <w:pStyle w:val="berschrift2"/>
+      </w:pPr>
+      <w:bookmarkStart w:id="9" w:name="_Toc119245244"/>
+      <w:r>
+        <w:lastRenderedPageBreak/>
+        <w:t>Risikoanalyse</w:t>
+      </w:r>
+      <w:bookmarkEnd w:id="9"/>
     </w:p>
     <w:p>
       <w:pPr>
-        <w:jc w:val="left"/>
-        <w:rPr>
-          <w:rFonts w:cs="Arial"/>
-          <w:sz w:val="24"/>
-          <w:szCs w:val="24"/>
-        </w:rPr>
-      </w:pPr>
-    </w:p>
-    <w:p>
-      <w:pPr>
-        <w:jc w:val="left"/>
-        <w:rPr>
-          <w:rFonts w:cs="Arial"/>
-          <w:sz w:val="24"/>
-          <w:szCs w:val="24"/>
-        </w:rPr>
-      </w:pPr>
-    </w:p>
-    <w:p>
-      <w:pPr>
-        <w:pStyle w:val="berschrift2"/>
-      </w:pPr>
-      <w:r>
-        <w:t>Risikoanalyse</w:t>
-      </w:r>
-    </w:p>
-    <w:p>
-      <w:pPr>
         <w:spacing w:line="360" w:lineRule="auto"/>
         <w:jc w:val="left"/>
         <w:rPr>
@@ -2066,7 +2151,131 @@
           <w:sz w:val="24"/>
           <w:szCs w:val="24"/>
         </w:rPr>
-        <w:t>Die Risikoanalyse ist in Abbildung 2 zu sehen. Es kam zu keinem Risiko aus dem roten Bereich, da der dafür nötige Projektfortschritt nicht erreicht worden ist. Aufgekommen sind teilweise schlechte Testergebnisse für manche Gattungen. Damit wurde geplant, womit sich das Schadensausmaß in Grenzen hielt, da dies von Anfang an kommuniziert worden ist. Das Interesse der Medas-Verantwortlichen ist nach wie vor da, sodass dieser Aspekt in der Risikoanalyse zurecht als unwahrscheinlich eingestuft worden ist. Eingetreten sind Kommunikationsprobleme, da schlicht zu wenig Kommunikation stattgefunden hat. Das Schadensausmaß ist gering geblieben, da es keine von Stakeholdern definierte Deadline für das Projekt gab und somit die Kommunikation im weiteren Verlauf noch ausgebaut werden kann.</w:t>
+        <w:t xml:space="preserve">Die Risikoanalyse ist in Abbildung 2 zu sehen. Es kam zu keinem Risiko aus dem roten Bereich, da der dafür nötige Projektfortschritt nicht erreicht worden ist. </w:t>
+      </w:r>
+      <w:r>
+        <w:rPr>
+          <w:rFonts w:cs="Arial"/>
+          <w:sz w:val="24"/>
+          <w:szCs w:val="24"/>
+        </w:rPr>
+        <w:t xml:space="preserve">Nicht eingeschätzt werden kann, ist, ob es </w:t>
+      </w:r>
+      <w:r>
+        <w:rPr>
+          <w:rFonts w:cs="Arial"/>
+          <w:sz w:val="24"/>
+          <w:szCs w:val="24"/>
+        </w:rPr>
+        <w:t xml:space="preserve">im weiteren Projektverlauf </w:t>
+      </w:r>
+      <w:r>
+        <w:rPr>
+          <w:rFonts w:cs="Arial"/>
+          <w:sz w:val="24"/>
+          <w:szCs w:val="24"/>
+        </w:rPr>
+        <w:t>zu Kapazitätsproblemen auf Entwickler*</w:t>
+      </w:r>
+      <w:proofErr w:type="spellStart"/>
+      <w:r>
+        <w:rPr>
+          <w:rFonts w:cs="Arial"/>
+          <w:sz w:val="24"/>
+          <w:szCs w:val="24"/>
+        </w:rPr>
+        <w:t>innenseite</w:t>
+      </w:r>
+      <w:proofErr w:type="spellEnd"/>
+      <w:r>
+        <w:rPr>
+          <w:rFonts w:cs="Arial"/>
+          <w:sz w:val="24"/>
+          <w:szCs w:val="24"/>
+        </w:rPr>
+        <w:t xml:space="preserve"> kommen könnte. </w:t>
+      </w:r>
+      <w:r>
+        <w:rPr>
+          <w:rFonts w:cs="Arial"/>
+          <w:sz w:val="24"/>
+          <w:szCs w:val="24"/>
+        </w:rPr>
+        <w:t>Aufgekommen sind teilweise schlechte Testergebnisse für manche Gattungen. Damit wurde geplant, womit sich das Schadensausmaß in Grenzen hielt, da dies von Anfang an kommuniziert worden ist</w:t>
+      </w:r>
+      <w:r>
+        <w:rPr>
+          <w:rFonts w:cs="Arial"/>
+          <w:sz w:val="24"/>
+          <w:szCs w:val="24"/>
+        </w:rPr>
+        <w:t xml:space="preserve"> und es dafür Akzeptanz auf Stakeholder*</w:t>
+      </w:r>
+      <w:proofErr w:type="spellStart"/>
+      <w:r>
+        <w:rPr>
+          <w:rFonts w:cs="Arial"/>
+          <w:sz w:val="24"/>
+          <w:szCs w:val="24"/>
+        </w:rPr>
+        <w:t>innenseite</w:t>
+      </w:r>
+      <w:proofErr w:type="spellEnd"/>
+      <w:r>
+        <w:rPr>
+          <w:rFonts w:cs="Arial"/>
+          <w:sz w:val="24"/>
+          <w:szCs w:val="24"/>
+        </w:rPr>
+        <w:t xml:space="preserve"> gibt. </w:t>
+      </w:r>
+      <w:r>
+        <w:rPr>
+          <w:rFonts w:cs="Arial"/>
+          <w:sz w:val="24"/>
+          <w:szCs w:val="24"/>
+        </w:rPr>
+        <w:t xml:space="preserve">Das Interesse der Medas-Verantwortlichen ist nach wie vor da, sodass dieser Aspekt in der Risikoanalyse zurecht als unwahrscheinlich eingestuft worden ist. Eingetreten sind Kommunikationsprobleme, da schlicht zu wenig Kommunikation stattgefunden hat. Das Schadensausmaß ist </w:t>
+      </w:r>
+      <w:r>
+        <w:rPr>
+          <w:rFonts w:cs="Arial"/>
+          <w:sz w:val="24"/>
+          <w:szCs w:val="24"/>
+        </w:rPr>
+        <w:t xml:space="preserve">allerdings </w:t>
+      </w:r>
+      <w:r>
+        <w:rPr>
+          <w:rFonts w:cs="Arial"/>
+          <w:sz w:val="24"/>
+          <w:szCs w:val="24"/>
+        </w:rPr>
+        <w:t>gering geblieben</w:t>
+      </w:r>
+      <w:r>
+        <w:rPr>
+          <w:rFonts w:cs="Arial"/>
+          <w:sz w:val="24"/>
+          <w:szCs w:val="24"/>
+        </w:rPr>
+        <w:t xml:space="preserve">, </w:t>
+      </w:r>
+      <w:r>
+        <w:rPr>
+          <w:rFonts w:cs="Arial"/>
+          <w:sz w:val="24"/>
+          <w:szCs w:val="24"/>
+        </w:rPr>
+        <w:t>da es keine von Stakeholdern definierte Deadline für das Projekt gab und somit die Kommunikation im weiteren Verlauf noch ausgebaut werden kann.</w:t>
+      </w:r>
+      <w:r>
+        <w:rPr>
+          <w:rFonts w:cs="Arial"/>
+          <w:sz w:val="24"/>
+          <w:szCs w:val="24"/>
+        </w:rPr>
+        <w:t xml:space="preserve"> Es kam ebenso zu keinem Ausfall der wichtigen Systeme.</w:t>
       </w:r>
     </w:p>
     <w:p>
@@ -2087,11 +2296,10 @@
           <w:sz w:val="24"/>
           <w:szCs w:val="24"/>
         </w:rPr>
-        <w:lastRenderedPageBreak/>
         <w:drawing>
-          <wp:inline distT="0" distB="0" distL="0" distR="0" wp14:anchorId="276D189B" wp14:editId="1F55B838">
-            <wp:extent cx="5581402" cy="5039457"/>
-            <wp:effectExtent l="0" t="0" r="635" b="8890"/>
+          <wp:inline distT="0" distB="0" distL="0" distR="0" wp14:anchorId="276D189B" wp14:editId="44194336">
+            <wp:extent cx="4016045" cy="3626095"/>
+            <wp:effectExtent l="0" t="0" r="1270" b="2540"/>
             <wp:docPr id="4" name="Grafik 4"/>
             <wp:cNvGraphicFramePr>
               <a:graphicFrameLocks xmlns:a="http://schemas.openxmlformats.org/drawingml/2006/main" noChangeAspect="1"/>
@@ -2119,7 +2327,7 @@
                   <pic:spPr bwMode="auto">
                     <a:xfrm>
                       <a:off x="0" y="0"/>
-                      <a:ext cx="5597880" cy="5054335"/>
+                      <a:ext cx="4016045" cy="3626095"/>
                     </a:xfrm>
                     <a:prstGeom prst="rect">
                       <a:avLst/>
@@ -2147,40 +2355,30 @@
         <w:jc w:val="left"/>
         <w:rPr>
           <w:rFonts w:cs="Arial"/>
-          <w:sz w:val="24"/>
-          <w:szCs w:val="24"/>
-        </w:rPr>
-      </w:pPr>
-      <w:bookmarkStart w:id="8" w:name="_Toc119075777"/>
-      <w:r>
-        <w:rPr>
-          <w:rFonts w:cs="Arial"/>
-          <w:sz w:val="24"/>
-          <w:szCs w:val="24"/>
+        </w:rPr>
+      </w:pPr>
+      <w:bookmarkStart w:id="10" w:name="_Toc119159451"/>
+      <w:r>
+        <w:rPr>
+          <w:rFonts w:cs="Arial"/>
         </w:rPr>
         <w:t xml:space="preserve">Abbildung </w:t>
       </w:r>
       <w:r>
         <w:rPr>
           <w:rFonts w:cs="Arial"/>
-          <w:sz w:val="24"/>
-          <w:szCs w:val="24"/>
         </w:rPr>
         <w:fldChar w:fldCharType="begin"/>
       </w:r>
       <w:r>
         <w:rPr>
           <w:rFonts w:cs="Arial"/>
-          <w:sz w:val="24"/>
-          <w:szCs w:val="24"/>
         </w:rPr>
         <w:instrText xml:space="preserve"> SEQ Abbildung \* ARABIC </w:instrText>
       </w:r>
       <w:r>
         <w:rPr>
           <w:rFonts w:cs="Arial"/>
-          <w:sz w:val="24"/>
-          <w:szCs w:val="24"/>
         </w:rPr>
         <w:fldChar w:fldCharType="separate"/>
       </w:r>
@@ -2188,24 +2386,18 @@
         <w:rPr>
           <w:rFonts w:cs="Arial"/>
           <w:noProof/>
-          <w:sz w:val="24"/>
-          <w:szCs w:val="24"/>
         </w:rPr>
         <w:t>2</w:t>
       </w:r>
       <w:r>
         <w:rPr>
           <w:rFonts w:cs="Arial"/>
-          <w:sz w:val="24"/>
-          <w:szCs w:val="24"/>
         </w:rPr>
         <w:fldChar w:fldCharType="end"/>
       </w:r>
       <w:r>
         <w:rPr>
           <w:rFonts w:cs="Arial"/>
-          <w:sz w:val="24"/>
-          <w:szCs w:val="24"/>
         </w:rPr>
         <w:t xml:space="preserve">: </w:t>
       </w:r>
@@ -2213,8 +2405,6 @@
       <w:r>
         <w:rPr>
           <w:rFonts w:cs="Arial"/>
-          <w:sz w:val="24"/>
-          <w:szCs w:val="24"/>
         </w:rPr>
         <w:t>Riskanalyse</w:t>
       </w:r>
@@ -2222,27 +2412,25 @@
       <w:r>
         <w:rPr>
           <w:rFonts w:cs="Arial"/>
-          <w:sz w:val="24"/>
-          <w:szCs w:val="24"/>
         </w:rPr>
         <w:t xml:space="preserve"> (eigene Darstellung)</w:t>
       </w:r>
-      <w:bookmarkEnd w:id="8"/>
+      <w:bookmarkEnd w:id="10"/>
     </w:p>
     <w:p>
       <w:pPr>
         <w:pStyle w:val="berschrift1"/>
       </w:pPr>
-      <w:bookmarkStart w:id="9" w:name="_Toc119069501"/>
+      <w:bookmarkStart w:id="11" w:name="_Toc119245245"/>
+      <w:bookmarkEnd w:id="1"/>
       <w:bookmarkEnd w:id="2"/>
       <w:bookmarkEnd w:id="3"/>
       <w:bookmarkEnd w:id="4"/>
-      <w:bookmarkEnd w:id="5"/>
       <w:r>
         <w:lastRenderedPageBreak/>
         <w:t>Stakeholderanalyse</w:t>
       </w:r>
-      <w:bookmarkEnd w:id="9"/>
+      <w:bookmarkEnd w:id="11"/>
     </w:p>
     <w:p>
       <w:pPr>
@@ -2260,7 +2448,7 @@
           <w:sz w:val="24"/>
           <w:szCs w:val="24"/>
         </w:rPr>
-        <w:t xml:space="preserve">Beim MDH-Projekt mit allen Untergruppen wie z.B. TiM sind alle Rundfunkanstalten innerhalb der ARD beteiligt. Um den Überblick zu bewahren, ist es im Vorfeld deshalb wichtig eine Stakeholderanalyse durchzuführen, um einerseits alle relevanten Personen und Gruppen zu identifizieren und deren Einfluss und Interesse abzuschätzen, aber auch andererseits nicht in die Gefahr zu laufen es allen Beteiligten/Interessierten recht machen zu wollen. Der Einfluss und das Interesse der Stakeholder können dabei variieren. Während es manche Stakeholder mit hohem Interesse und gleichzeitig niedrigem Einfluss gibt, haben andere Stakeholder mehr Einfluss auf das Projekt, aber dafür ein geringeres Interesse. </w:t>
+        <w:t xml:space="preserve">Beim MDH-Projekt mit allen Untergruppen sind alle Rundfunkanstalten innerhalb der ARD beteiligt. Um den Überblick zu bewahren, ist es im Vorfeld wichtig eine Stakeholderanalyse durchzuführen, um einerseits alle relevanten Personen und Gruppen zu identifizieren und deren Einfluss und Interesse abzuschätzen, aber auch andererseits nicht in die Gefahr zu laufen es allen Beteiligten/Interessierten recht machen zu wollen. Der Einfluss und das Interesse der Stakeholder können dabei variieren. Während es Stakeholder mit hohem Interesse und gleichzeitig niedrigem Einfluss gibt, haben andere Stakeholder mehr Einfluss auf das Projekt, aber dafür ein geringeres Interesse. </w:t>
       </w:r>
       <w:r>
         <w:rPr>
@@ -2269,25 +2457,7 @@
           <w:szCs w:val="24"/>
         </w:rPr>
         <w:br/>
-        <w:t xml:space="preserve">Bei der Analyse der Stakeholder bietet sich dabei </w:t>
-      </w:r>
-      <w:proofErr w:type="gramStart"/>
-      <w:r>
-        <w:rPr>
-          <w:rFonts w:cs="Arial"/>
-          <w:sz w:val="24"/>
-          <w:szCs w:val="24"/>
-        </w:rPr>
-        <w:t>eine sogenannte Einfluss</w:t>
-      </w:r>
-      <w:proofErr w:type="gramEnd"/>
-      <w:r>
-        <w:rPr>
-          <w:rFonts w:cs="Arial"/>
-          <w:sz w:val="24"/>
-          <w:szCs w:val="24"/>
-        </w:rPr>
-        <w:t xml:space="preserve">/Interessen-Matrix (engl. </w:t>
+        <w:t xml:space="preserve">Bei der Analyse der Stakeholder bietet sich dabei eine </w:t>
       </w:r>
       <w:proofErr w:type="spellStart"/>
       <w:r>
@@ -2305,7 +2475,7 @@
           <w:sz w:val="24"/>
           <w:szCs w:val="24"/>
         </w:rPr>
-        <w:t xml:space="preserve">/Interest-Matrix) an (siehe </w:t>
+        <w:t xml:space="preserve">/Interest-Matrix an (siehe </w:t>
       </w:r>
       <w:r>
         <w:rPr>
@@ -2335,26 +2505,15 @@
           <w:sz w:val="24"/>
           <w:szCs w:val="24"/>
         </w:rPr>
-      </w:r>
-      <w:r>
-        <w:rPr>
-          <w:rFonts w:cs="Arial"/>
-          <w:b/>
-          <w:bCs/>
-          <w:sz w:val="24"/>
-          <w:szCs w:val="24"/>
-        </w:rPr>
         <w:fldChar w:fldCharType="separate"/>
       </w:r>
       <w:r>
         <w:rPr>
           <w:rFonts w:cs="Arial"/>
-          <w:b/>
-          <w:bCs/>
-          <w:sz w:val="24"/>
-          <w:szCs w:val="24"/>
-        </w:rPr>
-        <w:t>Abbildung 6</w:t>
+          <w:sz w:val="24"/>
+          <w:szCs w:val="24"/>
+        </w:rPr>
+        <w:t>Fehler! Verweisquelle konnte nicht gefunden werden.</w:t>
       </w:r>
       <w:r>
         <w:rPr>
@@ -2372,36 +2531,30 @@
         </w:rPr>
         <w:t xml:space="preserve">). Dort werden die Stakeholder in verschiedenen Zonen gruppiert und idealerweise je nach Zone unterschiedlich behandelt. Stakeholder mit einem hohen Einfluss und einem geringen Interesse müssen vor allem zufrieden gestellt werden. In diesem Projekt sind das unter anderem die Archivleiter*innen der unterschiedlichen Landesrundfunkanstalten. </w:t>
       </w:r>
-    </w:p>
-    <w:p>
-      <w:pPr>
-        <w:spacing w:line="360" w:lineRule="auto"/>
-        <w:jc w:val="left"/>
-        <w:rPr>
-          <w:rFonts w:cs="Arial"/>
-          <w:sz w:val="24"/>
-          <w:szCs w:val="24"/>
-        </w:rPr>
-      </w:pPr>
-      <w:r>
-        <w:rPr>
-          <w:rFonts w:cs="Arial"/>
-          <w:sz w:val="24"/>
-          <w:szCs w:val="24"/>
-        </w:rPr>
-        <w:t>Zu den Stakeholdern mit einem ebenso geringen Interesse wie Einfluss sind die Öffentlichkeit oder auch Entwickler*innen. Während die Öffentlichkeit von den Entwicklungen nichts aktiv mitbekommen und im besten Fall nur passiv durch bessere Berichterstattung davon profitieren, spielen die Entwickler*innen im Projektrahmen noch keine Rolle, da die Implementierung noch aussteht.</w:t>
-      </w:r>
-    </w:p>
-    <w:p>
-      <w:pPr>
-        <w:spacing w:line="360" w:lineRule="auto"/>
-        <w:jc w:val="left"/>
-        <w:rPr>
-          <w:rFonts w:cs="Arial"/>
-          <w:sz w:val="24"/>
-          <w:szCs w:val="24"/>
-        </w:rPr>
-      </w:pPr>
+      <w:r>
+        <w:rPr>
+          <w:rFonts w:cs="Arial"/>
+          <w:sz w:val="24"/>
+          <w:szCs w:val="24"/>
+        </w:rPr>
+        <w:br/>
+      </w:r>
+      <w:r>
+        <w:rPr>
+          <w:rFonts w:cs="Arial"/>
+          <w:sz w:val="24"/>
+          <w:szCs w:val="24"/>
+        </w:rPr>
+        <w:t>Zu den Stakeholdern mit einem ebenso geringen Interesse wie Einfluss sind die Öffentlichkeit oder auch Entwickler*innen. Während die Öffentlichkeit von den Entwicklungen nichts aktiv mitbekommen und nur passiv durch bessere Berichterstattung davon profitieren, spielen die Entwickler*innen im Projektrahmen noch keine Rolle, da die Implementierung noch aussteht.</w:t>
+      </w:r>
+      <w:r>
+        <w:rPr>
+          <w:rFonts w:cs="Arial"/>
+          <w:sz w:val="24"/>
+          <w:szCs w:val="24"/>
+        </w:rPr>
+        <w:br/>
+      </w:r>
       <w:r>
         <w:rPr>
           <w:rFonts w:cs="Arial"/>
@@ -2509,7 +2662,7 @@
                                 <w:noProof/>
                               </w:rPr>
                             </w:pPr>
-                            <w:bookmarkStart w:id="10" w:name="_Toc119075778"/>
+                            <w:bookmarkStart w:id="12" w:name="_Toc119159452"/>
                             <w:r>
                               <w:t xml:space="preserve">Abbildung </w:t>
                             </w:r>
@@ -2532,7 +2685,7 @@
                             <w:r>
                               <w:t>/Interest-Matrix (eigene Darstellung)</w:t>
                             </w:r>
-                            <w:bookmarkEnd w:id="10"/>
+                            <w:bookmarkEnd w:id="12"/>
                           </w:p>
                         </w:txbxContent>
                       </wps:txbx>
@@ -2565,7 +2718,7 @@
                           <w:noProof/>
                         </w:rPr>
                       </w:pPr>
-                      <w:bookmarkStart w:id="11" w:name="_Toc119075778"/>
+                      <w:bookmarkStart w:id="13" w:name="_Toc119159452"/>
                       <w:r>
                         <w:t xml:space="preserve">Abbildung </w:t>
                       </w:r>
@@ -2588,7 +2741,7 @@
                       <w:r>
                         <w:t>/Interest-Matrix (eigene Darstellung)</w:t>
                       </w:r>
-                      <w:bookmarkEnd w:id="11"/>
+                      <w:bookmarkEnd w:id="13"/>
                     </w:p>
                   </w:txbxContent>
                 </v:textbox>
@@ -2672,63 +2825,14 @@
     </w:p>
     <w:p>
       <w:pPr>
-        <w:spacing w:line="360" w:lineRule="auto"/>
-        <w:jc w:val="left"/>
-        <w:rPr>
-          <w:rFonts w:cs="Arial"/>
-          <w:sz w:val="24"/>
-          <w:szCs w:val="24"/>
-        </w:rPr>
-      </w:pPr>
-    </w:p>
-    <w:p>
-      <w:pPr>
-        <w:spacing w:line="360" w:lineRule="auto"/>
-        <w:jc w:val="left"/>
-        <w:rPr>
-          <w:rFonts w:cs="Arial"/>
-          <w:sz w:val="24"/>
-          <w:szCs w:val="24"/>
-        </w:rPr>
-      </w:pPr>
-    </w:p>
-    <w:p>
-      <w:pPr>
-        <w:spacing w:line="360" w:lineRule="auto"/>
-        <w:jc w:val="left"/>
-        <w:rPr>
-          <w:rFonts w:cs="Arial"/>
-          <w:sz w:val="24"/>
-          <w:szCs w:val="24"/>
-        </w:rPr>
-      </w:pPr>
-    </w:p>
-    <w:p>
-      <w:pPr>
-        <w:spacing w:line="360" w:lineRule="auto"/>
-        <w:jc w:val="left"/>
-        <w:rPr>
-          <w:rFonts w:cs="Arial"/>
-          <w:sz w:val="24"/>
-          <w:szCs w:val="24"/>
-        </w:rPr>
-      </w:pPr>
-    </w:p>
-    <w:p>
-      <w:pPr>
-        <w:jc w:val="left"/>
-      </w:pPr>
-    </w:p>
-    <w:p>
-      <w:pPr>
         <w:pStyle w:val="berschrift1"/>
       </w:pPr>
-      <w:bookmarkStart w:id="12" w:name="_Toc119069502"/>
+      <w:bookmarkStart w:id="14" w:name="_Toc119245246"/>
       <w:r>
         <w:lastRenderedPageBreak/>
         <w:t>Changemanagement (konzeptionelle Skizze)</w:t>
       </w:r>
-      <w:bookmarkEnd w:id="12"/>
+      <w:bookmarkEnd w:id="14"/>
     </w:p>
     <w:p>
       <w:pPr>
@@ -2739,179 +2843,2790 @@
         <w:jc w:val="left"/>
         <w:rPr>
           <w:rFonts w:cs="Arial"/>
-          <w:color w:val="000000"/>
-          <w:sz w:val="24"/>
-          <w:szCs w:val="24"/>
-        </w:rPr>
-      </w:pPr>
-      <w:r>
-        <w:rPr>
-          <w:rFonts w:cs="Arial"/>
-          <w:color w:val="000000"/>
-          <w:sz w:val="24"/>
-          <w:szCs w:val="24"/>
-        </w:rPr>
-        <w:t xml:space="preserve">Nachdem die Projektgruppe des Teil-Projektes ihren Projektauftrag erfolgreich beendete, kam es zu einem Change Request im Gesamt-Projekt. Es wurden wie vereinbart zwei Prototypen für innovative IDA-Dienstleistungen, die auf die spezifischen Anforderungen der </w:t>
+          <w:sz w:val="24"/>
+          <w:szCs w:val="24"/>
+        </w:rPr>
+      </w:pPr>
+      <w:r>
+        <w:rPr>
+          <w:rFonts w:cs="Arial"/>
+          <w:sz w:val="24"/>
+          <w:szCs w:val="24"/>
+        </w:rPr>
+        <w:t>Durch die Umstrukturierung hin zu agilen Strukturen befindet sich HA IDA des SWRs seit einigen Jahren in einem Change-Prozess. Dieser ist schon weit fortgeschritten. Der Prozess wurde immer wieder und an vielen Stellen offen mit den betroffenen Mitarbeitenden kommuniziert und sie wurden mit in den Prozess einbezogen.</w:t>
+      </w:r>
+      <w:r>
+        <w:rPr>
+          <w:rFonts w:cs="Arial"/>
+          <w:sz w:val="24"/>
+          <w:szCs w:val="24"/>
+        </w:rPr>
+        <w:t xml:space="preserve"> </w:t>
+      </w:r>
+      <w:r>
+        <w:rPr>
+          <w:rFonts w:cs="Arial"/>
+          <w:sz w:val="24"/>
+          <w:szCs w:val="24"/>
+        </w:rPr>
+        <w:br/>
+        <w:t>Im Zuge der Einkehr von Verfahren des maschinellen Lernens nicht nur im Pressebereich, sondern auch im Bewegtbild und dem Wort, sind die Mitarbeitenden bereits erfahren im Umgang mit technischen Innovationen und Veränderungen</w:t>
+      </w:r>
+      <w:r>
+        <w:rPr>
+          <w:rFonts w:cs="Arial"/>
+          <w:sz w:val="24"/>
+          <w:szCs w:val="24"/>
+        </w:rPr>
+        <w:t>.</w:t>
+      </w:r>
+      <w:r>
+        <w:rPr>
+          <w:rFonts w:cs="Arial"/>
+          <w:sz w:val="24"/>
+          <w:szCs w:val="24"/>
+        </w:rPr>
+        <w:t xml:space="preserve"> Automatisierungen im Prozessablauf bzw. Workflows sind daher nicht neu. Da die automatisierte Erkennung der Gattungen im jetzigen System nicht möglich ist, haben alle Betroffenen, mit denen im Projetverlauf </w:t>
+      </w:r>
+      <w:r>
+        <w:rPr>
+          <w:rFonts w:cs="Arial"/>
+          <w:sz w:val="24"/>
+          <w:szCs w:val="24"/>
+        </w:rPr>
+        <w:t>gesprochen</w:t>
+      </w:r>
+      <w:r>
+        <w:rPr>
+          <w:rFonts w:cs="Arial"/>
+          <w:sz w:val="24"/>
+          <w:szCs w:val="24"/>
+        </w:rPr>
+        <w:t xml:space="preserve"> worden ist, die Aussicht begrüßt, dass dies in Zukunft möglich sein könnte. </w:t>
+      </w:r>
+      <w:r>
+        <w:rPr>
+          <w:rFonts w:cs="Arial"/>
+          <w:sz w:val="24"/>
+          <w:szCs w:val="24"/>
+        </w:rPr>
+        <w:t>Die Kommunikation mit Mitarbeitenden, deren Aufgabe nach wie vor die inhaltliche und formale Erschließung von Pressetexten ist, ist besonders wichtig. Die Erfahrungen im Umstrukturierungsprozess der HA IDA hat gezeigt, dass nicht immer alle Mitarbeitenden froh über Prozessveränderungen sind, da mitunter liebgewonnene Arbeit dadurch wegfällt. Deshalb ist es besonders wichtig, diesen Mitarbeitenden ihre Ängste zu nehmen, sie miteinzubeziehen und ihr Feedback zu berücksichtigen.</w:t>
+      </w:r>
+    </w:p>
+    <w:p>
+      <w:pPr>
+        <w:pStyle w:val="berschrift1"/>
+      </w:pPr>
+      <w:bookmarkStart w:id="15" w:name="_Toc119245247"/>
+      <w:r>
+        <w:lastRenderedPageBreak/>
+        <w:t>Planungskonzept, ggf. Erläuterung zum angewendeten Vorgehensmodell</w:t>
+      </w:r>
+      <w:bookmarkEnd w:id="15"/>
+      <w:r>
+        <w:tab/>
+      </w:r>
+    </w:p>
+    <w:p>
+      <w:pPr>
+        <w:spacing w:line="360" w:lineRule="auto"/>
+        <w:jc w:val="left"/>
+        <w:rPr>
+          <w:sz w:val="24"/>
+          <w:szCs w:val="24"/>
+        </w:rPr>
+      </w:pPr>
+      <w:r>
+        <w:rPr>
+          <w:sz w:val="24"/>
+          <w:szCs w:val="24"/>
+        </w:rPr>
+        <w:t>Das Gesamtprojekt Text in Medas sowie das Media Data Hab wurden agile Projektmanagement Methoden verwendet, weshalb sich diese auch für die Entwicklung</w:t>
+      </w:r>
+      <w:r>
+        <w:rPr>
+          <w:sz w:val="24"/>
+          <w:szCs w:val="24"/>
+        </w:rPr>
+        <w:t xml:space="preserve"> des Modells </w:t>
+      </w:r>
+      <w:r>
+        <w:rPr>
+          <w:sz w:val="24"/>
+          <w:szCs w:val="24"/>
+        </w:rPr>
+        <w:t>angeboten haben</w:t>
+      </w:r>
+      <w:r>
+        <w:rPr>
+          <w:sz w:val="24"/>
+          <w:szCs w:val="24"/>
+        </w:rPr>
+        <w:t xml:space="preserve">. In iterativen Arbeitsschritten wurden kleinere Zwischenziele entworfen, entwickelt und getestet. Am Ende jeder Iteration wurde das funktionsfähige Zwischenergebnis ausgeliefert und somit das Gesamtprojekt vorangetrieben. </w:t>
+      </w:r>
+      <w:bookmarkStart w:id="16" w:name="_Hlk119145348"/>
+      <w:r>
+        <w:rPr>
+          <w:sz w:val="24"/>
+          <w:szCs w:val="24"/>
+        </w:rPr>
+        <w:t>Diese iterative Entwicklungsweise war hilfreich, weil sofort Einfluss auf den Projektverlauf genommen werden konnte, schnell Ergebnisse zu sehen waren und Fehler früh erkannt werden konnten. Sie bietet zudem eine hohe Flexibilität</w:t>
+      </w:r>
+      <w:bookmarkEnd w:id="16"/>
+      <w:r>
+        <w:rPr>
+          <w:sz w:val="24"/>
+          <w:szCs w:val="24"/>
+        </w:rPr>
+        <w:t>. Diese ist besonders wichtig gewesen, da die meisten Rollen von einer Person ausgeführt worden sind und somit gut auf zeitliche Verzüge reagiert werden konnte.</w:t>
+      </w:r>
+    </w:p>
+    <w:p>
+      <w:pPr>
+        <w:pStyle w:val="berschrift1"/>
+      </w:pPr>
+      <w:bookmarkStart w:id="17" w:name="_Toc119245248"/>
+      <w:r>
+        <w:lastRenderedPageBreak/>
+        <w:t>Zeitmanagement, Zielvereinbarungen, Miestones mit Lückenprüfung und Esk</w:t>
+      </w:r>
+      <w:r>
+        <w:t>a</w:t>
+      </w:r>
+      <w:r>
+        <w:t>lationsmanagement</w:t>
+      </w:r>
+      <w:bookmarkEnd w:id="17"/>
+    </w:p>
+    <w:p>
+      <w:pPr>
+        <w:spacing w:line="360" w:lineRule="auto"/>
+        <w:jc w:val="left"/>
+        <w:rPr>
+          <w:rFonts w:cs="Arial"/>
+          <w:sz w:val="24"/>
+          <w:szCs w:val="24"/>
+        </w:rPr>
+      </w:pPr>
+      <w:r>
+        <w:rPr>
+          <w:rFonts w:cs="Arial"/>
+          <w:sz w:val="24"/>
+          <w:szCs w:val="24"/>
+        </w:rPr>
+        <w:t>Der im Rahmen dieses Projektes entstehende Proof of concept (PoC) ist einer der Ergebnistypen . Dieser beinhaltet einen weiteren vorab vereinbarten Ergebnistypen - das Testen der verschiedenen in Frage kommende Technologien zur Kategorisierung von Textdaten. Getestet worden sind Modelle auf Basis von Support Vektor Maschinen (SVM) und Logistischer Regression und einem Naiven Bayes-Klassifikator. 2023 sollen weitere Tests mit Deep-Learning Netzwerken auf Transformer-Architektur wie zum Beispiel BERT (</w:t>
       </w:r>
       <w:proofErr w:type="spellStart"/>
       <w:r>
         <w:rPr>
           <w:rFonts w:cs="Arial"/>
-          <w:color w:val="000000"/>
-          <w:sz w:val="24"/>
-          <w:szCs w:val="24"/>
-        </w:rPr>
-        <w:t>IDA-Kund:innen</w:t>
+          <w:sz w:val="24"/>
+          <w:szCs w:val="24"/>
+        </w:rPr>
+        <w:t>Bidirectional</w:t>
       </w:r>
       <w:proofErr w:type="spellEnd"/>
       <w:r>
         <w:rPr>
           <w:rFonts w:cs="Arial"/>
-          <w:color w:val="000000"/>
-          <w:sz w:val="24"/>
-          <w:szCs w:val="24"/>
-        </w:rPr>
-        <w:t xml:space="preserve"> ausgerichtet sind, entwickelt und von den Auftraggebern abgenommen. Doch schon während der Abnahme wurde deutlich, dass IDA mit den vorhandenen Kapazitäten nur einen der beiden Prototypen „IDA-</w:t>
+          <w:sz w:val="24"/>
+          <w:szCs w:val="24"/>
+        </w:rPr>
+        <w:t xml:space="preserve"> Encoder </w:t>
       </w:r>
       <w:proofErr w:type="spellStart"/>
       <w:r>
         <w:rPr>
           <w:rFonts w:cs="Arial"/>
-          <w:color w:val="000000"/>
-          <w:sz w:val="24"/>
-          <w:szCs w:val="24"/>
-        </w:rPr>
-        <w:t>Storyfeed</w:t>
+          <w:sz w:val="24"/>
+          <w:szCs w:val="24"/>
+        </w:rPr>
+        <w:t>Representations</w:t>
       </w:r>
       <w:proofErr w:type="spellEnd"/>
       <w:r>
         <w:rPr>
           <w:rFonts w:cs="Arial"/>
-          <w:color w:val="000000"/>
-          <w:sz w:val="24"/>
-          <w:szCs w:val="24"/>
-        </w:rPr>
-        <w:t xml:space="preserve">“ und „IDA-Buddy“ weiterentwickeln konnte. Da für den „IDA-Buddy“ vorgesehen ist, dass </w:t>
+          <w:sz w:val="24"/>
+          <w:szCs w:val="24"/>
+        </w:rPr>
+        <w:t xml:space="preserve"> </w:t>
       </w:r>
       <w:proofErr w:type="spellStart"/>
       <w:r>
         <w:rPr>
           <w:rFonts w:cs="Arial"/>
-          <w:color w:val="000000"/>
-          <w:sz w:val="24"/>
-          <w:szCs w:val="24"/>
-        </w:rPr>
-        <w:t>ein:e</w:t>
+          <w:sz w:val="24"/>
+          <w:szCs w:val="24"/>
+        </w:rPr>
+        <w:t>from</w:t>
       </w:r>
       <w:proofErr w:type="spellEnd"/>
       <w:r>
         <w:rPr>
           <w:rFonts w:cs="Arial"/>
-          <w:color w:val="000000"/>
-          <w:sz w:val="24"/>
-          <w:szCs w:val="24"/>
-        </w:rPr>
+          <w:sz w:val="24"/>
+          <w:szCs w:val="24"/>
+        </w:rPr>
+        <w:t xml:space="preserve"> Transformers) erfolgen. Die Modellanforderungen sind bislang noch nicht spezifiziert, da beim Einsatz von KI bzw. Machine Learning in den seltensten Fällen hun</w:t>
+      </w:r>
+      <w:r>
+        <w:rPr>
+          <w:rFonts w:cs="Arial"/>
+          <w:sz w:val="24"/>
+          <w:szCs w:val="24"/>
+        </w:rPr>
+        <w:softHyphen/>
+        <w:t>dert</w:t>
+      </w:r>
+      <w:r>
+        <w:rPr>
+          <w:rFonts w:cs="Arial"/>
+          <w:sz w:val="24"/>
+          <w:szCs w:val="24"/>
+        </w:rPr>
+        <w:softHyphen/>
+        <w:t>pro</w:t>
+      </w:r>
+      <w:r>
+        <w:rPr>
+          <w:rFonts w:cs="Arial"/>
+          <w:sz w:val="24"/>
+          <w:szCs w:val="24"/>
+        </w:rPr>
+        <w:softHyphen/>
+        <w:t>zen</w:t>
+      </w:r>
+      <w:r>
+        <w:rPr>
+          <w:rFonts w:cs="Arial"/>
+          <w:sz w:val="24"/>
+          <w:szCs w:val="24"/>
+        </w:rPr>
+        <w:softHyphen/>
+        <w:t xml:space="preserve">tige Genauigkeit erreicht werden kann. Dennoch werden die möglichen Parametereinstellung getestet und die bestmöglichen zur Weitergabe ausgewählt. </w:t>
+      </w:r>
+      <w:r>
+        <w:rPr>
+          <w:rFonts w:cs="Arial"/>
+          <w:sz w:val="24"/>
+          <w:szCs w:val="24"/>
+        </w:rPr>
+        <w:br/>
+        <w:t xml:space="preserve">Nach der Anpassung der Ergebnistypen konnte das Projektziel trotz der Change </w:t>
+      </w:r>
+      <w:proofErr w:type="spellStart"/>
+      <w:r>
+        <w:rPr>
+          <w:rFonts w:cs="Arial"/>
+          <w:sz w:val="24"/>
+          <w:szCs w:val="24"/>
+        </w:rPr>
+        <w:t>Requests</w:t>
+      </w:r>
+      <w:proofErr w:type="spellEnd"/>
+      <w:r>
+        <w:rPr>
+          <w:rFonts w:cs="Arial"/>
+          <w:sz w:val="24"/>
+          <w:szCs w:val="24"/>
+        </w:rPr>
+        <w:t xml:space="preserve"> zu 100 Prozent erreicht werden. Kurzfristig frei gewordene Kapazitäten ermöglichten die Fertigstellung der relevanten Milestones.  Die ursprünglich geplante Implementierung in die Mining-Plattform ist noch als Teil der Milestones in </w:t>
+      </w:r>
+      <w:r>
+        <w:rPr>
+          <w:rFonts w:cs="Arial"/>
+          <w:b/>
+          <w:bCs/>
+          <w:sz w:val="24"/>
+          <w:szCs w:val="24"/>
+        </w:rPr>
+        <w:t>Abbildung 4</w:t>
+      </w:r>
+      <w:r>
+        <w:rPr>
+          <w:rFonts w:cs="Arial"/>
+          <w:sz w:val="24"/>
+          <w:szCs w:val="24"/>
+        </w:rPr>
+        <w:t xml:space="preserve"> aufgeführt, da sie mit den relevanten Stakeholdern bereits kommuniziert worden ist und das Projekt über den Rahmen dieses Berichtes hinaus weiterhin verfolgt werden wird.</w:t>
+      </w:r>
+    </w:p>
+    <w:p>
+      <w:pPr>
+        <w:jc w:val="left"/>
+        <w:rPr>
+          <w:rFonts w:cs="Arial"/>
+          <w:sz w:val="24"/>
+          <w:szCs w:val="24"/>
+        </w:rPr>
+      </w:pPr>
+    </w:p>
+    <w:p>
+      <w:pPr>
+        <w:jc w:val="left"/>
+        <w:rPr>
+          <w:rFonts w:cs="Arial"/>
+          <w:sz w:val="24"/>
+          <w:szCs w:val="24"/>
+        </w:rPr>
+        <w:sectPr>
+          <w:headerReference w:type="default" r:id="rId16"/>
+          <w:type w:val="nextColumn"/>
+          <w:pgSz w:w="11900" w:h="16820" w:code="9"/>
+          <w:pgMar w:top="1474" w:right="2013" w:bottom="1474" w:left="1531" w:header="567" w:footer="1148" w:gutter="0"/>
+          <w:cols w:space="708"/>
+          <w:docGrid w:linePitch="360"/>
+        </w:sectPr>
+      </w:pPr>
+    </w:p>
+    <w:tbl>
+      <w:tblPr>
+        <w:tblStyle w:val="Tabellenraster"/>
+        <w:tblW w:w="14969" w:type="dxa"/>
+        <w:tblBorders>
+          <w:top w:val="dashSmallGap" w:sz="4" w:space="0" w:color="auto"/>
+          <w:left w:val="dashSmallGap" w:sz="4" w:space="0" w:color="auto"/>
+          <w:bottom w:val="dashSmallGap" w:sz="4" w:space="0" w:color="auto"/>
+          <w:right w:val="dashSmallGap" w:sz="4" w:space="0" w:color="auto"/>
+          <w:insideH w:val="dashSmallGap" w:sz="4" w:space="0" w:color="auto"/>
+          <w:insideV w:val="dashSmallGap" w:sz="4" w:space="0" w:color="auto"/>
+        </w:tblBorders>
+        <w:tblLook w:val="04A0" w:firstRow="1" w:lastRow="0" w:firstColumn="1" w:lastColumn="0" w:noHBand="0" w:noVBand="1"/>
+      </w:tblPr>
+      <w:tblGrid>
+        <w:gridCol w:w="1318"/>
+        <w:gridCol w:w="2440"/>
+        <w:gridCol w:w="2357"/>
+        <w:gridCol w:w="1755"/>
+        <w:gridCol w:w="1875"/>
+        <w:gridCol w:w="1638"/>
+        <w:gridCol w:w="1786"/>
+        <w:gridCol w:w="1800"/>
+      </w:tblGrid>
+      <w:tr>
+        <w:tc>
+          <w:tcPr>
+            <w:tcW w:w="1318" w:type="dxa"/>
+            <w:tcBorders>
+              <w:top w:val="double" w:sz="4" w:space="0" w:color="auto"/>
+              <w:left w:val="double" w:sz="4" w:space="0" w:color="auto"/>
+              <w:bottom w:val="double" w:sz="4" w:space="0" w:color="auto"/>
+              <w:right w:val="double" w:sz="4" w:space="0" w:color="auto"/>
+            </w:tcBorders>
+          </w:tcPr>
+          <w:p>
+            <w:pPr>
+              <w:spacing w:line="276" w:lineRule="auto"/>
+              <w:rPr>
+                <w:rFonts w:eastAsia="Calibri" w:cs="Arial"/>
+                <w:b/>
+              </w:rPr>
+            </w:pPr>
+            <w:r>
+              <w:rPr>
+                <w:rFonts w:eastAsia="Calibri" w:cs="Arial"/>
+                <w:b/>
+              </w:rPr>
+              <w:lastRenderedPageBreak/>
+              <w:t>Datum (Milestone)</w:t>
+            </w:r>
+          </w:p>
+        </w:tc>
+        <w:tc>
+          <w:tcPr>
+            <w:tcW w:w="2440" w:type="dxa"/>
+            <w:tcBorders>
+              <w:top w:val="double" w:sz="4" w:space="0" w:color="auto"/>
+              <w:left w:val="double" w:sz="4" w:space="0" w:color="auto"/>
+              <w:bottom w:val="double" w:sz="4" w:space="0" w:color="auto"/>
+              <w:right w:val="double" w:sz="4" w:space="0" w:color="auto"/>
+            </w:tcBorders>
+          </w:tcPr>
+          <w:p>
+            <w:pPr>
+              <w:spacing w:line="276" w:lineRule="auto"/>
+              <w:rPr>
+                <w:rFonts w:eastAsia="Calibri" w:cs="Arial"/>
+                <w:b/>
+              </w:rPr>
+            </w:pPr>
+            <w:r>
+              <w:rPr>
+                <w:rFonts w:eastAsia="Calibri" w:cs="Arial"/>
+                <w:b/>
+              </w:rPr>
+              <w:t>Prüfartefakt</w:t>
+            </w:r>
+            <w:r>
+              <w:rPr>
+                <w:rFonts w:eastAsia="Calibri" w:cs="Arial"/>
+                <w:b/>
+              </w:rPr>
+              <w:br/>
+              <w:t xml:space="preserve">(Gegenstand der </w:t>
+            </w:r>
+            <w:proofErr w:type="spellStart"/>
+            <w:r>
+              <w:rPr>
+                <w:rFonts w:eastAsia="Calibri" w:cs="Arial"/>
+                <w:b/>
+              </w:rPr>
+              <w:t>Milestoneprüfung</w:t>
+            </w:r>
+            <w:proofErr w:type="spellEnd"/>
+            <w:r>
+              <w:rPr>
+                <w:rFonts w:eastAsia="Calibri" w:cs="Arial"/>
+                <w:b/>
+              </w:rPr>
+              <w:t>)</w:t>
+            </w:r>
+          </w:p>
+        </w:tc>
+        <w:tc>
+          <w:tcPr>
+            <w:tcW w:w="2357" w:type="dxa"/>
+            <w:tcBorders>
+              <w:top w:val="double" w:sz="4" w:space="0" w:color="auto"/>
+              <w:left w:val="double" w:sz="4" w:space="0" w:color="auto"/>
+              <w:bottom w:val="double" w:sz="4" w:space="0" w:color="auto"/>
+              <w:right w:val="double" w:sz="4" w:space="0" w:color="auto"/>
+            </w:tcBorders>
+          </w:tcPr>
+          <w:p>
+            <w:pPr>
+              <w:spacing w:line="276" w:lineRule="auto"/>
+              <w:rPr>
+                <w:rFonts w:eastAsia="Calibri" w:cs="Arial"/>
+                <w:b/>
+              </w:rPr>
+            </w:pPr>
+            <w:r>
+              <w:rPr>
+                <w:rFonts w:eastAsia="Calibri" w:cs="Arial"/>
+                <w:b/>
+              </w:rPr>
+              <w:t>Prüfergebnis</w:t>
+            </w:r>
+            <w:r>
+              <w:rPr>
+                <w:rFonts w:eastAsia="Calibri" w:cs="Arial"/>
+                <w:b/>
+              </w:rPr>
+              <w:br/>
+              <w:t>(Lückenanalyse</w:t>
+            </w:r>
+            <w:r>
+              <w:rPr>
+                <w:rFonts w:eastAsia="Calibri" w:cs="Arial"/>
+                <w:b/>
+              </w:rPr>
+              <w:br/>
+              <w:t>Vorgabe: SOLL vs. Ergebnis: IST))</w:t>
+            </w:r>
+          </w:p>
+        </w:tc>
+        <w:tc>
+          <w:tcPr>
+            <w:tcW w:w="1755" w:type="dxa"/>
+            <w:tcBorders>
+              <w:top w:val="double" w:sz="4" w:space="0" w:color="auto"/>
+              <w:left w:val="double" w:sz="4" w:space="0" w:color="auto"/>
+              <w:bottom w:val="double" w:sz="4" w:space="0" w:color="auto"/>
+              <w:right w:val="double" w:sz="4" w:space="0" w:color="auto"/>
+            </w:tcBorders>
+          </w:tcPr>
+          <w:p>
+            <w:pPr>
+              <w:spacing w:line="276" w:lineRule="auto"/>
+              <w:rPr>
+                <w:rFonts w:eastAsia="Calibri" w:cs="Arial"/>
+                <w:b/>
+              </w:rPr>
+            </w:pPr>
+            <w:r>
+              <w:rPr>
+                <w:rFonts w:eastAsia="Calibri" w:cs="Arial"/>
+                <w:b/>
+              </w:rPr>
+              <w:t>Entscheidung</w:t>
+            </w:r>
+          </w:p>
+        </w:tc>
+        <w:tc>
+          <w:tcPr>
+            <w:tcW w:w="1875" w:type="dxa"/>
+            <w:tcBorders>
+              <w:top w:val="double" w:sz="4" w:space="0" w:color="auto"/>
+              <w:left w:val="double" w:sz="4" w:space="0" w:color="auto"/>
+              <w:bottom w:val="double" w:sz="4" w:space="0" w:color="auto"/>
+              <w:right w:val="double" w:sz="4" w:space="0" w:color="auto"/>
+            </w:tcBorders>
+          </w:tcPr>
+          <w:p>
+            <w:pPr>
+              <w:spacing w:line="276" w:lineRule="auto"/>
+              <w:rPr>
+                <w:rFonts w:eastAsia="Calibri" w:cs="Arial"/>
+                <w:b/>
+              </w:rPr>
+            </w:pPr>
+            <w:r>
+              <w:rPr>
+                <w:rFonts w:eastAsia="Calibri" w:cs="Arial"/>
+                <w:b/>
+              </w:rPr>
+              <w:t>Begründung</w:t>
+            </w:r>
+          </w:p>
+        </w:tc>
+        <w:tc>
+          <w:tcPr>
+            <w:tcW w:w="1638" w:type="dxa"/>
+            <w:tcBorders>
+              <w:top w:val="double" w:sz="4" w:space="0" w:color="auto"/>
+              <w:left w:val="double" w:sz="4" w:space="0" w:color="auto"/>
+              <w:bottom w:val="double" w:sz="4" w:space="0" w:color="auto"/>
+              <w:right w:val="double" w:sz="4" w:space="0" w:color="auto"/>
+            </w:tcBorders>
+          </w:tcPr>
+          <w:p>
+            <w:pPr>
+              <w:spacing w:line="276" w:lineRule="auto"/>
+              <w:rPr>
+                <w:rFonts w:eastAsia="Calibri" w:cs="Arial"/>
+                <w:b/>
+              </w:rPr>
+            </w:pPr>
+            <w:r>
+              <w:rPr>
+                <w:rFonts w:eastAsia="Calibri" w:cs="Arial"/>
+                <w:b/>
+              </w:rPr>
+              <w:t>Change Request</w:t>
+            </w:r>
+            <w:r>
+              <w:rPr>
+                <w:rFonts w:eastAsia="Calibri" w:cs="Arial"/>
+                <w:b/>
+              </w:rPr>
+              <w:br/>
+            </w:r>
+            <w:r>
+              <w:rPr>
+                <w:rFonts w:eastAsia="Calibri" w:cs="Arial"/>
+                <w:b/>
+                <w:color w:val="00B050"/>
+              </w:rPr>
+              <w:t>*</w:t>
+            </w:r>
+          </w:p>
+        </w:tc>
+        <w:tc>
+          <w:tcPr>
+            <w:tcW w:w="1786" w:type="dxa"/>
+            <w:tcBorders>
+              <w:top w:val="double" w:sz="4" w:space="0" w:color="auto"/>
+              <w:left w:val="double" w:sz="4" w:space="0" w:color="auto"/>
+              <w:bottom w:val="double" w:sz="4" w:space="0" w:color="auto"/>
+              <w:right w:val="double" w:sz="4" w:space="0" w:color="auto"/>
+            </w:tcBorders>
+          </w:tcPr>
+          <w:p>
+            <w:pPr>
+              <w:spacing w:line="276" w:lineRule="auto"/>
+              <w:rPr>
+                <w:rFonts w:eastAsia="Calibri" w:cs="Arial"/>
+                <w:b/>
+              </w:rPr>
+            </w:pPr>
+            <w:r>
+              <w:rPr>
+                <w:rFonts w:eastAsia="Calibri" w:cs="Arial"/>
+                <w:b/>
+              </w:rPr>
+              <w:t>Bewertung</w:t>
+            </w:r>
+            <w:r>
+              <w:rPr>
+                <w:rFonts w:eastAsia="Calibri" w:cs="Arial"/>
+                <w:b/>
+              </w:rPr>
+              <w:br/>
+            </w:r>
+            <w:r>
+              <w:rPr>
+                <w:rFonts w:eastAsia="Calibri" w:cs="Arial"/>
+                <w:b/>
+                <w:color w:val="365F91" w:themeColor="accent1" w:themeShade="BF"/>
+              </w:rPr>
+              <w:t>**</w:t>
+            </w:r>
+          </w:p>
+        </w:tc>
+        <w:tc>
+          <w:tcPr>
+            <w:tcW w:w="1800" w:type="dxa"/>
+            <w:tcBorders>
+              <w:top w:val="double" w:sz="4" w:space="0" w:color="auto"/>
+              <w:left w:val="double" w:sz="4" w:space="0" w:color="auto"/>
+              <w:bottom w:val="double" w:sz="4" w:space="0" w:color="auto"/>
+              <w:right w:val="double" w:sz="4" w:space="0" w:color="auto"/>
+            </w:tcBorders>
+          </w:tcPr>
+          <w:p>
+            <w:pPr>
+              <w:spacing w:line="276" w:lineRule="auto"/>
+              <w:rPr>
+                <w:rFonts w:eastAsia="Calibri" w:cs="Arial"/>
+                <w:b/>
+              </w:rPr>
+            </w:pPr>
+            <w:r>
+              <w:rPr>
+                <w:rFonts w:eastAsia="Calibri" w:cs="Arial"/>
+                <w:b/>
+              </w:rPr>
+              <w:t>Kapazitätswirkung</w:t>
+            </w:r>
+            <w:r>
+              <w:rPr>
+                <w:rFonts w:eastAsia="Calibri" w:cs="Arial"/>
+                <w:b/>
+              </w:rPr>
+              <w:br/>
+              <w:t>(neutral, sparend, …)</w:t>
+            </w:r>
+          </w:p>
+        </w:tc>
+      </w:tr>
+      <w:tr>
+        <w:tc>
+          <w:tcPr>
+            <w:tcW w:w="1318" w:type="dxa"/>
+            <w:tcBorders>
+              <w:top w:val="double" w:sz="4" w:space="0" w:color="auto"/>
+            </w:tcBorders>
+          </w:tcPr>
+          <w:p>
+            <w:pPr>
+              <w:spacing w:line="276" w:lineRule="auto"/>
+              <w:rPr>
+                <w:rFonts w:eastAsia="Calibri" w:cs="Arial"/>
+              </w:rPr>
+            </w:pPr>
+            <w:r>
+              <w:rPr>
+                <w:rFonts w:eastAsia="Calibri" w:cs="Arial"/>
+              </w:rPr>
+              <w:t>06.05.2022</w:t>
+            </w:r>
+          </w:p>
+        </w:tc>
+        <w:tc>
+          <w:tcPr>
+            <w:tcW w:w="2440" w:type="dxa"/>
+            <w:tcBorders>
+              <w:top w:val="double" w:sz="4" w:space="0" w:color="auto"/>
+            </w:tcBorders>
+          </w:tcPr>
+          <w:p>
+            <w:pPr>
+              <w:spacing w:line="276" w:lineRule="auto"/>
+              <w:jc w:val="left"/>
+              <w:rPr>
+                <w:rFonts w:eastAsia="Calibri" w:cs="Arial"/>
+              </w:rPr>
+            </w:pPr>
+            <w:r>
+              <w:rPr>
+                <w:rFonts w:eastAsia="Calibri" w:cs="Arial"/>
+              </w:rPr>
+              <w:t>Auswahl Testdaten</w:t>
+            </w:r>
+          </w:p>
+        </w:tc>
+        <w:tc>
+          <w:tcPr>
+            <w:tcW w:w="2357" w:type="dxa"/>
+            <w:tcBorders>
+              <w:top w:val="double" w:sz="4" w:space="0" w:color="auto"/>
+            </w:tcBorders>
+          </w:tcPr>
+          <w:p>
+            <w:pPr>
+              <w:spacing w:line="276" w:lineRule="auto"/>
+              <w:jc w:val="left"/>
+              <w:rPr>
+                <w:rFonts w:eastAsia="Calibri" w:cs="Arial"/>
+              </w:rPr>
+            </w:pPr>
+            <w:r>
+              <w:rPr>
+                <w:rFonts w:eastAsia="Calibri" w:cs="Arial"/>
+              </w:rPr>
+              <w:t>100 %</w:t>
+            </w:r>
+          </w:p>
+        </w:tc>
+        <w:tc>
+          <w:tcPr>
+            <w:tcW w:w="1755" w:type="dxa"/>
+            <w:tcBorders>
+              <w:top w:val="double" w:sz="4" w:space="0" w:color="auto"/>
+            </w:tcBorders>
+          </w:tcPr>
+          <w:p>
+            <w:pPr>
+              <w:spacing w:line="276" w:lineRule="auto"/>
+              <w:jc w:val="left"/>
+              <w:rPr>
+                <w:rFonts w:eastAsia="Calibri" w:cs="Arial"/>
+              </w:rPr>
+            </w:pPr>
+            <w:r>
+              <w:rPr>
+                <w:rFonts w:eastAsia="Calibri" w:cs="Arial"/>
+              </w:rPr>
+              <w:t>/</w:t>
+            </w:r>
+          </w:p>
+        </w:tc>
+        <w:tc>
+          <w:tcPr>
+            <w:tcW w:w="1875" w:type="dxa"/>
+            <w:tcBorders>
+              <w:top w:val="double" w:sz="4" w:space="0" w:color="auto"/>
+            </w:tcBorders>
+          </w:tcPr>
+          <w:p>
+            <w:pPr>
+              <w:spacing w:line="276" w:lineRule="auto"/>
+              <w:jc w:val="left"/>
+              <w:rPr>
+                <w:rFonts w:eastAsia="Calibri" w:cs="Arial"/>
+              </w:rPr>
+            </w:pPr>
+            <w:r>
+              <w:rPr>
+                <w:rFonts w:eastAsia="Calibri" w:cs="Arial"/>
+              </w:rPr>
+              <w:t>/</w:t>
+            </w:r>
+          </w:p>
+        </w:tc>
+        <w:tc>
+          <w:tcPr>
+            <w:tcW w:w="1638" w:type="dxa"/>
+            <w:tcBorders>
+              <w:top w:val="double" w:sz="4" w:space="0" w:color="auto"/>
+            </w:tcBorders>
+          </w:tcPr>
+          <w:p>
+            <w:pPr>
+              <w:spacing w:line="276" w:lineRule="auto"/>
+              <w:jc w:val="left"/>
+              <w:rPr>
+                <w:rFonts w:eastAsia="Calibri" w:cs="Arial"/>
+              </w:rPr>
+            </w:pPr>
+            <w:proofErr w:type="spellStart"/>
+            <w:r>
+              <w:rPr>
+                <w:rFonts w:eastAsia="Calibri" w:cs="Arial"/>
+              </w:rPr>
+              <w:t>done</w:t>
+            </w:r>
+            <w:proofErr w:type="spellEnd"/>
+          </w:p>
+        </w:tc>
+        <w:tc>
+          <w:tcPr>
+            <w:tcW w:w="1786" w:type="dxa"/>
+            <w:tcBorders>
+              <w:top w:val="double" w:sz="4" w:space="0" w:color="auto"/>
+            </w:tcBorders>
+          </w:tcPr>
+          <w:p>
+            <w:pPr>
+              <w:spacing w:line="276" w:lineRule="auto"/>
+              <w:jc w:val="left"/>
+              <w:rPr>
+                <w:rFonts w:eastAsia="Calibri" w:cs="Arial"/>
+              </w:rPr>
+            </w:pPr>
+            <w:proofErr w:type="spellStart"/>
+            <w:r>
+              <w:rPr>
+                <w:rFonts w:eastAsia="Calibri" w:cs="Arial"/>
+              </w:rPr>
+              <w:t>must</w:t>
+            </w:r>
+            <w:proofErr w:type="spellEnd"/>
+            <w:r>
+              <w:rPr>
+                <w:rFonts w:eastAsia="Calibri" w:cs="Arial"/>
+              </w:rPr>
+              <w:t xml:space="preserve"> </w:t>
+            </w:r>
+            <w:proofErr w:type="spellStart"/>
+            <w:r>
+              <w:rPr>
+                <w:rFonts w:eastAsia="Calibri" w:cs="Arial"/>
+              </w:rPr>
+              <w:t>have</w:t>
+            </w:r>
+            <w:proofErr w:type="spellEnd"/>
+          </w:p>
+        </w:tc>
+        <w:tc>
+          <w:tcPr>
+            <w:tcW w:w="1800" w:type="dxa"/>
+            <w:tcBorders>
+              <w:top w:val="double" w:sz="4" w:space="0" w:color="auto"/>
+            </w:tcBorders>
+          </w:tcPr>
+          <w:p>
+            <w:pPr>
+              <w:spacing w:line="276" w:lineRule="auto"/>
+              <w:jc w:val="left"/>
+              <w:rPr>
+                <w:rFonts w:eastAsia="Calibri" w:cs="Arial"/>
+              </w:rPr>
+            </w:pPr>
+            <w:r>
+              <w:rPr>
+                <w:rFonts w:eastAsia="Calibri" w:cs="Arial"/>
+              </w:rPr>
+              <w:t>neutral</w:t>
+            </w:r>
+          </w:p>
+        </w:tc>
+      </w:tr>
+      <w:tr>
+        <w:tc>
+          <w:tcPr>
+            <w:tcW w:w="1318" w:type="dxa"/>
+          </w:tcPr>
+          <w:p>
+            <w:pPr>
+              <w:spacing w:line="276" w:lineRule="auto"/>
+              <w:rPr>
+                <w:rFonts w:eastAsia="Calibri" w:cs="Arial"/>
+              </w:rPr>
+            </w:pPr>
+            <w:r>
+              <w:rPr>
+                <w:rFonts w:eastAsia="Calibri" w:cs="Arial"/>
+              </w:rPr>
+              <w:t>06.05.2022</w:t>
+            </w:r>
+          </w:p>
+        </w:tc>
+        <w:tc>
+          <w:tcPr>
+            <w:tcW w:w="2440" w:type="dxa"/>
+          </w:tcPr>
+          <w:p>
+            <w:pPr>
+              <w:spacing w:line="276" w:lineRule="auto"/>
+              <w:jc w:val="left"/>
+              <w:rPr>
+                <w:rFonts w:eastAsia="Calibri" w:cs="Arial"/>
+              </w:rPr>
+            </w:pPr>
+            <w:r>
+              <w:rPr>
+                <w:rFonts w:eastAsia="Calibri" w:cs="Arial"/>
+              </w:rPr>
+              <w:t>Beschaffung der Testdaten</w:t>
+            </w:r>
+          </w:p>
+        </w:tc>
+        <w:tc>
+          <w:tcPr>
+            <w:tcW w:w="2357" w:type="dxa"/>
+          </w:tcPr>
+          <w:p>
+            <w:pPr>
+              <w:spacing w:line="276" w:lineRule="auto"/>
+              <w:jc w:val="left"/>
+              <w:rPr>
+                <w:rFonts w:eastAsia="Calibri" w:cs="Arial"/>
+              </w:rPr>
+            </w:pPr>
+            <w:r>
+              <w:rPr>
+                <w:rFonts w:eastAsia="Calibri" w:cs="Arial"/>
+              </w:rPr>
+              <w:t>50 %</w:t>
+            </w:r>
+          </w:p>
+        </w:tc>
+        <w:tc>
+          <w:tcPr>
+            <w:tcW w:w="1755" w:type="dxa"/>
+          </w:tcPr>
+          <w:p>
+            <w:pPr>
+              <w:spacing w:line="276" w:lineRule="auto"/>
+              <w:jc w:val="left"/>
+              <w:rPr>
+                <w:rFonts w:eastAsia="Calibri" w:cs="Arial"/>
+              </w:rPr>
+            </w:pPr>
+            <w:r>
+              <w:rPr>
+                <w:rFonts w:eastAsia="Calibri" w:cs="Arial"/>
+              </w:rPr>
+              <w:t>Nachfragen bei Beschaffern</w:t>
+            </w:r>
+          </w:p>
+        </w:tc>
+        <w:tc>
+          <w:tcPr>
+            <w:tcW w:w="1875" w:type="dxa"/>
+          </w:tcPr>
+          <w:p>
+            <w:pPr>
+              <w:spacing w:line="276" w:lineRule="auto"/>
+              <w:jc w:val="left"/>
+              <w:rPr>
+                <w:rFonts w:eastAsia="Calibri" w:cs="Arial"/>
+              </w:rPr>
+            </w:pPr>
+            <w:r>
+              <w:rPr>
+                <w:rFonts w:eastAsia="Calibri" w:cs="Arial"/>
+              </w:rPr>
+              <w:t>Daten nicht vorhanden</w:t>
+            </w:r>
+          </w:p>
+        </w:tc>
+        <w:tc>
+          <w:tcPr>
+            <w:tcW w:w="1638" w:type="dxa"/>
+          </w:tcPr>
+          <w:p>
+            <w:pPr>
+              <w:spacing w:line="276" w:lineRule="auto"/>
+              <w:jc w:val="left"/>
+              <w:rPr>
+                <w:rFonts w:eastAsia="Calibri" w:cs="Arial"/>
+              </w:rPr>
+            </w:pPr>
+            <w:proofErr w:type="spellStart"/>
+            <w:r>
+              <w:rPr>
+                <w:rFonts w:eastAsia="Calibri" w:cs="Arial"/>
+              </w:rPr>
+              <w:t>postponing</w:t>
+            </w:r>
+            <w:proofErr w:type="spellEnd"/>
+          </w:p>
+        </w:tc>
+        <w:tc>
+          <w:tcPr>
+            <w:tcW w:w="1786" w:type="dxa"/>
+          </w:tcPr>
+          <w:p>
+            <w:pPr>
+              <w:spacing w:line="276" w:lineRule="auto"/>
+              <w:jc w:val="left"/>
+              <w:rPr>
+                <w:rFonts w:eastAsia="Calibri" w:cs="Arial"/>
+              </w:rPr>
+            </w:pPr>
+            <w:proofErr w:type="spellStart"/>
+            <w:r>
+              <w:rPr>
+                <w:rFonts w:eastAsia="Calibri" w:cs="Arial"/>
+              </w:rPr>
+              <w:t>must</w:t>
+            </w:r>
+            <w:proofErr w:type="spellEnd"/>
+            <w:r>
+              <w:rPr>
+                <w:rFonts w:eastAsia="Calibri" w:cs="Arial"/>
+              </w:rPr>
+              <w:t xml:space="preserve"> </w:t>
+            </w:r>
+            <w:proofErr w:type="spellStart"/>
+            <w:r>
+              <w:rPr>
+                <w:rFonts w:eastAsia="Calibri" w:cs="Arial"/>
+              </w:rPr>
+              <w:t>have</w:t>
+            </w:r>
+            <w:proofErr w:type="spellEnd"/>
+          </w:p>
+        </w:tc>
+        <w:tc>
+          <w:tcPr>
+            <w:tcW w:w="1800" w:type="dxa"/>
+          </w:tcPr>
+          <w:p>
+            <w:pPr>
+              <w:spacing w:line="276" w:lineRule="auto"/>
+              <w:jc w:val="left"/>
+              <w:rPr>
+                <w:rFonts w:eastAsia="Calibri" w:cs="Arial"/>
+              </w:rPr>
+            </w:pPr>
+            <w:r>
+              <w:rPr>
+                <w:rFonts w:eastAsia="Calibri" w:cs="Arial"/>
+              </w:rPr>
+              <w:t>neutral</w:t>
+            </w:r>
+          </w:p>
+        </w:tc>
+      </w:tr>
+      <w:tr>
+        <w:tc>
+          <w:tcPr>
+            <w:tcW w:w="1318" w:type="dxa"/>
+          </w:tcPr>
+          <w:p>
+            <w:pPr>
+              <w:spacing w:line="276" w:lineRule="auto"/>
+              <w:rPr>
+                <w:rFonts w:eastAsia="Calibri" w:cs="Arial"/>
+              </w:rPr>
+            </w:pPr>
+            <w:r>
+              <w:rPr>
+                <w:rFonts w:eastAsia="Calibri" w:cs="Arial"/>
+              </w:rPr>
+              <w:t>12.05.2022</w:t>
+            </w:r>
+          </w:p>
+        </w:tc>
+        <w:tc>
+          <w:tcPr>
+            <w:tcW w:w="2440" w:type="dxa"/>
+          </w:tcPr>
+          <w:p>
+            <w:pPr>
+              <w:spacing w:line="276" w:lineRule="auto"/>
+              <w:jc w:val="left"/>
+              <w:rPr>
+                <w:rFonts w:eastAsia="Calibri" w:cs="Arial"/>
+              </w:rPr>
+            </w:pPr>
+            <w:r>
+              <w:rPr>
+                <w:rFonts w:eastAsia="Calibri" w:cs="Arial"/>
+              </w:rPr>
+              <w:t>Beschaffung Testdaten</w:t>
+            </w:r>
+          </w:p>
+        </w:tc>
+        <w:tc>
+          <w:tcPr>
+            <w:tcW w:w="2357" w:type="dxa"/>
+          </w:tcPr>
+          <w:p>
+            <w:pPr>
+              <w:spacing w:line="276" w:lineRule="auto"/>
+              <w:jc w:val="left"/>
+              <w:rPr>
+                <w:rFonts w:eastAsia="Calibri" w:cs="Arial"/>
+              </w:rPr>
+            </w:pPr>
+            <w:r>
+              <w:rPr>
+                <w:rFonts w:eastAsia="Calibri" w:cs="Arial"/>
+              </w:rPr>
+              <w:t>100 %</w:t>
+            </w:r>
+          </w:p>
+        </w:tc>
+        <w:tc>
+          <w:tcPr>
+            <w:tcW w:w="1755" w:type="dxa"/>
+          </w:tcPr>
+          <w:p>
+            <w:pPr>
+              <w:spacing w:line="276" w:lineRule="auto"/>
+              <w:jc w:val="left"/>
+              <w:rPr>
+                <w:rFonts w:eastAsia="Calibri" w:cs="Arial"/>
+              </w:rPr>
+            </w:pPr>
+            <w:r>
+              <w:rPr>
+                <w:rFonts w:eastAsia="Calibri" w:cs="Arial"/>
+              </w:rPr>
+              <w:t>/</w:t>
+            </w:r>
+          </w:p>
+        </w:tc>
+        <w:tc>
+          <w:tcPr>
+            <w:tcW w:w="1875" w:type="dxa"/>
+          </w:tcPr>
+          <w:p>
+            <w:pPr>
+              <w:spacing w:line="276" w:lineRule="auto"/>
+              <w:jc w:val="left"/>
+              <w:rPr>
+                <w:rFonts w:eastAsia="Calibri" w:cs="Arial"/>
+              </w:rPr>
+            </w:pPr>
+            <w:r>
+              <w:rPr>
+                <w:rFonts w:eastAsia="Calibri" w:cs="Arial"/>
+              </w:rPr>
+              <w:t>/</w:t>
+            </w:r>
+          </w:p>
+        </w:tc>
+        <w:tc>
+          <w:tcPr>
+            <w:tcW w:w="1638" w:type="dxa"/>
+          </w:tcPr>
+          <w:p>
+            <w:pPr>
+              <w:spacing w:line="276" w:lineRule="auto"/>
+              <w:jc w:val="left"/>
+              <w:rPr>
+                <w:rFonts w:eastAsia="Calibri" w:cs="Arial"/>
+              </w:rPr>
+            </w:pPr>
+            <w:proofErr w:type="spellStart"/>
+            <w:r>
+              <w:rPr>
+                <w:rFonts w:eastAsia="Calibri" w:cs="Arial"/>
+              </w:rPr>
+              <w:t>done</w:t>
+            </w:r>
+            <w:proofErr w:type="spellEnd"/>
+          </w:p>
+        </w:tc>
+        <w:tc>
+          <w:tcPr>
+            <w:tcW w:w="1786" w:type="dxa"/>
+          </w:tcPr>
+          <w:p>
+            <w:pPr>
+              <w:spacing w:line="276" w:lineRule="auto"/>
+              <w:jc w:val="left"/>
+              <w:rPr>
+                <w:rFonts w:eastAsia="Calibri" w:cs="Arial"/>
+              </w:rPr>
+            </w:pPr>
+            <w:proofErr w:type="spellStart"/>
+            <w:r>
+              <w:rPr>
+                <w:rFonts w:eastAsia="Calibri" w:cs="Arial"/>
+              </w:rPr>
+              <w:t>must</w:t>
+            </w:r>
+            <w:proofErr w:type="spellEnd"/>
+            <w:r>
+              <w:rPr>
+                <w:rFonts w:eastAsia="Calibri" w:cs="Arial"/>
+              </w:rPr>
+              <w:t xml:space="preserve"> </w:t>
+            </w:r>
+            <w:proofErr w:type="spellStart"/>
+            <w:r>
+              <w:rPr>
+                <w:rFonts w:eastAsia="Calibri" w:cs="Arial"/>
+              </w:rPr>
+              <w:t>have</w:t>
+            </w:r>
+            <w:proofErr w:type="spellEnd"/>
+          </w:p>
+        </w:tc>
+        <w:tc>
+          <w:tcPr>
+            <w:tcW w:w="1800" w:type="dxa"/>
+          </w:tcPr>
+          <w:p>
+            <w:pPr>
+              <w:spacing w:line="276" w:lineRule="auto"/>
+              <w:jc w:val="left"/>
+              <w:rPr>
+                <w:rFonts w:eastAsia="Calibri" w:cs="Arial"/>
+              </w:rPr>
+            </w:pPr>
+            <w:r>
+              <w:rPr>
+                <w:rFonts w:eastAsia="Calibri" w:cs="Arial"/>
+              </w:rPr>
+              <w:t>neutral</w:t>
+            </w:r>
+          </w:p>
+        </w:tc>
+      </w:tr>
+      <w:tr>
+        <w:tc>
+          <w:tcPr>
+            <w:tcW w:w="1318" w:type="dxa"/>
+          </w:tcPr>
+          <w:p>
+            <w:pPr>
+              <w:spacing w:line="276" w:lineRule="auto"/>
+              <w:rPr>
+                <w:rFonts w:eastAsia="Calibri" w:cs="Arial"/>
+              </w:rPr>
+            </w:pPr>
+            <w:r>
+              <w:rPr>
+                <w:rFonts w:eastAsia="Calibri" w:cs="Arial"/>
+              </w:rPr>
+              <w:t>29.07.2022</w:t>
+            </w:r>
+          </w:p>
+        </w:tc>
+        <w:tc>
+          <w:tcPr>
+            <w:tcW w:w="2440" w:type="dxa"/>
+          </w:tcPr>
+          <w:p>
+            <w:pPr>
+              <w:spacing w:line="276" w:lineRule="auto"/>
+              <w:jc w:val="left"/>
+              <w:rPr>
+                <w:rFonts w:eastAsia="Calibri" w:cs="Arial"/>
+              </w:rPr>
+            </w:pPr>
+            <w:r>
+              <w:rPr>
+                <w:rFonts w:eastAsia="Calibri" w:cs="Arial"/>
+              </w:rPr>
+              <w:t>Modell-Entwicklung</w:t>
+            </w:r>
+          </w:p>
+        </w:tc>
+        <w:tc>
+          <w:tcPr>
+            <w:tcW w:w="2357" w:type="dxa"/>
+          </w:tcPr>
+          <w:p>
+            <w:pPr>
+              <w:spacing w:line="276" w:lineRule="auto"/>
+              <w:jc w:val="left"/>
+              <w:rPr>
+                <w:rFonts w:eastAsia="Calibri" w:cs="Arial"/>
+              </w:rPr>
+            </w:pPr>
+            <w:r>
+              <w:rPr>
+                <w:rFonts w:eastAsia="Calibri" w:cs="Arial"/>
+              </w:rPr>
+              <w:t>50 %</w:t>
+            </w:r>
+          </w:p>
+        </w:tc>
+        <w:tc>
+          <w:tcPr>
+            <w:tcW w:w="1755" w:type="dxa"/>
+          </w:tcPr>
+          <w:p>
+            <w:pPr>
+              <w:spacing w:line="276" w:lineRule="auto"/>
+              <w:jc w:val="left"/>
+              <w:rPr>
+                <w:rFonts w:eastAsia="Calibri" w:cs="Arial"/>
+              </w:rPr>
+            </w:pPr>
+            <w:r>
+              <w:rPr>
+                <w:rFonts w:eastAsia="Calibri" w:cs="Arial"/>
+              </w:rPr>
+              <w:t>Weitere Entwicklung</w:t>
+            </w:r>
+            <w:r>
+              <w:rPr>
+                <w:rFonts w:eastAsia="Calibri" w:cs="Arial"/>
+              </w:rPr>
+              <w:t xml:space="preserve"> </w:t>
+            </w:r>
+            <w:r>
+              <w:rPr>
+                <w:rFonts w:eastAsia="Calibri" w:cs="Arial"/>
+              </w:rPr>
+              <w:t>verschoben</w:t>
+            </w:r>
+          </w:p>
+        </w:tc>
+        <w:tc>
+          <w:tcPr>
+            <w:tcW w:w="1875" w:type="dxa"/>
+          </w:tcPr>
+          <w:p>
+            <w:pPr>
+              <w:spacing w:line="276" w:lineRule="auto"/>
+              <w:jc w:val="left"/>
+              <w:rPr>
+                <w:rFonts w:eastAsia="Calibri" w:cs="Arial"/>
+              </w:rPr>
+            </w:pPr>
+            <w:r>
+              <w:rPr>
+                <w:rFonts w:eastAsia="Calibri" w:cs="Arial"/>
+              </w:rPr>
+              <w:t>Krankheit</w:t>
+            </w:r>
+          </w:p>
+        </w:tc>
+        <w:tc>
+          <w:tcPr>
+            <w:tcW w:w="1638" w:type="dxa"/>
+          </w:tcPr>
+          <w:p>
+            <w:pPr>
+              <w:spacing w:line="276" w:lineRule="auto"/>
+              <w:jc w:val="left"/>
+              <w:rPr>
+                <w:rFonts w:eastAsia="Calibri" w:cs="Arial"/>
+              </w:rPr>
+            </w:pPr>
+            <w:proofErr w:type="spellStart"/>
+            <w:r>
+              <w:rPr>
+                <w:rFonts w:eastAsia="Calibri" w:cs="Arial"/>
+              </w:rPr>
+              <w:t>postponing</w:t>
+            </w:r>
+            <w:proofErr w:type="spellEnd"/>
+          </w:p>
+        </w:tc>
+        <w:tc>
+          <w:tcPr>
+            <w:tcW w:w="1786" w:type="dxa"/>
+          </w:tcPr>
+          <w:p>
+            <w:pPr>
+              <w:spacing w:line="276" w:lineRule="auto"/>
+              <w:jc w:val="left"/>
+              <w:rPr>
+                <w:rFonts w:eastAsia="Calibri" w:cs="Arial"/>
+              </w:rPr>
+            </w:pPr>
+            <w:proofErr w:type="spellStart"/>
+            <w:r>
+              <w:rPr>
+                <w:rFonts w:eastAsia="Calibri" w:cs="Arial"/>
+              </w:rPr>
+              <w:t>must</w:t>
+            </w:r>
+            <w:proofErr w:type="spellEnd"/>
+            <w:r>
+              <w:rPr>
+                <w:rFonts w:eastAsia="Calibri" w:cs="Arial"/>
+              </w:rPr>
+              <w:t xml:space="preserve"> </w:t>
+            </w:r>
+            <w:proofErr w:type="spellStart"/>
+            <w:r>
+              <w:rPr>
+                <w:rFonts w:eastAsia="Calibri" w:cs="Arial"/>
+              </w:rPr>
+              <w:t>have</w:t>
+            </w:r>
+            <w:proofErr w:type="spellEnd"/>
+          </w:p>
+        </w:tc>
+        <w:tc>
+          <w:tcPr>
+            <w:tcW w:w="1800" w:type="dxa"/>
+          </w:tcPr>
+          <w:p>
+            <w:pPr>
+              <w:spacing w:line="276" w:lineRule="auto"/>
+              <w:jc w:val="left"/>
+              <w:rPr>
+                <w:rFonts w:eastAsia="Calibri" w:cs="Arial"/>
+              </w:rPr>
+            </w:pPr>
+            <w:r>
+              <w:rPr>
+                <w:rFonts w:eastAsia="Calibri" w:cs="Arial"/>
+              </w:rPr>
+              <w:t>neutral</w:t>
+            </w:r>
+          </w:p>
+        </w:tc>
+      </w:tr>
+      <w:tr>
+        <w:tc>
+          <w:tcPr>
+            <w:tcW w:w="1318" w:type="dxa"/>
+          </w:tcPr>
+          <w:p>
+            <w:pPr>
+              <w:spacing w:line="276" w:lineRule="auto"/>
+              <w:rPr>
+                <w:rFonts w:eastAsia="Calibri" w:cs="Arial"/>
+              </w:rPr>
+            </w:pPr>
+            <w:r>
+              <w:rPr>
+                <w:rFonts w:eastAsia="Calibri" w:cs="Arial"/>
+              </w:rPr>
+              <w:t>30.09.2022</w:t>
+            </w:r>
+          </w:p>
+        </w:tc>
+        <w:tc>
+          <w:tcPr>
+            <w:tcW w:w="2440" w:type="dxa"/>
+          </w:tcPr>
+          <w:p>
+            <w:pPr>
+              <w:spacing w:line="276" w:lineRule="auto"/>
+              <w:jc w:val="left"/>
+              <w:rPr>
+                <w:rFonts w:eastAsia="Calibri" w:cs="Arial"/>
+              </w:rPr>
+            </w:pPr>
+            <w:r>
+              <w:rPr>
+                <w:rFonts w:eastAsia="Calibri" w:cs="Arial"/>
+              </w:rPr>
+              <w:t>Modell-Entwicklung</w:t>
+            </w:r>
+          </w:p>
+        </w:tc>
+        <w:tc>
+          <w:tcPr>
+            <w:tcW w:w="2357" w:type="dxa"/>
+          </w:tcPr>
+          <w:p>
+            <w:pPr>
+              <w:spacing w:line="276" w:lineRule="auto"/>
+              <w:jc w:val="left"/>
+              <w:rPr>
+                <w:rFonts w:eastAsia="Calibri" w:cs="Arial"/>
+              </w:rPr>
+            </w:pPr>
+            <w:r>
+              <w:rPr>
+                <w:rFonts w:eastAsia="Calibri" w:cs="Arial"/>
+              </w:rPr>
+              <w:t>100 %</w:t>
+            </w:r>
+          </w:p>
+        </w:tc>
+        <w:tc>
+          <w:tcPr>
+            <w:tcW w:w="1755" w:type="dxa"/>
+          </w:tcPr>
+          <w:p>
+            <w:pPr>
+              <w:spacing w:line="276" w:lineRule="auto"/>
+              <w:jc w:val="left"/>
+              <w:rPr>
+                <w:rFonts w:eastAsia="Calibri" w:cs="Arial"/>
+              </w:rPr>
+            </w:pPr>
+            <w:r>
+              <w:rPr>
+                <w:rFonts w:eastAsia="Calibri" w:cs="Arial"/>
+              </w:rPr>
+              <w:t>/</w:t>
+            </w:r>
+          </w:p>
+        </w:tc>
+        <w:tc>
+          <w:tcPr>
+            <w:tcW w:w="1875" w:type="dxa"/>
+          </w:tcPr>
+          <w:p>
+            <w:pPr>
+              <w:spacing w:line="276" w:lineRule="auto"/>
+              <w:jc w:val="left"/>
+              <w:rPr>
+                <w:rFonts w:eastAsia="Calibri" w:cs="Arial"/>
+              </w:rPr>
+            </w:pPr>
+            <w:r>
+              <w:rPr>
+                <w:rFonts w:eastAsia="Calibri" w:cs="Arial"/>
+              </w:rPr>
+              <w:t>/</w:t>
+            </w:r>
+          </w:p>
+        </w:tc>
+        <w:tc>
+          <w:tcPr>
+            <w:tcW w:w="1638" w:type="dxa"/>
+          </w:tcPr>
+          <w:p>
+            <w:pPr>
+              <w:spacing w:line="276" w:lineRule="auto"/>
+              <w:jc w:val="left"/>
+              <w:rPr>
+                <w:rFonts w:eastAsia="Calibri" w:cs="Arial"/>
+              </w:rPr>
+            </w:pPr>
+            <w:proofErr w:type="spellStart"/>
+            <w:r>
+              <w:rPr>
+                <w:rFonts w:eastAsia="Calibri" w:cs="Arial"/>
+              </w:rPr>
+              <w:t>done</w:t>
+            </w:r>
+            <w:proofErr w:type="spellEnd"/>
+          </w:p>
+        </w:tc>
+        <w:tc>
+          <w:tcPr>
+            <w:tcW w:w="1786" w:type="dxa"/>
+          </w:tcPr>
+          <w:p>
+            <w:pPr>
+              <w:spacing w:line="276" w:lineRule="auto"/>
+              <w:jc w:val="left"/>
+              <w:rPr>
+                <w:rFonts w:eastAsia="Calibri" w:cs="Arial"/>
+              </w:rPr>
+            </w:pPr>
+            <w:proofErr w:type="spellStart"/>
+            <w:r>
+              <w:rPr>
+                <w:rFonts w:eastAsia="Calibri" w:cs="Arial"/>
+              </w:rPr>
+              <w:t>must</w:t>
+            </w:r>
+            <w:proofErr w:type="spellEnd"/>
+            <w:r>
+              <w:rPr>
+                <w:rFonts w:eastAsia="Calibri" w:cs="Arial"/>
+              </w:rPr>
+              <w:t xml:space="preserve"> </w:t>
+            </w:r>
+            <w:proofErr w:type="spellStart"/>
+            <w:r>
+              <w:rPr>
+                <w:rFonts w:eastAsia="Calibri" w:cs="Arial"/>
+              </w:rPr>
+              <w:t>have</w:t>
+            </w:r>
+            <w:proofErr w:type="spellEnd"/>
+          </w:p>
+        </w:tc>
+        <w:tc>
+          <w:tcPr>
+            <w:tcW w:w="1800" w:type="dxa"/>
+          </w:tcPr>
+          <w:p>
+            <w:pPr>
+              <w:spacing w:line="276" w:lineRule="auto"/>
+              <w:jc w:val="left"/>
+              <w:rPr>
+                <w:rFonts w:eastAsia="Calibri" w:cs="Arial"/>
+              </w:rPr>
+            </w:pPr>
+            <w:r>
+              <w:rPr>
+                <w:rFonts w:eastAsia="Calibri" w:cs="Arial"/>
+              </w:rPr>
+              <w:t>neutral</w:t>
+            </w:r>
+          </w:p>
+        </w:tc>
+      </w:tr>
+      <w:tr>
+        <w:tc>
+          <w:tcPr>
+            <w:tcW w:w="1318" w:type="dxa"/>
+          </w:tcPr>
+          <w:p>
+            <w:pPr>
+              <w:spacing w:line="276" w:lineRule="auto"/>
+              <w:rPr>
+                <w:rFonts w:eastAsia="Calibri" w:cs="Arial"/>
+              </w:rPr>
+            </w:pPr>
+            <w:r>
+              <w:rPr>
+                <w:rFonts w:eastAsia="Calibri" w:cs="Arial"/>
+              </w:rPr>
+              <w:t>30.09.2022</w:t>
+            </w:r>
+          </w:p>
+        </w:tc>
+        <w:tc>
+          <w:tcPr>
+            <w:tcW w:w="2440" w:type="dxa"/>
+          </w:tcPr>
+          <w:p>
+            <w:pPr>
+              <w:spacing w:line="276" w:lineRule="auto"/>
+              <w:jc w:val="left"/>
+              <w:rPr>
+                <w:rFonts w:eastAsia="Calibri" w:cs="Arial"/>
+              </w:rPr>
+            </w:pPr>
+            <w:r>
+              <w:rPr>
+                <w:rFonts w:eastAsia="Calibri" w:cs="Arial"/>
+              </w:rPr>
+              <w:t>Test und Optimierung</w:t>
+            </w:r>
+          </w:p>
+        </w:tc>
+        <w:tc>
+          <w:tcPr>
+            <w:tcW w:w="2357" w:type="dxa"/>
+          </w:tcPr>
+          <w:p>
+            <w:pPr>
+              <w:spacing w:line="276" w:lineRule="auto"/>
+              <w:jc w:val="left"/>
+              <w:rPr>
+                <w:rFonts w:eastAsia="Calibri" w:cs="Arial"/>
+              </w:rPr>
+            </w:pPr>
+            <w:r>
+              <w:rPr>
+                <w:rFonts w:eastAsia="Calibri" w:cs="Arial"/>
+              </w:rPr>
+              <w:t>40 %</w:t>
+            </w:r>
+          </w:p>
+        </w:tc>
+        <w:tc>
+          <w:tcPr>
+            <w:tcW w:w="1755" w:type="dxa"/>
+          </w:tcPr>
+          <w:p>
+            <w:pPr>
+              <w:spacing w:line="276" w:lineRule="auto"/>
+              <w:jc w:val="left"/>
+              <w:rPr>
+                <w:rFonts w:eastAsia="Calibri" w:cs="Arial"/>
+              </w:rPr>
+            </w:pPr>
+            <w:r>
+              <w:rPr>
+                <w:rFonts w:eastAsia="Calibri" w:cs="Arial"/>
+              </w:rPr>
+              <w:t>/</w:t>
+            </w:r>
+          </w:p>
+        </w:tc>
+        <w:tc>
+          <w:tcPr>
+            <w:tcW w:w="1875" w:type="dxa"/>
+          </w:tcPr>
+          <w:p>
+            <w:pPr>
+              <w:spacing w:line="276" w:lineRule="auto"/>
+              <w:jc w:val="left"/>
+              <w:rPr>
+                <w:rFonts w:eastAsia="Calibri" w:cs="Arial"/>
+              </w:rPr>
+            </w:pPr>
+            <w:r>
+              <w:rPr>
+                <w:rFonts w:eastAsia="Calibri" w:cs="Arial"/>
+              </w:rPr>
+              <w:t>Rückstand von zuvor</w:t>
+            </w:r>
+          </w:p>
+        </w:tc>
+        <w:tc>
+          <w:tcPr>
+            <w:tcW w:w="1638" w:type="dxa"/>
+          </w:tcPr>
+          <w:p>
+            <w:pPr>
+              <w:spacing w:line="276" w:lineRule="auto"/>
+              <w:jc w:val="left"/>
+              <w:rPr>
+                <w:rFonts w:eastAsia="Calibri" w:cs="Arial"/>
+              </w:rPr>
+            </w:pPr>
+            <w:proofErr w:type="spellStart"/>
+            <w:r>
+              <w:rPr>
+                <w:rFonts w:eastAsia="Calibri" w:cs="Arial"/>
+              </w:rPr>
+              <w:t>postponing</w:t>
+            </w:r>
+            <w:proofErr w:type="spellEnd"/>
+          </w:p>
+        </w:tc>
+        <w:tc>
+          <w:tcPr>
+            <w:tcW w:w="1786" w:type="dxa"/>
+          </w:tcPr>
+          <w:p>
+            <w:pPr>
+              <w:spacing w:line="276" w:lineRule="auto"/>
+              <w:jc w:val="left"/>
+              <w:rPr>
+                <w:rFonts w:eastAsia="Calibri" w:cs="Arial"/>
+              </w:rPr>
+            </w:pPr>
+            <w:proofErr w:type="spellStart"/>
+            <w:r>
+              <w:rPr>
+                <w:rFonts w:eastAsia="Calibri" w:cs="Arial"/>
+              </w:rPr>
+              <w:t>must</w:t>
+            </w:r>
+            <w:proofErr w:type="spellEnd"/>
+            <w:r>
+              <w:rPr>
+                <w:rFonts w:eastAsia="Calibri" w:cs="Arial"/>
+              </w:rPr>
+              <w:t xml:space="preserve"> </w:t>
+            </w:r>
+            <w:proofErr w:type="spellStart"/>
+            <w:r>
+              <w:rPr>
+                <w:rFonts w:eastAsia="Calibri" w:cs="Arial"/>
+              </w:rPr>
+              <w:t>have</w:t>
+            </w:r>
+            <w:proofErr w:type="spellEnd"/>
+          </w:p>
+        </w:tc>
+        <w:tc>
+          <w:tcPr>
+            <w:tcW w:w="1800" w:type="dxa"/>
+          </w:tcPr>
+          <w:p>
+            <w:pPr>
+              <w:spacing w:line="276" w:lineRule="auto"/>
+              <w:jc w:val="left"/>
+              <w:rPr>
+                <w:rFonts w:eastAsia="Calibri" w:cs="Arial"/>
+              </w:rPr>
+            </w:pPr>
+            <w:r>
+              <w:rPr>
+                <w:rFonts w:eastAsia="Calibri" w:cs="Arial"/>
+              </w:rPr>
+              <w:t>neutral</w:t>
+            </w:r>
+          </w:p>
+        </w:tc>
+      </w:tr>
+      <w:tr>
+        <w:tc>
+          <w:tcPr>
+            <w:tcW w:w="1318" w:type="dxa"/>
+          </w:tcPr>
+          <w:p>
+            <w:pPr>
+              <w:spacing w:line="276" w:lineRule="auto"/>
+              <w:rPr>
+                <w:rFonts w:eastAsia="Calibri" w:cs="Arial"/>
+              </w:rPr>
+            </w:pPr>
+            <w:r>
+              <w:rPr>
+                <w:rFonts w:eastAsia="Calibri" w:cs="Arial"/>
+              </w:rPr>
+              <w:t>30.09.2022</w:t>
+            </w:r>
+          </w:p>
+        </w:tc>
+        <w:tc>
+          <w:tcPr>
+            <w:tcW w:w="2440" w:type="dxa"/>
+          </w:tcPr>
+          <w:p>
+            <w:pPr>
+              <w:spacing w:line="276" w:lineRule="auto"/>
+              <w:jc w:val="left"/>
+              <w:rPr>
+                <w:rFonts w:eastAsia="Calibri" w:cs="Arial"/>
+              </w:rPr>
+            </w:pPr>
+            <w:r>
+              <w:rPr>
+                <w:rFonts w:eastAsia="Calibri" w:cs="Arial"/>
+              </w:rPr>
+              <w:t>Erstellung PoC</w:t>
+            </w:r>
+          </w:p>
+        </w:tc>
+        <w:tc>
+          <w:tcPr>
+            <w:tcW w:w="2357" w:type="dxa"/>
+          </w:tcPr>
+          <w:p>
+            <w:pPr>
+              <w:spacing w:line="276" w:lineRule="auto"/>
+              <w:jc w:val="left"/>
+              <w:rPr>
+                <w:rFonts w:eastAsia="Calibri" w:cs="Arial"/>
+              </w:rPr>
+            </w:pPr>
+            <w:r>
+              <w:rPr>
+                <w:rFonts w:eastAsia="Calibri" w:cs="Arial"/>
+              </w:rPr>
+              <w:t>0 %</w:t>
+            </w:r>
+          </w:p>
+        </w:tc>
+        <w:tc>
+          <w:tcPr>
+            <w:tcW w:w="1755" w:type="dxa"/>
+          </w:tcPr>
+          <w:p>
+            <w:pPr>
+              <w:spacing w:line="276" w:lineRule="auto"/>
+              <w:jc w:val="left"/>
+              <w:rPr>
+                <w:rFonts w:eastAsia="Calibri" w:cs="Arial"/>
+              </w:rPr>
+            </w:pPr>
+            <w:r>
+              <w:rPr>
+                <w:rFonts w:eastAsia="Calibri" w:cs="Arial"/>
+              </w:rPr>
+              <w:t>/</w:t>
+            </w:r>
+          </w:p>
+        </w:tc>
+        <w:tc>
+          <w:tcPr>
+            <w:tcW w:w="1875" w:type="dxa"/>
+          </w:tcPr>
+          <w:p>
+            <w:pPr>
+              <w:spacing w:line="276" w:lineRule="auto"/>
+              <w:jc w:val="left"/>
+              <w:rPr>
+                <w:rFonts w:eastAsia="Calibri" w:cs="Arial"/>
+              </w:rPr>
+            </w:pPr>
+            <w:r>
+              <w:rPr>
+                <w:rFonts w:eastAsia="Calibri" w:cs="Arial"/>
+              </w:rPr>
+              <w:t>Rückstand von zuvor</w:t>
+            </w:r>
+          </w:p>
+        </w:tc>
+        <w:tc>
+          <w:tcPr>
+            <w:tcW w:w="1638" w:type="dxa"/>
+          </w:tcPr>
+          <w:p>
+            <w:pPr>
+              <w:spacing w:line="276" w:lineRule="auto"/>
+              <w:jc w:val="left"/>
+              <w:rPr>
+                <w:rFonts w:eastAsia="Calibri" w:cs="Arial"/>
+              </w:rPr>
+            </w:pPr>
+            <w:proofErr w:type="spellStart"/>
+            <w:r>
+              <w:rPr>
+                <w:rFonts w:eastAsia="Calibri" w:cs="Arial"/>
+              </w:rPr>
+              <w:t>postponing</w:t>
+            </w:r>
+            <w:proofErr w:type="spellEnd"/>
+          </w:p>
+        </w:tc>
+        <w:tc>
+          <w:tcPr>
+            <w:tcW w:w="1786" w:type="dxa"/>
+          </w:tcPr>
+          <w:p>
+            <w:pPr>
+              <w:spacing w:line="276" w:lineRule="auto"/>
+              <w:jc w:val="left"/>
+              <w:rPr>
+                <w:rFonts w:eastAsia="Calibri" w:cs="Arial"/>
+              </w:rPr>
+            </w:pPr>
+            <w:proofErr w:type="spellStart"/>
+            <w:r>
+              <w:rPr>
+                <w:rFonts w:eastAsia="Calibri" w:cs="Arial"/>
+              </w:rPr>
+              <w:t>must</w:t>
+            </w:r>
+            <w:proofErr w:type="spellEnd"/>
+            <w:r>
+              <w:rPr>
+                <w:rFonts w:eastAsia="Calibri" w:cs="Arial"/>
+              </w:rPr>
+              <w:t xml:space="preserve"> </w:t>
+            </w:r>
+            <w:proofErr w:type="spellStart"/>
+            <w:r>
+              <w:rPr>
+                <w:rFonts w:eastAsia="Calibri" w:cs="Arial"/>
+              </w:rPr>
+              <w:t>have</w:t>
+            </w:r>
+            <w:proofErr w:type="spellEnd"/>
+          </w:p>
+        </w:tc>
+        <w:tc>
+          <w:tcPr>
+            <w:tcW w:w="1800" w:type="dxa"/>
+          </w:tcPr>
+          <w:p>
+            <w:pPr>
+              <w:spacing w:line="276" w:lineRule="auto"/>
+              <w:jc w:val="left"/>
+              <w:rPr>
+                <w:rFonts w:eastAsia="Calibri" w:cs="Arial"/>
+              </w:rPr>
+            </w:pPr>
+            <w:r>
+              <w:rPr>
+                <w:rFonts w:eastAsia="Calibri" w:cs="Arial"/>
+              </w:rPr>
+              <w:t>neutral</w:t>
+            </w:r>
+          </w:p>
+        </w:tc>
+      </w:tr>
+      <w:tr>
+        <w:tc>
+          <w:tcPr>
+            <w:tcW w:w="1318" w:type="dxa"/>
+          </w:tcPr>
+          <w:p>
+            <w:pPr>
+              <w:spacing w:line="276" w:lineRule="auto"/>
+              <w:rPr>
+                <w:rFonts w:eastAsia="Calibri" w:cs="Arial"/>
+              </w:rPr>
+            </w:pPr>
+            <w:r>
+              <w:rPr>
+                <w:rFonts w:eastAsia="Calibri" w:cs="Arial"/>
+              </w:rPr>
+              <w:t>01.10.2022</w:t>
+            </w:r>
+          </w:p>
+        </w:tc>
+        <w:tc>
+          <w:tcPr>
+            <w:tcW w:w="2440" w:type="dxa"/>
+          </w:tcPr>
+          <w:p>
+            <w:pPr>
+              <w:spacing w:line="276" w:lineRule="auto"/>
+              <w:jc w:val="left"/>
+              <w:rPr>
+                <w:rFonts w:eastAsia="Calibri" w:cs="Arial"/>
+              </w:rPr>
+            </w:pPr>
+            <w:r>
+              <w:rPr>
+                <w:rFonts w:eastAsia="Calibri" w:cs="Arial"/>
+              </w:rPr>
+              <w:t xml:space="preserve">Implementierung </w:t>
+            </w:r>
+          </w:p>
+        </w:tc>
+        <w:tc>
+          <w:tcPr>
+            <w:tcW w:w="2357" w:type="dxa"/>
+          </w:tcPr>
+          <w:p>
+            <w:pPr>
+              <w:spacing w:line="276" w:lineRule="auto"/>
+              <w:jc w:val="left"/>
+              <w:rPr>
+                <w:rFonts w:eastAsia="Calibri" w:cs="Arial"/>
+              </w:rPr>
+            </w:pPr>
+            <w:r>
+              <w:rPr>
+                <w:rFonts w:eastAsia="Calibri" w:cs="Arial"/>
+              </w:rPr>
+              <w:t>40 %</w:t>
+            </w:r>
+          </w:p>
+        </w:tc>
+        <w:tc>
+          <w:tcPr>
+            <w:tcW w:w="1755" w:type="dxa"/>
+          </w:tcPr>
+          <w:p>
+            <w:pPr>
+              <w:spacing w:line="276" w:lineRule="auto"/>
+              <w:jc w:val="left"/>
+              <w:rPr>
+                <w:rFonts w:eastAsia="Calibri" w:cs="Arial"/>
+              </w:rPr>
+            </w:pPr>
+            <w:r>
+              <w:rPr>
+                <w:rFonts w:eastAsia="Calibri" w:cs="Arial"/>
+              </w:rPr>
+              <w:t>Projektbetreuung in 2023</w:t>
+            </w:r>
+          </w:p>
+        </w:tc>
+        <w:tc>
+          <w:tcPr>
+            <w:tcW w:w="1875" w:type="dxa"/>
+          </w:tcPr>
+          <w:p>
+            <w:pPr>
+              <w:spacing w:line="276" w:lineRule="auto"/>
+              <w:jc w:val="left"/>
+              <w:rPr>
+                <w:rFonts w:eastAsia="Calibri" w:cs="Arial"/>
+              </w:rPr>
+            </w:pPr>
+            <w:r>
+              <w:rPr>
+                <w:rFonts w:eastAsia="Calibri" w:cs="Arial"/>
+              </w:rPr>
+              <w:t>Rückstand und Kapazitätsprobleme</w:t>
+            </w:r>
+          </w:p>
+        </w:tc>
+        <w:tc>
+          <w:tcPr>
+            <w:tcW w:w="1638" w:type="dxa"/>
+          </w:tcPr>
+          <w:p>
+            <w:pPr>
+              <w:spacing w:line="276" w:lineRule="auto"/>
+              <w:jc w:val="left"/>
+              <w:rPr>
+                <w:rFonts w:eastAsia="Calibri" w:cs="Arial"/>
+              </w:rPr>
+            </w:pPr>
+            <w:proofErr w:type="spellStart"/>
+            <w:r>
+              <w:rPr>
+                <w:rFonts w:eastAsia="Calibri" w:cs="Arial"/>
+              </w:rPr>
+              <w:t>postpoining</w:t>
+            </w:r>
+            <w:proofErr w:type="spellEnd"/>
+          </w:p>
+        </w:tc>
+        <w:tc>
+          <w:tcPr>
+            <w:tcW w:w="1786" w:type="dxa"/>
+          </w:tcPr>
+          <w:p>
+            <w:pPr>
+              <w:spacing w:line="276" w:lineRule="auto"/>
+              <w:jc w:val="left"/>
+              <w:rPr>
+                <w:rFonts w:eastAsia="Calibri" w:cs="Arial"/>
+              </w:rPr>
+            </w:pPr>
+            <w:r>
+              <w:rPr>
+                <w:rFonts w:eastAsia="Calibri" w:cs="Arial"/>
+              </w:rPr>
+              <w:t xml:space="preserve">nice </w:t>
+            </w:r>
+            <w:proofErr w:type="spellStart"/>
+            <w:r>
+              <w:rPr>
+                <w:rFonts w:eastAsia="Calibri" w:cs="Arial"/>
+              </w:rPr>
+              <w:t>to</w:t>
+            </w:r>
+            <w:proofErr w:type="spellEnd"/>
+            <w:r>
+              <w:rPr>
+                <w:rFonts w:eastAsia="Calibri" w:cs="Arial"/>
+              </w:rPr>
+              <w:t xml:space="preserve"> </w:t>
+            </w:r>
+            <w:proofErr w:type="spellStart"/>
+            <w:r>
+              <w:rPr>
+                <w:rFonts w:eastAsia="Calibri" w:cs="Arial"/>
+              </w:rPr>
+              <w:t>have</w:t>
+            </w:r>
+            <w:proofErr w:type="spellEnd"/>
+          </w:p>
+        </w:tc>
+        <w:tc>
+          <w:tcPr>
+            <w:tcW w:w="1800" w:type="dxa"/>
+          </w:tcPr>
+          <w:p>
+            <w:pPr>
+              <w:spacing w:line="276" w:lineRule="auto"/>
+              <w:jc w:val="left"/>
+              <w:rPr>
+                <w:rFonts w:eastAsia="Calibri" w:cs="Arial"/>
+              </w:rPr>
+            </w:pPr>
+            <w:r>
+              <w:rPr>
+                <w:rFonts w:eastAsia="Calibri" w:cs="Arial"/>
+              </w:rPr>
+              <w:t>neutral</w:t>
+            </w:r>
+          </w:p>
+        </w:tc>
+      </w:tr>
+      <w:tr>
+        <w:tc>
+          <w:tcPr>
+            <w:tcW w:w="1318" w:type="dxa"/>
+          </w:tcPr>
+          <w:p>
+            <w:pPr>
+              <w:spacing w:line="276" w:lineRule="auto"/>
+              <w:rPr>
+                <w:rFonts w:eastAsia="Calibri" w:cs="Arial"/>
+              </w:rPr>
+            </w:pPr>
+            <w:r>
+              <w:rPr>
+                <w:rFonts w:eastAsia="Calibri" w:cs="Arial"/>
+              </w:rPr>
+              <w:t>31.10.2022</w:t>
+            </w:r>
+          </w:p>
+        </w:tc>
+        <w:tc>
+          <w:tcPr>
+            <w:tcW w:w="2440" w:type="dxa"/>
+          </w:tcPr>
+          <w:p>
+            <w:pPr>
+              <w:spacing w:line="276" w:lineRule="auto"/>
+              <w:jc w:val="left"/>
+              <w:rPr>
+                <w:rFonts w:eastAsia="Calibri" w:cs="Arial"/>
+              </w:rPr>
+            </w:pPr>
+            <w:r>
+              <w:rPr>
+                <w:rFonts w:eastAsia="Calibri" w:cs="Arial"/>
+              </w:rPr>
+              <w:t>Test und Optimierung</w:t>
+            </w:r>
+          </w:p>
+        </w:tc>
+        <w:tc>
+          <w:tcPr>
+            <w:tcW w:w="2357" w:type="dxa"/>
+          </w:tcPr>
+          <w:p>
+            <w:pPr>
+              <w:spacing w:line="276" w:lineRule="auto"/>
+              <w:jc w:val="left"/>
+              <w:rPr>
+                <w:rFonts w:eastAsia="Calibri" w:cs="Arial"/>
+              </w:rPr>
+            </w:pPr>
+            <w:r>
+              <w:rPr>
+                <w:rFonts w:eastAsia="Calibri" w:cs="Arial"/>
+              </w:rPr>
+              <w:t>100 %</w:t>
+            </w:r>
+          </w:p>
+        </w:tc>
+        <w:tc>
+          <w:tcPr>
+            <w:tcW w:w="1755" w:type="dxa"/>
+          </w:tcPr>
+          <w:p>
+            <w:pPr>
+              <w:spacing w:line="276" w:lineRule="auto"/>
+              <w:jc w:val="left"/>
+              <w:rPr>
+                <w:rFonts w:eastAsia="Calibri" w:cs="Arial"/>
+              </w:rPr>
+            </w:pPr>
+            <w:r>
+              <w:rPr>
+                <w:rFonts w:eastAsia="Calibri" w:cs="Arial"/>
+              </w:rPr>
+              <w:t>/</w:t>
+            </w:r>
+          </w:p>
+        </w:tc>
+        <w:tc>
+          <w:tcPr>
+            <w:tcW w:w="1875" w:type="dxa"/>
+          </w:tcPr>
+          <w:p>
+            <w:pPr>
+              <w:spacing w:line="276" w:lineRule="auto"/>
+              <w:jc w:val="left"/>
+              <w:rPr>
+                <w:rFonts w:eastAsia="Calibri" w:cs="Arial"/>
+              </w:rPr>
+            </w:pPr>
+            <w:r>
+              <w:rPr>
+                <w:rFonts w:eastAsia="Calibri" w:cs="Arial"/>
+              </w:rPr>
+              <w:t>/</w:t>
+            </w:r>
+          </w:p>
+        </w:tc>
+        <w:tc>
+          <w:tcPr>
+            <w:tcW w:w="1638" w:type="dxa"/>
+          </w:tcPr>
+          <w:p>
+            <w:pPr>
+              <w:tabs>
+                <w:tab w:val="center" w:pos="713"/>
+              </w:tabs>
+              <w:spacing w:line="276" w:lineRule="auto"/>
+              <w:jc w:val="left"/>
+              <w:rPr>
+                <w:rFonts w:eastAsia="Calibri" w:cs="Arial"/>
+              </w:rPr>
+            </w:pPr>
+            <w:proofErr w:type="spellStart"/>
+            <w:r>
+              <w:rPr>
+                <w:rFonts w:eastAsia="Calibri" w:cs="Arial"/>
+              </w:rPr>
+              <w:t>done</w:t>
+            </w:r>
+            <w:proofErr w:type="spellEnd"/>
+          </w:p>
+        </w:tc>
+        <w:tc>
+          <w:tcPr>
+            <w:tcW w:w="1786" w:type="dxa"/>
+          </w:tcPr>
+          <w:p>
+            <w:pPr>
+              <w:spacing w:line="276" w:lineRule="auto"/>
+              <w:jc w:val="left"/>
+              <w:rPr>
+                <w:rFonts w:eastAsia="Calibri" w:cs="Arial"/>
+              </w:rPr>
+            </w:pPr>
+            <w:proofErr w:type="spellStart"/>
+            <w:r>
+              <w:rPr>
+                <w:rFonts w:eastAsia="Calibri" w:cs="Arial"/>
+              </w:rPr>
+              <w:t>must</w:t>
+            </w:r>
+            <w:proofErr w:type="spellEnd"/>
+            <w:r>
+              <w:rPr>
+                <w:rFonts w:eastAsia="Calibri" w:cs="Arial"/>
+              </w:rPr>
+              <w:t xml:space="preserve"> </w:t>
+            </w:r>
+            <w:proofErr w:type="spellStart"/>
+            <w:r>
+              <w:rPr>
+                <w:rFonts w:eastAsia="Calibri" w:cs="Arial"/>
+              </w:rPr>
+              <w:t>have</w:t>
+            </w:r>
+            <w:proofErr w:type="spellEnd"/>
+          </w:p>
+        </w:tc>
+        <w:tc>
+          <w:tcPr>
+            <w:tcW w:w="1800" w:type="dxa"/>
+          </w:tcPr>
+          <w:p>
+            <w:pPr>
+              <w:spacing w:line="276" w:lineRule="auto"/>
+              <w:jc w:val="left"/>
+              <w:rPr>
+                <w:rFonts w:eastAsia="Calibri" w:cs="Arial"/>
+              </w:rPr>
+            </w:pPr>
+            <w:r>
+              <w:rPr>
+                <w:rFonts w:eastAsia="Calibri" w:cs="Arial"/>
+              </w:rPr>
+              <w:t>neutral</w:t>
+            </w:r>
+          </w:p>
+        </w:tc>
+      </w:tr>
+      <w:tr>
+        <w:tc>
+          <w:tcPr>
+            <w:tcW w:w="1318" w:type="dxa"/>
+          </w:tcPr>
+          <w:p>
+            <w:pPr>
+              <w:spacing w:line="276" w:lineRule="auto"/>
+              <w:rPr>
+                <w:rFonts w:eastAsia="Calibri" w:cs="Arial"/>
+              </w:rPr>
+            </w:pPr>
+            <w:r>
+              <w:rPr>
+                <w:rFonts w:eastAsia="Calibri" w:cs="Arial"/>
+              </w:rPr>
+              <w:t>31.10.2022</w:t>
+            </w:r>
+          </w:p>
+        </w:tc>
+        <w:tc>
+          <w:tcPr>
+            <w:tcW w:w="2440" w:type="dxa"/>
+          </w:tcPr>
+          <w:p>
+            <w:pPr>
+              <w:spacing w:line="276" w:lineRule="auto"/>
+              <w:jc w:val="left"/>
+              <w:rPr>
+                <w:rFonts w:eastAsia="Calibri" w:cs="Arial"/>
+              </w:rPr>
+            </w:pPr>
+            <w:r>
+              <w:rPr>
+                <w:rFonts w:eastAsia="Calibri" w:cs="Arial"/>
+              </w:rPr>
+              <w:t>Erstellung PoC</w:t>
+            </w:r>
+          </w:p>
+        </w:tc>
+        <w:tc>
+          <w:tcPr>
+            <w:tcW w:w="2357" w:type="dxa"/>
+          </w:tcPr>
+          <w:p>
+            <w:pPr>
+              <w:spacing w:line="276" w:lineRule="auto"/>
+              <w:jc w:val="left"/>
+              <w:rPr>
+                <w:rFonts w:eastAsia="Calibri" w:cs="Arial"/>
+              </w:rPr>
+            </w:pPr>
+            <w:r>
+              <w:rPr>
+                <w:rFonts w:eastAsia="Calibri" w:cs="Arial"/>
+              </w:rPr>
+              <w:t>100 %</w:t>
+            </w:r>
+          </w:p>
+        </w:tc>
+        <w:tc>
+          <w:tcPr>
+            <w:tcW w:w="1755" w:type="dxa"/>
+          </w:tcPr>
+          <w:p>
+            <w:pPr>
+              <w:spacing w:line="276" w:lineRule="auto"/>
+              <w:jc w:val="left"/>
+              <w:rPr>
+                <w:rFonts w:eastAsia="Calibri" w:cs="Arial"/>
+              </w:rPr>
+            </w:pPr>
+            <w:r>
+              <w:rPr>
+                <w:rFonts w:eastAsia="Calibri" w:cs="Arial"/>
+              </w:rPr>
+              <w:t>/</w:t>
+            </w:r>
+          </w:p>
+        </w:tc>
+        <w:tc>
+          <w:tcPr>
+            <w:tcW w:w="1875" w:type="dxa"/>
+          </w:tcPr>
+          <w:p>
+            <w:pPr>
+              <w:spacing w:line="276" w:lineRule="auto"/>
+              <w:jc w:val="left"/>
+              <w:rPr>
+                <w:rFonts w:eastAsia="Calibri" w:cs="Arial"/>
+              </w:rPr>
+            </w:pPr>
+            <w:r>
+              <w:rPr>
+                <w:rFonts w:eastAsia="Calibri" w:cs="Arial"/>
+              </w:rPr>
+              <w:t>/</w:t>
+            </w:r>
+          </w:p>
+        </w:tc>
+        <w:tc>
+          <w:tcPr>
+            <w:tcW w:w="1638" w:type="dxa"/>
+          </w:tcPr>
+          <w:p>
+            <w:pPr>
+              <w:spacing w:line="276" w:lineRule="auto"/>
+              <w:jc w:val="left"/>
+              <w:rPr>
+                <w:rFonts w:eastAsia="Calibri" w:cs="Arial"/>
+              </w:rPr>
+            </w:pPr>
+            <w:proofErr w:type="spellStart"/>
+            <w:r>
+              <w:rPr>
+                <w:rFonts w:eastAsia="Calibri" w:cs="Arial"/>
+              </w:rPr>
+              <w:t>done</w:t>
+            </w:r>
+            <w:proofErr w:type="spellEnd"/>
+            <w:r>
+              <w:rPr>
+                <w:rFonts w:eastAsia="Calibri" w:cs="Arial"/>
+              </w:rPr>
+              <w:tab/>
+            </w:r>
+          </w:p>
+        </w:tc>
+        <w:tc>
+          <w:tcPr>
+            <w:tcW w:w="1786" w:type="dxa"/>
+          </w:tcPr>
+          <w:p>
+            <w:pPr>
+              <w:spacing w:line="276" w:lineRule="auto"/>
+              <w:jc w:val="left"/>
+              <w:rPr>
+                <w:rFonts w:eastAsia="Calibri" w:cs="Arial"/>
+              </w:rPr>
+            </w:pPr>
+            <w:proofErr w:type="spellStart"/>
+            <w:r>
+              <w:rPr>
+                <w:rFonts w:eastAsia="Calibri" w:cs="Arial"/>
+              </w:rPr>
+              <w:t>must</w:t>
+            </w:r>
+            <w:proofErr w:type="spellEnd"/>
+            <w:r>
+              <w:rPr>
+                <w:rFonts w:eastAsia="Calibri" w:cs="Arial"/>
+              </w:rPr>
+              <w:t xml:space="preserve"> </w:t>
+            </w:r>
+            <w:proofErr w:type="spellStart"/>
+            <w:r>
+              <w:rPr>
+                <w:rFonts w:eastAsia="Calibri" w:cs="Arial"/>
+              </w:rPr>
+              <w:t>have</w:t>
+            </w:r>
+            <w:proofErr w:type="spellEnd"/>
+          </w:p>
+        </w:tc>
+        <w:tc>
+          <w:tcPr>
+            <w:tcW w:w="1800" w:type="dxa"/>
+          </w:tcPr>
+          <w:p>
+            <w:pPr>
+              <w:spacing w:line="276" w:lineRule="auto"/>
+              <w:jc w:val="left"/>
+              <w:rPr>
+                <w:rFonts w:eastAsia="Calibri" w:cs="Arial"/>
+              </w:rPr>
+            </w:pPr>
+            <w:r>
+              <w:rPr>
+                <w:rFonts w:eastAsia="Calibri" w:cs="Arial"/>
+              </w:rPr>
+              <w:t>neutral</w:t>
+            </w:r>
+          </w:p>
+        </w:tc>
+      </w:tr>
+    </w:tbl>
+    <w:p>
+      <w:pPr>
+        <w:pStyle w:val="Beschriftung"/>
+      </w:pPr>
+      <w:bookmarkStart w:id="18" w:name="_Toc119159453"/>
+      <w:r>
+        <w:t xml:space="preserve">Abbildung </w:t>
+      </w:r>
+      <w:fldSimple w:instr=" SEQ Abbildung \* ARABIC ">
+        <w:r>
+          <w:rPr>
+            <w:noProof/>
+          </w:rPr>
+          <w:t>4</w:t>
+        </w:r>
+      </w:fldSimple>
+      <w:r>
+        <w:t xml:space="preserve">: Milestone- und Lückenprüfungsplan mit Change </w:t>
+      </w:r>
+      <w:proofErr w:type="spellStart"/>
+      <w:r>
+        <w:t>Requests</w:t>
+      </w:r>
+      <w:proofErr w:type="spellEnd"/>
+      <w:r>
+        <w:t xml:space="preserve"> (eigene Darstellun</w:t>
+      </w:r>
+      <w:r>
+        <w:t>g)</w:t>
+      </w:r>
+      <w:bookmarkEnd w:id="18"/>
+    </w:p>
+    <w:p>
+      <w:pPr>
+        <w:sectPr>
+          <w:pgSz w:w="16820" w:h="11900" w:orient="landscape" w:code="9"/>
+          <w:pgMar w:top="1531" w:right="1474" w:bottom="2013" w:left="1474" w:header="567" w:footer="1148" w:gutter="0"/>
+          <w:cols w:space="708"/>
+          <w:docGrid w:linePitch="360"/>
+        </w:sectPr>
+      </w:pPr>
+    </w:p>
+    <w:p>
+      <w:pPr>
+        <w:pStyle w:val="berschrift1"/>
+      </w:pPr>
+      <w:bookmarkStart w:id="19" w:name="_Toc119245249"/>
+      <w:r>
+        <w:lastRenderedPageBreak/>
+        <w:t>Herausforderungen und deren Lösung</w:t>
+      </w:r>
+      <w:bookmarkEnd w:id="19"/>
+    </w:p>
+    <w:p>
+      <w:pPr>
+        <w:spacing w:line="360" w:lineRule="auto"/>
+        <w:jc w:val="left"/>
+        <w:rPr>
+          <w:rFonts w:cs="Arial"/>
+          <w:sz w:val="24"/>
+          <w:szCs w:val="24"/>
+        </w:rPr>
+      </w:pPr>
+      <w:r>
+        <w:rPr>
+          <w:rFonts w:cs="Arial"/>
+          <w:sz w:val="24"/>
+          <w:szCs w:val="24"/>
+        </w:rPr>
+        <w:t xml:space="preserve">Es gab keine technischen Herausforderungen die kritisch für den Abschluss gewesen wären. Mehr Rechenkapazitäten wären sicherlich förderlich gewesen, um mehr Daten zu verarbeiten und mehr Erkenntnisse aus den Trainings zu gewinnen. Da das Projekt von keinem studierten Entwickler durchgeführt worden ist, fehlten sicherlich an der einen oder anderen Stelle fachliche Kompetenzen, um die Modelle optimal zu entwickeln bzw. effizienter zu arbeiten. Das beeinflusste teilweise den zeitlichen Verzug, sodass der Bau eines </w:t>
+      </w:r>
+      <w:proofErr w:type="spellStart"/>
+      <w:r>
+        <w:rPr>
+          <w:rFonts w:cs="Arial"/>
+          <w:sz w:val="24"/>
+          <w:szCs w:val="24"/>
+        </w:rPr>
+        <w:t>Deeplearning</w:t>
+      </w:r>
+      <w:proofErr w:type="spellEnd"/>
+      <w:r>
+        <w:rPr>
+          <w:rFonts w:cs="Arial"/>
+          <w:sz w:val="24"/>
+          <w:szCs w:val="24"/>
+        </w:rPr>
+        <w:t xml:space="preserve">-basierten Modells nicht mehr im Rahmen dieses Projektes möglich gewesen ist. Insgesamt gab es von </w:t>
+      </w:r>
+      <w:proofErr w:type="spellStart"/>
+      <w:r>
+        <w:rPr>
+          <w:rFonts w:cs="Arial"/>
+          <w:sz w:val="24"/>
+          <w:szCs w:val="24"/>
+        </w:rPr>
+        <w:t>Stakeholderseite</w:t>
+      </w:r>
+      <w:proofErr w:type="spellEnd"/>
+      <w:r>
+        <w:rPr>
+          <w:rFonts w:cs="Arial"/>
+          <w:sz w:val="24"/>
+          <w:szCs w:val="24"/>
+        </w:rPr>
+        <w:t xml:space="preserve"> keinen zeitlichen Druck, da eine Implementierung nicht für den Produktivgang von MDH:CS notwendig ist. </w:t>
+      </w:r>
+      <w:r>
+        <w:rPr>
+          <w:rFonts w:cs="Arial"/>
+          <w:sz w:val="24"/>
+          <w:szCs w:val="24"/>
+        </w:rPr>
+        <w:t>Mit mehr Zeit hätte</w:t>
+      </w:r>
+      <w:r>
+        <w:rPr>
+          <w:rFonts w:cs="Arial"/>
+          <w:sz w:val="24"/>
+          <w:szCs w:val="24"/>
+        </w:rPr>
+        <w:t>n</w:t>
+      </w:r>
+      <w:r>
+        <w:rPr>
+          <w:rFonts w:cs="Arial"/>
+          <w:sz w:val="24"/>
+          <w:szCs w:val="24"/>
+        </w:rPr>
+        <w:t xml:space="preserve"> mehr </w:t>
+      </w:r>
+      <w:proofErr w:type="spellStart"/>
+      <w:r>
+        <w:rPr>
+          <w:rFonts w:cs="Arial"/>
+          <w:sz w:val="24"/>
+          <w:szCs w:val="24"/>
+        </w:rPr>
+        <w:t>Preprocssing</w:t>
+      </w:r>
+      <w:proofErr w:type="spellEnd"/>
+      <w:r>
+        <w:rPr>
+          <w:rFonts w:cs="Arial"/>
+          <w:sz w:val="24"/>
+          <w:szCs w:val="24"/>
+        </w:rPr>
+        <w:t xml:space="preserve">-Maßnahmen wie zum Beispiel die Vereinheitlichung von Wortformen, Zahlen, Schreibweisen etc. </w:t>
+      </w:r>
+      <w:r>
+        <w:rPr>
+          <w:rFonts w:cs="Arial"/>
+          <w:sz w:val="24"/>
+          <w:szCs w:val="24"/>
+        </w:rPr>
+        <w:t>stattfinden können</w:t>
+      </w:r>
+      <w:r>
+        <w:rPr>
+          <w:rFonts w:cs="Arial"/>
+          <w:sz w:val="24"/>
+          <w:szCs w:val="24"/>
+        </w:rPr>
+        <w:t xml:space="preserve">. Diese hätten mutmaßlich einen positiven Einfluss auf die Klassifikationsergebnisse gehabt. Mit mehr Zeit hätten zudem im Vorfeld mehr Analysen auf Basis der Datengrundlage stattfinden können, die einen besseren Überblick über die Datengrundlagen geschafft hätten. Insgesamt kann also das Fazit gezogen werden, dass zu viele Rollen auf einer Person vereint gewesen sind, </w:t>
+      </w:r>
+      <w:proofErr w:type="gramStart"/>
+      <w:r>
+        <w:rPr>
+          <w:rFonts w:cs="Arial"/>
+          <w:sz w:val="24"/>
+          <w:szCs w:val="24"/>
+        </w:rPr>
+        <w:t>die letztlich</w:t>
+      </w:r>
+      <w:proofErr w:type="gramEnd"/>
+      <w:r>
+        <w:rPr>
+          <w:rFonts w:cs="Arial"/>
+          <w:sz w:val="24"/>
+          <w:szCs w:val="24"/>
+        </w:rPr>
+        <w:t xml:space="preserve"> bei Ausfällen dafür sorgten, dass das Projekt in zeitlichen Verzug geraten ist. </w:t>
+      </w:r>
+    </w:p>
+    <w:p>
+      <w:pPr>
+        <w:spacing w:line="360" w:lineRule="auto"/>
+        <w:jc w:val="left"/>
+        <w:rPr>
+          <w:rFonts w:cs="Arial"/>
+          <w:sz w:val="24"/>
+          <w:szCs w:val="24"/>
+        </w:rPr>
+      </w:pPr>
+      <w:r>
+        <w:rPr>
+          <w:rFonts w:cs="Arial"/>
+          <w:sz w:val="24"/>
+          <w:szCs w:val="24"/>
+        </w:rPr>
+        <w:t>Folgende Ergebnistypen wurden erarbeitet und geliefert:</w:t>
+      </w:r>
+    </w:p>
+    <w:p>
+      <w:pPr>
+        <w:numPr>
+          <w:ilvl w:val="0"/>
+          <w:numId w:val="40"/>
+        </w:numPr>
+        <w:spacing w:line="360" w:lineRule="auto"/>
+        <w:jc w:val="left"/>
+        <w:rPr>
+          <w:rFonts w:cs="Arial"/>
+          <w:sz w:val="24"/>
+          <w:szCs w:val="24"/>
+        </w:rPr>
+      </w:pPr>
+      <w:r>
+        <w:rPr>
+          <w:rFonts w:cs="Arial"/>
+          <w:sz w:val="24"/>
+          <w:szCs w:val="24"/>
+        </w:rPr>
+        <w:t>Tests verschiedener KI-Modelle zur Erkennung von Präsentationsformen in Pressetexten</w:t>
+      </w:r>
+    </w:p>
+    <w:p>
+      <w:pPr>
+        <w:numPr>
+          <w:ilvl w:val="0"/>
+          <w:numId w:val="40"/>
+        </w:numPr>
+        <w:spacing w:line="360" w:lineRule="auto"/>
+        <w:jc w:val="left"/>
+        <w:rPr>
+          <w:rFonts w:cs="Arial"/>
+          <w:sz w:val="24"/>
+          <w:szCs w:val="24"/>
+        </w:rPr>
+      </w:pPr>
+      <w:r>
+        <w:rPr>
+          <w:rFonts w:cs="Arial"/>
+          <w:sz w:val="24"/>
+          <w:szCs w:val="24"/>
+        </w:rPr>
+        <w:t>Ausgearbeiteter Proof of Concept inklusive einer Spezifikation des KI-Modells mit weiteren Handlungsempfehlungen</w:t>
+      </w:r>
+    </w:p>
+    <w:p>
+      <w:pPr>
+        <w:numPr>
+          <w:ilvl w:val="0"/>
+          <w:numId w:val="40"/>
+        </w:numPr>
+        <w:spacing w:line="360" w:lineRule="auto"/>
+        <w:jc w:val="left"/>
+        <w:rPr>
+          <w:rFonts w:cs="Arial"/>
+          <w:sz w:val="24"/>
+          <w:szCs w:val="24"/>
+        </w:rPr>
+      </w:pPr>
+      <w:r>
+        <w:rPr>
+          <w:rFonts w:cs="Arial"/>
+          <w:sz w:val="24"/>
+          <w:szCs w:val="24"/>
+        </w:rPr>
+        <w:t>Dokumentierte Python Skripte zur Implementierung in die Mining-Plattform</w:t>
+      </w:r>
+    </w:p>
+    <w:p>
+      <w:pPr>
+        <w:pStyle w:val="berschrift1"/>
+      </w:pPr>
+      <w:bookmarkStart w:id="20" w:name="_Toc119245250"/>
+      <w:r>
+        <w:lastRenderedPageBreak/>
+        <w:t>Vertragsprüfung</w:t>
+      </w:r>
+      <w:bookmarkEnd w:id="20"/>
+      <w:r>
         <w:t xml:space="preserve"> </w:t>
-      </w:r>
-      <w:proofErr w:type="spellStart"/>
-      <w:r>
-        <w:rPr>
-          <w:rFonts w:cs="Arial"/>
-          <w:color w:val="000000"/>
-          <w:sz w:val="24"/>
-          <w:szCs w:val="24"/>
-        </w:rPr>
-        <w:t>IDA-Kolleg:in</w:t>
-      </w:r>
-      <w:proofErr w:type="spellEnd"/>
-      <w:r>
-        <w:rPr>
-          <w:rFonts w:cs="Arial"/>
-          <w:color w:val="000000"/>
-          <w:sz w:val="24"/>
-          <w:szCs w:val="24"/>
-        </w:rPr>
-        <w:t xml:space="preserve"> für mehrere Stunden mit nur einem oder </w:t>
-      </w:r>
-      <w:proofErr w:type="gramStart"/>
-      <w:r>
-        <w:rPr>
-          <w:rFonts w:cs="Arial"/>
-          <w:color w:val="000000"/>
-          <w:sz w:val="24"/>
-          <w:szCs w:val="24"/>
-        </w:rPr>
-        <w:t xml:space="preserve">einer </w:t>
-      </w:r>
-      <w:proofErr w:type="spellStart"/>
-      <w:r>
-        <w:rPr>
-          <w:rFonts w:cs="Arial"/>
-          <w:color w:val="000000"/>
-          <w:sz w:val="24"/>
-          <w:szCs w:val="24"/>
-        </w:rPr>
-        <w:t>Redakteur</w:t>
-      </w:r>
-      <w:proofErr w:type="gramEnd"/>
-      <w:r>
-        <w:rPr>
-          <w:rFonts w:cs="Arial"/>
-          <w:color w:val="000000"/>
-          <w:sz w:val="24"/>
-          <w:szCs w:val="24"/>
-        </w:rPr>
-        <w:t>:in</w:t>
-      </w:r>
-      <w:proofErr w:type="spellEnd"/>
-      <w:r>
-        <w:rPr>
-          <w:rFonts w:cs="Arial"/>
-          <w:color w:val="000000"/>
-          <w:sz w:val="24"/>
-          <w:szCs w:val="24"/>
-        </w:rPr>
-        <w:t xml:space="preserve"> zusammenarbeiten soll, wurde beschlossen, dass die Umsetzung dieses Prototyps aus Kapazitätsgründen aktuell einfach nicht leistbar ist. Aus diesem Grund kam es zu einem Change Request: Anstatt beide Prototypen weiterzuentwickeln bzw. umzusetzen, wurde entschieden, zunächst nur den Prototyp „IDA-</w:t>
-      </w:r>
-      <w:proofErr w:type="spellStart"/>
-      <w:r>
-        <w:rPr>
-          <w:rFonts w:cs="Arial"/>
-          <w:color w:val="000000"/>
-          <w:sz w:val="24"/>
-          <w:szCs w:val="24"/>
-        </w:rPr>
-        <w:t>Storyfeed</w:t>
-      </w:r>
-      <w:proofErr w:type="spellEnd"/>
-      <w:r>
-        <w:rPr>
-          <w:rFonts w:cs="Arial"/>
-          <w:color w:val="000000"/>
-          <w:sz w:val="24"/>
-          <w:szCs w:val="24"/>
-        </w:rPr>
-        <w:t xml:space="preserve">“ umzusetzen. Dieser Change Request ist aber nicht kritisch zu bewerten, da im Projektauftrag nicht angegeben wurde, bis wann die neuen IDA-Dienstleistungen tatsächlich angeboten werden sollen. Aus diesem Grund konnte die weitere Umsetzung </w:t>
-      </w:r>
-      <w:proofErr w:type="gramStart"/>
-      <w:r>
-        <w:rPr>
-          <w:rFonts w:cs="Arial"/>
-          <w:color w:val="000000"/>
-          <w:sz w:val="24"/>
-          <w:szCs w:val="24"/>
-        </w:rPr>
-        <w:t>des Prototyp</w:t>
-      </w:r>
-      <w:proofErr w:type="gramEnd"/>
-      <w:r>
-        <w:rPr>
-          <w:rFonts w:cs="Arial"/>
-          <w:color w:val="000000"/>
-          <w:sz w:val="24"/>
-          <w:szCs w:val="24"/>
-        </w:rPr>
-        <w:t xml:space="preserve"> „IDA-Buddy“ problemlos verschoben werden. 7 </w:t>
       </w:r>
     </w:p>
     <w:p>
@@ -2923,253 +5638,257 @@
         <w:jc w:val="left"/>
         <w:rPr>
           <w:rFonts w:cs="Arial"/>
-          <w:sz w:val="24"/>
-          <w:szCs w:val="24"/>
-        </w:rPr>
-      </w:pPr>
+          <w:color w:val="000000"/>
+          <w:sz w:val="24"/>
+          <w:szCs w:val="24"/>
+        </w:rPr>
+      </w:pPr>
+      <w:r>
+        <w:rPr>
+          <w:rFonts w:cs="Arial"/>
+          <w:color w:val="000000"/>
+          <w:sz w:val="24"/>
+          <w:szCs w:val="24"/>
+        </w:rPr>
+        <w:t>Durch die Vertragsprüfung wurde gewährleistet, dass sich das durchgeführte Teil-Projekt innerhalb des Gesamt-Projektes auf eine konkrete Problemstellung bezog, die es zu lösen galt.</w:t>
+      </w:r>
+      <w:r>
+        <w:rPr>
+          <w:rFonts w:cs="Arial"/>
+          <w:color w:val="000000"/>
+          <w:sz w:val="24"/>
+          <w:szCs w:val="24"/>
+        </w:rPr>
+        <w:t xml:space="preserve"> Technologische Entwicklungen wie die Erkennung von Textgattungen sind ein wichtiger Schritt, um die Pressedokumentation und Recherche nachhaltig zu verbessern, insbesondere, weil der Use-Case zwar definiert worden war, aber aus Kapazitäts- und Kostengründen nicht umgesetzt werden konnte.</w:t>
+      </w:r>
+      <w:r>
+        <w:rPr>
+          <w:rFonts w:cs="Arial"/>
+          <w:color w:val="000000"/>
+          <w:sz w:val="24"/>
+          <w:szCs w:val="24"/>
+        </w:rPr>
+        <w:t xml:space="preserve"> </w:t>
+      </w:r>
+      <w:r>
+        <w:rPr>
+          <w:rFonts w:cs="Arial"/>
+          <w:color w:val="000000"/>
+          <w:sz w:val="24"/>
+          <w:szCs w:val="24"/>
+        </w:rPr>
+        <w:t xml:space="preserve">Daher ist das durchgeführte </w:t>
+      </w:r>
+      <w:r>
+        <w:rPr>
+          <w:rFonts w:cs="Arial"/>
+          <w:color w:val="000000"/>
+          <w:sz w:val="24"/>
+          <w:szCs w:val="24"/>
+        </w:rPr>
+        <w:t xml:space="preserve">Projekt </w:t>
+      </w:r>
+      <w:r>
+        <w:rPr>
+          <w:rFonts w:cs="Arial"/>
+          <w:color w:val="000000"/>
+          <w:sz w:val="24"/>
+          <w:szCs w:val="24"/>
+        </w:rPr>
+        <w:t xml:space="preserve">ein </w:t>
+      </w:r>
+      <w:r>
+        <w:rPr>
+          <w:rFonts w:cs="Arial"/>
+          <w:color w:val="000000"/>
+          <w:sz w:val="24"/>
+          <w:szCs w:val="24"/>
+        </w:rPr>
+        <w:t xml:space="preserve">bedeutender </w:t>
+      </w:r>
+      <w:r>
+        <w:rPr>
+          <w:rFonts w:cs="Arial"/>
+          <w:color w:val="000000"/>
+          <w:sz w:val="24"/>
+          <w:szCs w:val="24"/>
+        </w:rPr>
+        <w:t xml:space="preserve">Baustein im </w:t>
+      </w:r>
+      <w:r>
+        <w:rPr>
+          <w:rFonts w:cs="Arial"/>
+          <w:color w:val="000000"/>
+          <w:sz w:val="24"/>
+          <w:szCs w:val="24"/>
+        </w:rPr>
+        <w:t>MEDAS-Projekt, insbesondere für Text in Medas</w:t>
+      </w:r>
+      <w:r>
+        <w:rPr>
+          <w:rFonts w:cs="Arial"/>
+          <w:color w:val="000000"/>
+          <w:sz w:val="24"/>
+          <w:szCs w:val="24"/>
+        </w:rPr>
+        <w:t xml:space="preserve">. Es trägt </w:t>
+      </w:r>
+      <w:r>
+        <w:rPr>
+          <w:rFonts w:cs="Arial"/>
+          <w:color w:val="000000"/>
+          <w:sz w:val="24"/>
+          <w:szCs w:val="24"/>
+        </w:rPr>
+        <w:t xml:space="preserve">darüber hinaus </w:t>
+      </w:r>
+      <w:r>
+        <w:rPr>
+          <w:rFonts w:cs="Arial"/>
+          <w:color w:val="000000"/>
+          <w:sz w:val="24"/>
+          <w:szCs w:val="24"/>
+        </w:rPr>
+        <w:t xml:space="preserve">dazu bei, dass die HA IDA </w:t>
+      </w:r>
+      <w:r>
+        <w:rPr>
+          <w:rFonts w:cs="Arial"/>
+          <w:color w:val="000000"/>
+          <w:sz w:val="24"/>
+          <w:szCs w:val="24"/>
+        </w:rPr>
+        <w:t xml:space="preserve">durch seine </w:t>
+      </w:r>
+      <w:r>
+        <w:rPr>
+          <w:rFonts w:cs="Arial"/>
+          <w:color w:val="000000"/>
+          <w:sz w:val="24"/>
+          <w:szCs w:val="24"/>
+        </w:rPr>
+        <w:t>M</w:t>
+      </w:r>
+      <w:r>
+        <w:rPr>
+          <w:rFonts w:cs="Arial"/>
+          <w:color w:val="000000"/>
+          <w:sz w:val="24"/>
+          <w:szCs w:val="24"/>
+        </w:rPr>
+        <w:t xml:space="preserve">itarbeitenden </w:t>
+      </w:r>
+      <w:r>
+        <w:rPr>
+          <w:rFonts w:cs="Arial"/>
+          <w:color w:val="000000"/>
+          <w:sz w:val="24"/>
+          <w:szCs w:val="24"/>
+        </w:rPr>
+        <w:t>ihre</w:t>
+      </w:r>
+      <w:r>
+        <w:rPr>
+          <w:rFonts w:cs="Arial"/>
+          <w:color w:val="000000"/>
+          <w:sz w:val="24"/>
+          <w:szCs w:val="24"/>
+        </w:rPr>
+        <w:t xml:space="preserve"> Position als</w:t>
+      </w:r>
+      <w:r>
+        <w:rPr>
+          <w:rFonts w:cs="Arial"/>
+          <w:color w:val="000000"/>
+          <w:sz w:val="24"/>
+          <w:szCs w:val="24"/>
+        </w:rPr>
+        <w:t xml:space="preserve"> </w:t>
+      </w:r>
+      <w:r>
+        <w:rPr>
+          <w:rFonts w:cs="Arial"/>
+          <w:color w:val="000000"/>
+          <w:sz w:val="24"/>
+          <w:szCs w:val="24"/>
+        </w:rPr>
+        <w:t>Kooperationspartner stärk</w:t>
+      </w:r>
+      <w:r>
+        <w:rPr>
+          <w:rFonts w:cs="Arial"/>
+          <w:color w:val="000000"/>
+          <w:sz w:val="24"/>
+          <w:szCs w:val="24"/>
+        </w:rPr>
+        <w:t xml:space="preserve">t, weil </w:t>
+      </w:r>
+      <w:r>
+        <w:rPr>
+          <w:rFonts w:cs="Arial"/>
+          <w:color w:val="000000"/>
+          <w:sz w:val="24"/>
+          <w:szCs w:val="24"/>
+        </w:rPr>
+        <w:t xml:space="preserve">sie durch die Mitarbeitenden </w:t>
+      </w:r>
+      <w:r>
+        <w:rPr>
+          <w:rFonts w:cs="Arial"/>
+          <w:color w:val="000000"/>
+          <w:sz w:val="24"/>
+          <w:szCs w:val="24"/>
+        </w:rPr>
+        <w:t>neue Kompetenzen</w:t>
+      </w:r>
+      <w:r>
+        <w:rPr>
+          <w:rFonts w:cs="Arial"/>
+          <w:color w:val="000000"/>
+          <w:sz w:val="24"/>
+          <w:szCs w:val="24"/>
+        </w:rPr>
+        <w:t xml:space="preserve"> in das Gesamtprojekt einbringt, die es vorher so nicht gegeben hat.</w:t>
+      </w:r>
     </w:p>
     <w:p>
       <w:pPr>
-        <w:spacing w:line="360" w:lineRule="auto"/>
-        <w:jc w:val="left"/>
-        <w:rPr>
-          <w:sz w:val="24"/>
-          <w:szCs w:val="24"/>
-        </w:rPr>
-      </w:pPr>
-      <w:r>
-        <w:rPr>
-          <w:rFonts w:cs="Arial"/>
-          <w:sz w:val="24"/>
-          <w:szCs w:val="24"/>
-        </w:rPr>
-        <w:t>Im November 2021 deutete sich ein weiterer Change Request an, jedoch ist die finale Entscheidung darüber noch nicht getroffen worden3. Aus diesem Grund wird die Entwicklungspause des „IDA-</w:t>
-      </w:r>
+        <w:pStyle w:val="berschrift1"/>
+      </w:pPr>
+      <w:bookmarkStart w:id="21" w:name="_Toc119245251"/>
       <w:proofErr w:type="spellStart"/>
       <w:r>
-        <w:rPr>
-          <w:rFonts w:cs="Arial"/>
-          <w:sz w:val="24"/>
-          <w:szCs w:val="24"/>
-        </w:rPr>
-        <w:t>Storyfeed</w:t>
+        <w:lastRenderedPageBreak/>
+        <w:t>Lessons</w:t>
       </w:r>
       <w:proofErr w:type="spellEnd"/>
       <w:r>
-        <w:rPr>
-          <w:rFonts w:cs="Arial"/>
-          <w:sz w:val="24"/>
-          <w:szCs w:val="24"/>
-        </w:rPr>
-        <w:t>“ aufgrund der für Anfang 2022 geplanten SWR-internen Implementierung des Tools für die Themen- und Ereignisplanung „THEO“ noch nicht als Anforderungsänderung gewertet.</w:t>
-      </w:r>
-    </w:p>
-    <w:p>
-      <w:pPr>
-        <w:pStyle w:val="berschrift1"/>
-      </w:pPr>
-      <w:bookmarkStart w:id="13" w:name="_Toc119069503"/>
-      <w:r>
-        <w:lastRenderedPageBreak/>
-        <w:t>Planungskonzept, ggf. Erläuterung zum angewendeten Vorgehensmodell</w:t>
-      </w:r>
-      <w:bookmarkEnd w:id="13"/>
-      <w:r>
-        <w:tab/>
-      </w:r>
-    </w:p>
-    <w:p>
-      <w:pPr>
-        <w:jc w:val="left"/>
-        <w:rPr>
-          <w:sz w:val="24"/>
-          <w:szCs w:val="24"/>
-        </w:rPr>
-      </w:pPr>
-      <w:r>
-        <w:rPr>
-          <w:sz w:val="24"/>
-          <w:szCs w:val="24"/>
-        </w:rPr>
-        <w:t>Die Entwicklung des Modells erfolgte nach agilen Softwareentwicklungsmethoden. In iterativen Arbeitsschritten wurden kleinere Zwischenziele entworfen, entwickelt und getestet. Am Ende jeder Iteration wurde das funktionsfähige Zwischenergebnis ausgeliefert und somit das Gesamtprojekt vorangetrieben. Diese iterative Entwicklungsweise war hilfreich, weil sofort Einfluss auf den Projektverlauf genommen werden konnte, schnell Ergebnisse zu sehen waren und Fehler früh erkannt werden konnten. Sie bietet zudem eine hohe Flexibilität. Diese ist besonders wichtig gewesen, da die meisten Rollen von einer Person ausgeführt worden sind und somit gut auf zeitliche Verzüge reagiert werden konnte.</w:t>
-      </w:r>
-    </w:p>
-    <w:p>
-      <w:pPr>
-        <w:jc w:val="left"/>
-        <w:rPr>
-          <w:sz w:val="24"/>
-          <w:szCs w:val="24"/>
-        </w:rPr>
-      </w:pPr>
-    </w:p>
-    <w:p>
-      <w:pPr>
-        <w:autoSpaceDE w:val="0"/>
-        <w:autoSpaceDN w:val="0"/>
-        <w:adjustRightInd w:val="0"/>
-        <w:spacing w:after="0" w:line="240" w:lineRule="auto"/>
-        <w:jc w:val="left"/>
-        <w:rPr>
-          <w:rFonts w:cs="Arial"/>
-          <w:color w:val="000000"/>
-        </w:rPr>
-      </w:pPr>
-      <w:r>
-        <w:rPr>
-          <w:rFonts w:cs="Arial"/>
-          <w:color w:val="000000"/>
-        </w:rPr>
-        <w:t xml:space="preserve">Für das Gesamtprojekt und das Teil-Projekt wurden Aspekte aus dem traditionellen und dem agilen Projektmanagement miteinander vermischt, wobei die agilen Anteile deutlich überwiegen. In diesem hybriden Vorgehensmodell war die Dauer für das Teil-Projekt im Voraus fest definiert, sodass die Projektgruppe keinen Einfluss darauf hatte. Die Mitglieder der Projektgruppe an sich wurden ebenfalls im Voraus bestimmt, wobei die Auswahl hier vom Gesamtauftraggeber getroffen wurde. Das sind aber im Wesentlichen die einzigen Aspekte, die eher aus dem traditionellen als dem agilen Projektmanagement kommen. </w:t>
-      </w:r>
-    </w:p>
-    <w:p>
-      <w:pPr>
-        <w:autoSpaceDE w:val="0"/>
-        <w:autoSpaceDN w:val="0"/>
-        <w:adjustRightInd w:val="0"/>
-        <w:spacing w:after="0" w:line="240" w:lineRule="auto"/>
-        <w:jc w:val="left"/>
-        <w:rPr>
-          <w:rFonts w:cs="Arial"/>
-          <w:color w:val="000000"/>
-        </w:rPr>
-      </w:pPr>
-      <w:r>
-        <w:rPr>
-          <w:rFonts w:cs="Arial"/>
-          <w:color w:val="000000"/>
-        </w:rPr>
-        <w:t xml:space="preserve">Der Projektauftrag für die Projektgruppe Design </w:t>
+        <w:t xml:space="preserve"> </w:t>
       </w:r>
       <w:proofErr w:type="spellStart"/>
       <w:r>
-        <w:rPr>
-          <w:rFonts w:cs="Arial"/>
-          <w:color w:val="000000"/>
-        </w:rPr>
-        <w:t>Thinking</w:t>
-      </w:r>
-      <w:proofErr w:type="spellEnd"/>
-      <w:r>
-        <w:rPr>
-          <w:rFonts w:cs="Arial"/>
-          <w:color w:val="000000"/>
-        </w:rPr>
-        <w:t xml:space="preserve"> sah explizit vor, dass </w:t>
-      </w:r>
-      <w:proofErr w:type="spellStart"/>
-      <w:r>
-        <w:rPr>
-          <w:rFonts w:cs="Arial"/>
-          <w:color w:val="000000"/>
-        </w:rPr>
-        <w:t>IDA-Kund:innen</w:t>
-      </w:r>
-      <w:proofErr w:type="spellEnd"/>
-      <w:r>
-        <w:rPr>
-          <w:rFonts w:cs="Arial"/>
-          <w:color w:val="000000"/>
-        </w:rPr>
-        <w:t xml:space="preserve">, für die die neuen IDA-Dienstleistungen entwickelt werden sollten, in die Entwicklung der Prototypen miteinbezogen werden </w:t>
-      </w:r>
-      <w:proofErr w:type="gramStart"/>
-      <w:r>
-        <w:rPr>
-          <w:rFonts w:cs="Arial"/>
-          <w:color w:val="000000"/>
-        </w:rPr>
-        <w:t>sollten</w:t>
-      </w:r>
-      <w:proofErr w:type="gramEnd"/>
-      <w:r>
-        <w:rPr>
-          <w:rFonts w:cs="Arial"/>
-          <w:color w:val="000000"/>
-        </w:rPr>
-        <w:t xml:space="preserve"> und zwar in einem Design </w:t>
-      </w:r>
-      <w:proofErr w:type="spellStart"/>
-      <w:r>
-        <w:rPr>
-          <w:rFonts w:cs="Arial"/>
-          <w:color w:val="000000"/>
-        </w:rPr>
-        <w:t>Thinking</w:t>
-      </w:r>
-      <w:proofErr w:type="spellEnd"/>
-      <w:r>
-        <w:rPr>
-          <w:rFonts w:cs="Arial"/>
-          <w:color w:val="000000"/>
-        </w:rPr>
-        <w:t xml:space="preserve">-Workshop. Dieser agile Ansatz wurde gewählt, da davon ausgegangen wurde, dass er sich sehr gut eigne, um nutzer- bzw. kundenzentriert Anforderungen an und Prototypen für innovative IDA-Dienstleistungen zu entwickeln. Rückblickend kann diese Annahme bestätigt werden. </w:t>
-      </w:r>
-    </w:p>
-    <w:p>
-      <w:pPr>
-        <w:jc w:val="left"/>
-      </w:pPr>
-      <w:r>
-        <w:rPr>
-          <w:rFonts w:cs="Arial"/>
-          <w:color w:val="000000"/>
-        </w:rPr>
-        <w:t xml:space="preserve">Das Projekt wurde daher insgesamt sehr stark agil angelegt. Die agile Arbeitsweise beim Design </w:t>
-      </w:r>
-      <w:proofErr w:type="spellStart"/>
-      <w:r>
-        <w:rPr>
-          <w:rFonts w:cs="Arial"/>
-          <w:color w:val="000000"/>
-        </w:rPr>
-        <w:t>Thinking</w:t>
-      </w:r>
-      <w:proofErr w:type="spellEnd"/>
-      <w:r>
-        <w:rPr>
-          <w:rFonts w:cs="Arial"/>
-          <w:color w:val="000000"/>
-        </w:rPr>
-        <w:t xml:space="preserve"> erlaubte ein flexibles und dynamisches Arbeiten in der Projektgruppe, ohne dass das Ziel aus den Augen verloren wurde. Ein agiles Vorgehen eignete sich insbesondere auch deshalb, weil im Projektauftrag kein festes Datum angegeben wurde, wann die neuen IDA-Dienstleistungen tatsächlich angeboten werden sollen und wie diese auszusehen haben. Durch diese Offenheit war von Beginn an nicht vorhersehbar, welche Probleme im Projektverlauf entstehen könnten. Durch ein agiles Projektmanagement wird gewährleistet, dass flexibel und dynamisch auf mögliche Probleme oder Änderungen im Projektverlauf reagiert werden kann.</w:t>
-      </w:r>
-    </w:p>
-    <w:p>
-      <w:pPr>
-        <w:pStyle w:val="berschrift1"/>
-      </w:pPr>
-      <w:bookmarkStart w:id="14" w:name="_Toc119069504"/>
-      <w:r>
-        <w:lastRenderedPageBreak/>
-        <w:t xml:space="preserve">Zeitmanagement, Zielvereinbarungen, Miestones mit Lückenprüfung und </w:t>
-      </w:r>
-      <w:proofErr w:type="spellStart"/>
-      <w:r>
-        <w:t>Esk</w:t>
-      </w:r>
-      <w:proofErr w:type="spellEnd"/>
-      <w:r>
-        <w:t xml:space="preserve"> </w:t>
-      </w:r>
-      <w:proofErr w:type="spellStart"/>
-      <w:r>
-        <w:t>lationsmanagement</w:t>
-      </w:r>
-      <w:bookmarkEnd w:id="14"/>
+        <w:t>Learned</w:t>
+      </w:r>
+      <w:bookmarkEnd w:id="21"/>
       <w:proofErr w:type="spellEnd"/>
     </w:p>
     <w:p>
       <w:pPr>
+        <w:spacing w:line="360" w:lineRule="auto"/>
         <w:jc w:val="left"/>
-      </w:pPr>
-      <w:r>
-        <w:rPr>
-          <w:rFonts w:cs="Arial"/>
-          <w:sz w:val="24"/>
-          <w:szCs w:val="24"/>
-        </w:rPr>
-        <w:t>Der im Rahmen dieses Projektes entstehende Proof of concept (PoC) ist einer der Ergebnistypen . Dieser beinhaltet einen weiteren vorab vereinbarten Ergebnistypen - das Testen der verschiedenen in Frage kommende Technologien zur Kategorisierung von Textdaten. Getestet worden sind Modelle auf Basis von Support Vektor Maschinen (SVM) und Logistischer Regression und einem Naiven Bayes-Klassifikator. 2023 sollen weitere Tests mit Deep-Learning Netzwerken auf Transformer-Architektur wie zum Beispiel BERT (</w:t>
+        <w:rPr>
+          <w:rFonts w:cs="Arial"/>
+          <w:sz w:val="24"/>
+          <w:szCs w:val="24"/>
+        </w:rPr>
+      </w:pPr>
+      <w:r>
+        <w:rPr>
+          <w:rFonts w:cs="Arial"/>
+          <w:sz w:val="24"/>
+          <w:szCs w:val="24"/>
+        </w:rPr>
+        <w:t xml:space="preserve">Insgesamt hätte mehr Kommunikation mit den Stakeholdern stattfinden können. Zudem stellte sich heraus, dass ein wichtiger Stakeholder (die Partner am </w:t>
       </w:r>
       <w:proofErr w:type="spellStart"/>
       <w:r>
@@ -3178,7 +5897,7 @@
           <w:sz w:val="24"/>
           <w:szCs w:val="24"/>
         </w:rPr>
-        <w:t>Bidirectional</w:t>
+        <w:t>Frauenhofer</w:t>
       </w:r>
       <w:proofErr w:type="spellEnd"/>
       <w:r>
@@ -3187,79 +5906,31 @@
           <w:sz w:val="24"/>
           <w:szCs w:val="24"/>
         </w:rPr>
-        <w:t xml:space="preserve"> Encoder </w:t>
-      </w:r>
-      <w:proofErr w:type="spellStart"/>
-      <w:r>
-        <w:rPr>
-          <w:rFonts w:cs="Arial"/>
-          <w:sz w:val="24"/>
-          <w:szCs w:val="24"/>
-        </w:rPr>
-        <w:t>Representations</w:t>
-      </w:r>
-      <w:proofErr w:type="spellEnd"/>
-      <w:r>
-        <w:rPr>
-          <w:rFonts w:cs="Arial"/>
-          <w:sz w:val="24"/>
-          <w:szCs w:val="24"/>
-        </w:rPr>
-        <w:t xml:space="preserve"> </w:t>
-      </w:r>
-      <w:proofErr w:type="spellStart"/>
-      <w:r>
-        <w:rPr>
-          <w:rFonts w:cs="Arial"/>
-          <w:sz w:val="24"/>
-          <w:szCs w:val="24"/>
-        </w:rPr>
-        <w:t>from</w:t>
-      </w:r>
-      <w:proofErr w:type="spellEnd"/>
-      <w:r>
-        <w:rPr>
-          <w:rFonts w:cs="Arial"/>
-          <w:sz w:val="24"/>
-          <w:szCs w:val="24"/>
-        </w:rPr>
-        <w:t xml:space="preserve"> Transformers) erfolgen. Die Modellanforderungen sind bislang noch nicht spezifiziert, da beim Einsatz von KI bzw. Machine Learning in den seltensten Fällen hun</w:t>
-      </w:r>
-      <w:r>
-        <w:rPr>
-          <w:rFonts w:cs="Arial"/>
-          <w:sz w:val="24"/>
-          <w:szCs w:val="24"/>
-        </w:rPr>
-        <w:softHyphen/>
-        <w:t>dert</w:t>
-      </w:r>
-      <w:r>
-        <w:rPr>
-          <w:rFonts w:cs="Arial"/>
-          <w:sz w:val="24"/>
-          <w:szCs w:val="24"/>
-        </w:rPr>
-        <w:softHyphen/>
-        <w:t>pro</w:t>
-      </w:r>
-      <w:r>
-        <w:rPr>
-          <w:rFonts w:cs="Arial"/>
-          <w:sz w:val="24"/>
-          <w:szCs w:val="24"/>
-        </w:rPr>
-        <w:softHyphen/>
-        <w:t>zen</w:t>
-      </w:r>
-      <w:r>
-        <w:rPr>
-          <w:rFonts w:cs="Arial"/>
-          <w:sz w:val="24"/>
-          <w:szCs w:val="24"/>
-        </w:rPr>
-        <w:softHyphen/>
-        <w:t xml:space="preserve">tige Genauigkeit erreicht werden kann. Dennoch werden die möglichen Parametereinstellung getestet und die bestmöglichen zur Weitergabe ausgewählt. </w:t>
+        <w:t xml:space="preserve">-Institut) nicht berücksichtigt worden sind. Ein früher Kontakt hätte bei der Entwicklung der Modelle geholfen. Da mit dem Abschluss dieser Arbeit die Implementierung nicht abgeschlossen werden konnte, wird im weiteren Verlauf mehr Wert auf die Kommunikation gelegt, um Missverständnisse zu vermeiden und um Hürden abzubauen. Außerdem zeigte sich, dass zu viele Rollen auf einer Person vereint worden sind. Eine Arbeitsteilung hätte hier für Entlastung gesorgt. Dagegen standen allerdings die fehlenden Kapazitäten bei den relevanten Stakeholdern und Ansprechpartner*innen. Der Schluss, der daraus gezogen wird, ist, dass sich zu viel für </w:t>
+      </w:r>
+      <w:r>
+        <w:rPr>
+          <w:rFonts w:cs="Arial"/>
+          <w:sz w:val="24"/>
+          <w:szCs w:val="24"/>
+        </w:rPr>
+        <w:t xml:space="preserve">die vorhandene </w:t>
+      </w:r>
+      <w:r>
+        <w:rPr>
+          <w:rFonts w:cs="Arial"/>
+          <w:sz w:val="24"/>
+          <w:szCs w:val="24"/>
+        </w:rPr>
+        <w:t xml:space="preserve">Zeit vorgenommen wurde, sodass die Ziele niedriger gesetzt hätten werden sollen. Menschliche Ausfallfaktoren wie Krankheit oder andere höher priorisierte Verpflichtungen sind beispielweise nicht in der Risikoanalyse miteinbezogen worden. </w:t>
+      </w:r>
+      <w:r>
+        <w:rPr>
+          <w:rFonts w:cs="Arial"/>
+          <w:sz w:val="24"/>
+          <w:szCs w:val="24"/>
+        </w:rPr>
+        <w:t xml:space="preserve">Im Nachhinein sind dies die wichtigsten Punkte, die in der Risikoanalyse gefehlt haben. </w:t>
       </w:r>
       <w:r>
         <w:rPr>
@@ -3268,332 +5939,46 @@
           <w:szCs w:val="24"/>
         </w:rPr>
         <w:br/>
-        <w:t xml:space="preserve">Nach der Anpassung der Ergebnistypen konnte das Projektziel trotz der Change </w:t>
-      </w:r>
-      <w:proofErr w:type="spellStart"/>
-      <w:r>
-        <w:rPr>
-          <w:rFonts w:cs="Arial"/>
-          <w:sz w:val="24"/>
-          <w:szCs w:val="24"/>
-        </w:rPr>
-        <w:t>Requests</w:t>
-      </w:r>
-      <w:proofErr w:type="spellEnd"/>
-      <w:r>
-        <w:rPr>
-          <w:rFonts w:cs="Arial"/>
-          <w:sz w:val="24"/>
-          <w:szCs w:val="24"/>
-        </w:rPr>
-        <w:t xml:space="preserve"> zu 100 Prozent erreicht werden. Kurzfristig frei gewordene Kapazitäten ermöglichten die Fertigstellung der relevanten Milestones.  Die ursprünglich geplante Implementierung in die Mining-Plattform ist noch als Teil der Milestones in </w:t>
-      </w:r>
-      <w:r>
-        <w:rPr>
-          <w:rFonts w:cs="Arial"/>
-          <w:b/>
-          <w:bCs/>
-          <w:sz w:val="24"/>
-          <w:szCs w:val="24"/>
-        </w:rPr>
-        <w:t>Abbildung 4</w:t>
-      </w:r>
-      <w:r>
-        <w:rPr>
-          <w:rFonts w:cs="Arial"/>
-          <w:sz w:val="24"/>
-          <w:szCs w:val="24"/>
-        </w:rPr>
-        <w:t xml:space="preserve"> aufgeführt, da sie mit den relevanten Stakeholdern bereits kommuniziert worden ist und das Projekt über den Rahmen dieses Berichtes hinaus weiterhin verfolgt werden wird.</w:t>
+      </w:r>
+      <w:r>
+        <w:rPr>
+          <w:rFonts w:cs="Arial"/>
+          <w:sz w:val="24"/>
+          <w:szCs w:val="24"/>
+        </w:rPr>
+        <w:t xml:space="preserve">Ein anderer Aspekt, der nicht richtig in der Zeitplanung berücksichtigt worden ist, ist, die Dauer der Berechnungen bei den einzelnen Pipelinekomponenten. Hier wurde </w:t>
+      </w:r>
+      <w:r>
+        <w:rPr>
+          <w:rFonts w:cs="Arial"/>
+          <w:sz w:val="24"/>
+          <w:szCs w:val="24"/>
+        </w:rPr>
+        <w:t xml:space="preserve">der Zeitaufwand nicht richtig geschätzt und es wurde </w:t>
+      </w:r>
+      <w:r>
+        <w:rPr>
+          <w:rFonts w:cs="Arial"/>
+          <w:sz w:val="24"/>
+          <w:szCs w:val="24"/>
+        </w:rPr>
+        <w:t xml:space="preserve">versäumt effizientere Lösungen zu finden, um die riesigen Datenmengen zu verarbeiten. </w:t>
       </w:r>
     </w:p>
     <w:p>
       <w:pPr>
         <w:pStyle w:val="berschrift1"/>
       </w:pPr>
-      <w:bookmarkStart w:id="15" w:name="_Toc119069505"/>
+      <w:bookmarkStart w:id="22" w:name="_Toc119245252"/>
       <w:r>
         <w:lastRenderedPageBreak/>
-        <w:t>Herausforderungen und deren Lösung</w:t>
-      </w:r>
-      <w:r>
-        <w:br/>
-        <w:t>(technisch-fachlich, organisatorisch, personell, zeitlich, Klärung in Ziel, Ergebnistypen und Begrifflichkeiten, Projektdurchführung …)</w:t>
-      </w:r>
-      <w:bookmarkEnd w:id="15"/>
-    </w:p>
-    <w:p>
-      <w:pPr>
-        <w:spacing w:line="360" w:lineRule="auto"/>
-        <w:jc w:val="left"/>
-        <w:rPr>
-          <w:rFonts w:cs="Arial"/>
-          <w:sz w:val="24"/>
-          <w:szCs w:val="24"/>
-        </w:rPr>
-      </w:pPr>
-      <w:r>
-        <w:rPr>
-          <w:rFonts w:cs="Arial"/>
-          <w:sz w:val="24"/>
-          <w:szCs w:val="24"/>
-        </w:rPr>
-        <w:t xml:space="preserve">Es gab keine technischen Herausforderungen die kritisch für den Abschluss gewesen wären. Mehr Rechenkapazitäten wären sicherlich förderlich gewesen, um mehr Daten zu verarbeiten und mehr Erkenntnisse aus den Trainings zu gewinnen. Da das Projekt von keinem studierten Entwickler durchgeführt worden ist, fehlten sicherlich an der einen oder anderen Stelle fachliche Kompetenzen, um die Modelle optimal zu entwickeln bzw. effizienter zu arbeiten. Das beeinflusste teilweise den zeitlichen Verzug, sodass der Bau eines </w:t>
+        <w:t xml:space="preserve">Best </w:t>
       </w:r>
       <w:proofErr w:type="spellStart"/>
       <w:r>
-        <w:rPr>
-          <w:rFonts w:cs="Arial"/>
-          <w:sz w:val="24"/>
-          <w:szCs w:val="24"/>
-        </w:rPr>
-        <w:t>Deeplearning</w:t>
-      </w:r>
-      <w:proofErr w:type="spellEnd"/>
-      <w:r>
-        <w:rPr>
-          <w:rFonts w:cs="Arial"/>
-          <w:sz w:val="24"/>
-          <w:szCs w:val="24"/>
-        </w:rPr>
-        <w:t xml:space="preserve">-basierten Modells nicht mehr im Rahmen dieses Projektes möglich gewesen ist. Insgesamt gab es von </w:t>
-      </w:r>
-      <w:proofErr w:type="spellStart"/>
-      <w:r>
-        <w:rPr>
-          <w:rFonts w:cs="Arial"/>
-          <w:sz w:val="24"/>
-          <w:szCs w:val="24"/>
-        </w:rPr>
-        <w:t>Stakeholderseite</w:t>
-      </w:r>
-      <w:proofErr w:type="spellEnd"/>
-      <w:r>
-        <w:rPr>
-          <w:rFonts w:cs="Arial"/>
-          <w:sz w:val="24"/>
-          <w:szCs w:val="24"/>
-        </w:rPr>
-        <w:t xml:space="preserve"> keinen zeitlichen Druck, da eine Implementierung nicht für den Produktivgang von MDH:CS notwendig ist. </w:t>
-      </w:r>
-    </w:p>
-    <w:p>
-      <w:pPr>
-        <w:spacing w:line="360" w:lineRule="auto"/>
-        <w:jc w:val="left"/>
-        <w:rPr>
-          <w:rFonts w:cs="Arial"/>
-          <w:sz w:val="24"/>
-          <w:szCs w:val="24"/>
-        </w:rPr>
-      </w:pPr>
-      <w:r>
-        <w:rPr>
-          <w:rFonts w:cs="Arial"/>
-          <w:sz w:val="24"/>
-          <w:szCs w:val="24"/>
-        </w:rPr>
-        <w:t>Zu viele Rollen auf einer Person sorgen für Stress, da so Ausfälle kritisch werden konnten</w:t>
-      </w:r>
-    </w:p>
-    <w:p>
-      <w:pPr>
-        <w:pStyle w:val="Listenabsatz"/>
-        <w:numPr>
-          <w:ilvl w:val="0"/>
-          <w:numId w:val="41"/>
-        </w:numPr>
-        <w:spacing w:after="160" w:line="360" w:lineRule="auto"/>
-        <w:jc w:val="left"/>
-        <w:rPr>
-          <w:rFonts w:cs="Arial"/>
-          <w:sz w:val="24"/>
-          <w:szCs w:val="24"/>
-        </w:rPr>
-      </w:pPr>
-      <w:r>
-        <w:rPr>
-          <w:rFonts w:cs="Arial"/>
-          <w:sz w:val="24"/>
-          <w:szCs w:val="24"/>
-        </w:rPr>
-        <w:t xml:space="preserve">Mit mehr Zeit hätte mehr </w:t>
-      </w:r>
-      <w:proofErr w:type="spellStart"/>
-      <w:r>
-        <w:rPr>
-          <w:rFonts w:cs="Arial"/>
-          <w:sz w:val="24"/>
-          <w:szCs w:val="24"/>
-        </w:rPr>
-        <w:t>Preprocssing</w:t>
-      </w:r>
-      <w:proofErr w:type="spellEnd"/>
-      <w:r>
-        <w:rPr>
-          <w:rFonts w:cs="Arial"/>
-          <w:sz w:val="24"/>
-          <w:szCs w:val="24"/>
-        </w:rPr>
-        <w:t xml:space="preserve"> stattfinden können, um sich einen besseren Überblick über die Datengrundlage zu verschaffen.</w:t>
-      </w:r>
-    </w:p>
-    <w:p>
-      <w:pPr>
-        <w:jc w:val="left"/>
-      </w:pPr>
-    </w:p>
-    <w:p>
-      <w:pPr>
-        <w:pStyle w:val="berschrift1"/>
-      </w:pPr>
-      <w:bookmarkStart w:id="16" w:name="_Toc119069506"/>
-      <w:r>
-        <w:lastRenderedPageBreak/>
-        <w:t xml:space="preserve">Vertragsprüfung </w:t>
-      </w:r>
-      <w:r>
-        <w:br/>
-        <w:t>(Welche Wirkung auf das Projekt und das Ergebnis hatte die nachhaltig verlange Vertragsprüfung)</w:t>
-      </w:r>
-      <w:bookmarkEnd w:id="16"/>
-    </w:p>
-    <w:p>
-      <w:pPr>
-        <w:jc w:val="left"/>
-      </w:pPr>
-    </w:p>
-    <w:p>
-      <w:pPr>
-        <w:autoSpaceDE w:val="0"/>
-        <w:autoSpaceDN w:val="0"/>
-        <w:adjustRightInd w:val="0"/>
-        <w:spacing w:after="0" w:line="240" w:lineRule="auto"/>
-        <w:jc w:val="left"/>
-        <w:rPr>
-          <w:rFonts w:cs="Arial"/>
-          <w:color w:val="000000"/>
-        </w:rPr>
-      </w:pPr>
-      <w:r>
-        <w:rPr>
-          <w:rFonts w:cs="Arial"/>
-          <w:color w:val="000000"/>
-        </w:rPr>
-        <w:t xml:space="preserve">Durch die Vertragsprüfung wurde gewährleistet, dass sich das durchgeführte Teil-Projekt innerhalb des Gesamt-Projektes auf eine konkrete Problemstellung bezog, die es zu lösen galt. Neue Geschäftsprozesse in Form von innovativen IDA-Dienstleistungen sollen entwickelt werden, um durch die Umstrukturierung im SWR entstehende neue Anforderungen der </w:t>
-      </w:r>
-      <w:proofErr w:type="spellStart"/>
-      <w:r>
-        <w:rPr>
-          <w:rFonts w:cs="Arial"/>
-          <w:color w:val="000000"/>
-        </w:rPr>
-        <w:t>IDA-Kund:innen</w:t>
-      </w:r>
-      <w:proofErr w:type="spellEnd"/>
-      <w:r>
-        <w:rPr>
-          <w:rFonts w:cs="Arial"/>
-          <w:color w:val="000000"/>
-        </w:rPr>
-        <w:t xml:space="preserve"> erfüllen zu können. Die für das Teil-Projekt definierten und schließlich erarbeiteten Ergebnistypen leisten einen </w:t>
-      </w:r>
-      <w:proofErr w:type="gramStart"/>
-      <w:r>
-        <w:rPr>
-          <w:rFonts w:cs="Arial"/>
-          <w:color w:val="000000"/>
-        </w:rPr>
-        <w:t>essentiellen</w:t>
-      </w:r>
-      <w:proofErr w:type="gramEnd"/>
-      <w:r>
-        <w:rPr>
-          <w:rFonts w:cs="Arial"/>
-          <w:color w:val="000000"/>
-        </w:rPr>
-        <w:t xml:space="preserve"> Beitrag dafür. Daher ist das durchgeführte Teil-Projekt ein wesentlicher Baustein im Gesamt-Projekt. Es trägt dazu bei, dass die HA IDA seine Position als Produktions- und Kooperationspartner stärken und durch innovative, bedarfsgerechte IDA-Dienstleitungen neue </w:t>
-      </w:r>
-      <w:proofErr w:type="spellStart"/>
-      <w:r>
-        <w:rPr>
-          <w:rFonts w:cs="Arial"/>
-          <w:color w:val="000000"/>
-        </w:rPr>
-        <w:t>Kund:innen</w:t>
-      </w:r>
-      <w:proofErr w:type="spellEnd"/>
-      <w:r>
-        <w:rPr>
-          <w:rFonts w:cs="Arial"/>
-          <w:color w:val="000000"/>
-        </w:rPr>
-        <w:t xml:space="preserve">, vor allem für digitale Angebote, gewinnen kann. </w:t>
-      </w:r>
-    </w:p>
-    <w:p>
-      <w:pPr>
-        <w:jc w:val="left"/>
-      </w:pPr>
-      <w:r>
-        <w:rPr>
-          <w:rFonts w:cs="Arial"/>
-          <w:color w:val="000000"/>
-        </w:rPr>
-        <w:t xml:space="preserve">Durch eine SWOT-Analyse wurde die Motivation für das Gesamt-Projekt begründet. Durch eine Risikoanalyse wurden mögliche Risiken des Projektes aufgezeigt und bewertet. Durch die Formulierung von Vermeidungsstrategien wurde deutlich, dass sich eventuell ergebende, kritische Risiken mit geeigneten Maßnahmen minimieren lassen würden bzw. schon durch die Zusammenstellung der Projektgruppe Design </w:t>
-      </w:r>
-      <w:proofErr w:type="spellStart"/>
-      <w:r>
-        <w:rPr>
-          <w:rFonts w:cs="Arial"/>
-          <w:color w:val="000000"/>
-        </w:rPr>
-        <w:t>Thinking</w:t>
-      </w:r>
-      <w:proofErr w:type="spellEnd"/>
-      <w:r>
-        <w:rPr>
-          <w:rFonts w:cs="Arial"/>
-          <w:color w:val="000000"/>
-        </w:rPr>
-        <w:t xml:space="preserve"> minimiert wurden. Durch ein Stakeholder </w:t>
-      </w:r>
-      <w:proofErr w:type="spellStart"/>
-      <w:r>
-        <w:rPr>
-          <w:rFonts w:cs="Arial"/>
-          <w:color w:val="000000"/>
-        </w:rPr>
-        <w:t>Relationship</w:t>
-      </w:r>
-      <w:proofErr w:type="spellEnd"/>
-      <w:r>
-        <w:rPr>
-          <w:rFonts w:cs="Arial"/>
-          <w:color w:val="000000"/>
-        </w:rPr>
-        <w:t xml:space="preserve"> Management-Konzept wurden für alle identifizierten Stakeholder geeignete Strategien für eine erfolgreiche Kommunikation während der Projektdurchführung formuliert.</w:t>
-      </w:r>
-    </w:p>
-    <w:p>
-      <w:pPr>
-        <w:pStyle w:val="berschrift1"/>
-      </w:pPr>
-      <w:bookmarkStart w:id="17" w:name="_Toc119069507"/>
-      <w:proofErr w:type="spellStart"/>
-      <w:r>
-        <w:lastRenderedPageBreak/>
-        <w:t>Lessons</w:t>
-      </w:r>
-      <w:proofErr w:type="spellEnd"/>
-      <w:r>
-        <w:t xml:space="preserve"> </w:t>
-      </w:r>
-      <w:proofErr w:type="spellStart"/>
-      <w:r>
-        <w:t>Learned</w:t>
-      </w:r>
-      <w:bookmarkEnd w:id="17"/>
+        <w:t>practices</w:t>
+      </w:r>
+      <w:bookmarkEnd w:id="22"/>
       <w:proofErr w:type="spellEnd"/>
     </w:p>
     <w:p>
@@ -3601,156 +5986,92 @@
         <w:spacing w:line="360" w:lineRule="auto"/>
         <w:jc w:val="left"/>
         <w:rPr>
-          <w:rFonts w:cs="Arial"/>
-          <w:sz w:val="24"/>
-          <w:szCs w:val="24"/>
-        </w:rPr>
-      </w:pPr>
-      <w:r>
-        <w:rPr>
-          <w:rFonts w:cs="Arial"/>
-          <w:sz w:val="24"/>
-          <w:szCs w:val="24"/>
-        </w:rPr>
-        <w:t xml:space="preserve">Insgesamt hätte mehr Kommunikation mit den Stakeholdern stattfinden können. Zudem stellte sich heraus, dass ein wichtiger Stakeholder (die Partner am </w:t>
+          <w:sz w:val="24"/>
+          <w:szCs w:val="24"/>
+        </w:rPr>
+      </w:pPr>
+      <w:r>
+        <w:rPr>
+          <w:sz w:val="24"/>
+          <w:szCs w:val="24"/>
+        </w:rPr>
+        <w:t xml:space="preserve">Im Projektverlauf konnten einige </w:t>
       </w:r>
       <w:proofErr w:type="spellStart"/>
       <w:r>
         <w:rPr>
-          <w:rFonts w:cs="Arial"/>
-          <w:sz w:val="24"/>
-          <w:szCs w:val="24"/>
-        </w:rPr>
-        <w:t>Frauenhofer</w:t>
+          <w:sz w:val="24"/>
+          <w:szCs w:val="24"/>
+        </w:rPr>
+        <w:t>best</w:t>
       </w:r>
       <w:proofErr w:type="spellEnd"/>
       <w:r>
         <w:rPr>
-          <w:rFonts w:cs="Arial"/>
-          <w:sz w:val="24"/>
-          <w:szCs w:val="24"/>
-        </w:rPr>
-        <w:t xml:space="preserve">-Institut) nicht berücksichtigt worden sind. Ein früher Kontakt hätte bei der Entwicklung der Modelle geholfen. Da mit dem Abschluss dieser Arbeit die Implementierung nicht abgeschlossen werden konnte, wird im weiteren Verlauf mehr Wert auf die Kommunikation gelegt, um Missverständnisse zu vermeiden und um Hürden abzubauen. Außerdem zeigte sich, dass zu viele Rollen auf einer Person vereint worden sind. Eine Arbeitsteilung hätte hier für Entlastung gesorgt. Dagegen standen allerdings die fehlenden Kapazitäten bei den relevanten Stakeholdern und Ansprechpartner*innen. Der Schluss, der daraus gezogen wird, ist, dass sich zu viel für zu wenig Zeit vorgenommen wurde, sodass die Ziele niedriger gesetzt hätten werden sollen. Menschliche Ausfallfaktoren wie Krankheit oder andere höher priorisierte Verpflichtungen sind beispielweise nicht in der Risikoanalyse miteinbezogen worden. </w:t>
-      </w:r>
-      <w:r>
-        <w:rPr>
-          <w:rFonts w:cs="Arial"/>
+          <w:sz w:val="24"/>
+          <w:szCs w:val="24"/>
+        </w:rPr>
+        <w:t xml:space="preserve"> </w:t>
+      </w:r>
+      <w:proofErr w:type="spellStart"/>
+      <w:r>
+        <w:rPr>
+          <w:sz w:val="24"/>
+          <w:szCs w:val="24"/>
+        </w:rPr>
+        <w:t>practices</w:t>
+      </w:r>
+      <w:proofErr w:type="spellEnd"/>
+      <w:r>
+        <w:rPr>
+          <w:sz w:val="24"/>
+          <w:szCs w:val="24"/>
+        </w:rPr>
+        <w:t xml:space="preserve"> identifiziert werden. Zum einen wurden gute Ergebnisse mit verhältnismäßig „alten“ Methoden erzielt. Diese Methoden sind zum einen einfach zu implementieren. Zum anderen hilft der weniger Komplexe Aufbau dabei diese Methoden zu verstehen, um es den Anwender*innen zu erklären, sollte es zu einer Implementierung kommen. </w:t>
+      </w:r>
+      <w:r>
+        <w:rPr>
           <w:sz w:val="24"/>
           <w:szCs w:val="24"/>
         </w:rPr>
         <w:br/>
-        <w:t xml:space="preserve">Ein anderer Aspekt, der nicht richtig in der Zeitplanung berücksichtigt worden ist, ist, die Dauer der Berechnungen bei den einzelnen Pipelinekomponenten. Hier wurde versäumt effizientere Lösungen zu finden, um die riesigen Datenmengen zu verarbeiten. </w:t>
+        <w:t xml:space="preserve">Die agile Entwicklungsmethode mit iterativen Entwicklungszyklen war förderlich für einen reibungslosen Entwicklungsverlauf. Diese iterative Entwicklungsweise war hilfreich, weil sofort Einfluss auf den Projektverlauf genommen werden konnte, schnell Ergebnisse zu sehen waren und Fehler früh erkannt werden konnten. Sie bietet zudem eine hohe Flexibilität. Es bietet sich vor der Entwicklung an eine Roadmap anzulegen, die Teilziele bzw. Entwicklungszwischenschritte definiert. </w:t>
+      </w:r>
+      <w:r>
+        <w:rPr>
+          <w:sz w:val="24"/>
+          <w:szCs w:val="24"/>
+        </w:rPr>
+        <w:br/>
+      </w:r>
+      <w:r>
+        <w:rPr>
+          <w:sz w:val="24"/>
+          <w:szCs w:val="24"/>
+        </w:rPr>
+        <w:t xml:space="preserve">Die Analysen der Stärken und Schwächen, sowie der Stakeholder helfen im Vorfeld dabei das Projekt einzuordnen, zu begründen und die Chancen und Risiken, sowie die Kommunikationsschleifen zu visualisieren. </w:t>
       </w:r>
     </w:p>
     <w:p>
       <w:pPr>
-        <w:pStyle w:val="berschrift1"/>
-      </w:pPr>
-      <w:bookmarkStart w:id="18" w:name="_Toc119069508"/>
-      <w:r>
-        <w:lastRenderedPageBreak/>
-        <w:t xml:space="preserve">Best </w:t>
-      </w:r>
-      <w:proofErr w:type="spellStart"/>
-      <w:r>
-        <w:t>practices</w:t>
-      </w:r>
-      <w:bookmarkEnd w:id="18"/>
-      <w:proofErr w:type="spellEnd"/>
+        <w:jc w:val="left"/>
+      </w:pPr>
     </w:p>
     <w:p>
       <w:pPr>
-        <w:spacing w:line="360" w:lineRule="auto"/>
-        <w:jc w:val="left"/>
-        <w:rPr>
-          <w:rFonts w:cs="Arial"/>
-          <w:sz w:val="24"/>
-          <w:szCs w:val="24"/>
-        </w:rPr>
-      </w:pPr>
-      <w:r>
-        <w:rPr>
-          <w:rFonts w:cs="Arial"/>
-          <w:sz w:val="24"/>
-          <w:szCs w:val="24"/>
-        </w:rPr>
-        <w:t xml:space="preserve">Im Projektverlauf konnten einige </w:t>
-      </w:r>
-      <w:proofErr w:type="spellStart"/>
-      <w:r>
-        <w:rPr>
-          <w:rFonts w:cs="Arial"/>
-          <w:sz w:val="24"/>
-          <w:szCs w:val="24"/>
-        </w:rPr>
-        <w:t>best</w:t>
-      </w:r>
-      <w:proofErr w:type="spellEnd"/>
-      <w:r>
-        <w:rPr>
-          <w:rFonts w:cs="Arial"/>
-          <w:sz w:val="24"/>
-          <w:szCs w:val="24"/>
-        </w:rPr>
-        <w:t xml:space="preserve"> </w:t>
-      </w:r>
-      <w:proofErr w:type="spellStart"/>
-      <w:r>
-        <w:rPr>
-          <w:rFonts w:cs="Arial"/>
-          <w:sz w:val="24"/>
-          <w:szCs w:val="24"/>
-        </w:rPr>
-        <w:t>practices</w:t>
-      </w:r>
-      <w:proofErr w:type="spellEnd"/>
-      <w:r>
-        <w:rPr>
-          <w:rFonts w:cs="Arial"/>
-          <w:sz w:val="24"/>
-          <w:szCs w:val="24"/>
-        </w:rPr>
-        <w:t xml:space="preserve"> identifiziert werden. Zum einen wurden gute Ergebnisse mit verhältnismäßig „alten“ Methoden erzielt. Die agile Entwicklungsmethode mit iterativen Entwicklungszyklen war förderlich für einen reibungslosen Entwicklungsverlauf. Es bietet sich vor der Entwicklung an eine Roadmap anzulegen, die Teilziele bzw. Entwicklungszwischenschritte definiert. Eine </w:t>
-      </w:r>
-      <w:proofErr w:type="spellStart"/>
-      <w:r>
-        <w:rPr>
-          <w:rFonts w:cs="Arial"/>
-          <w:sz w:val="24"/>
-          <w:szCs w:val="24"/>
-        </w:rPr>
-        <w:t>SWOT-und</w:t>
-      </w:r>
-      <w:proofErr w:type="spellEnd"/>
-      <w:r>
-        <w:rPr>
-          <w:rFonts w:cs="Arial"/>
-          <w:sz w:val="24"/>
-          <w:szCs w:val="24"/>
-        </w:rPr>
-        <w:t xml:space="preserve"> Stakeholderanalyse helfen im Vorfeld dabei das Projekt einzuordnen und die Chancen und Risiken, sowie die Kommunikationsschleifen zu visualisieren. </w:t>
-      </w:r>
-    </w:p>
-    <w:p>
-      <w:pPr>
-        <w:jc w:val="left"/>
-      </w:pPr>
-    </w:p>
-    <w:p>
-      <w:pPr>
         <w:pStyle w:val="berschrift1ohneNummer"/>
         <w:rPr>
           <w:spacing w:val="4"/>
         </w:rPr>
       </w:pPr>
-      <w:bookmarkStart w:id="19" w:name="_Toc117074691"/>
-      <w:bookmarkStart w:id="20" w:name="_Toc119069509"/>
+      <w:bookmarkStart w:id="23" w:name="_Toc117074691"/>
+      <w:bookmarkStart w:id="24" w:name="_Toc119245253"/>
       <w:r>
         <w:lastRenderedPageBreak/>
         <w:t>Abbildungen</w:t>
       </w:r>
-      <w:bookmarkEnd w:id="19"/>
-      <w:bookmarkEnd w:id="20"/>
+      <w:bookmarkEnd w:id="23"/>
+      <w:bookmarkEnd w:id="24"/>
     </w:p>
     <w:p>
       <w:pPr>
@@ -3807,7 +6128,7 @@
         </w:rPr>
         <w:fldChar w:fldCharType="separate"/>
       </w:r>
-      <w:hyperlink w:anchor="_Toc119075776" w:history="1">
+      <w:hyperlink w:anchor="_Toc119159450" w:history="1">
         <w:r>
           <w:rPr>
             <w:rStyle w:val="Hyperlink"/>
@@ -3835,7 +6156,7 @@
             <w:noProof/>
             <w:webHidden/>
           </w:rPr>
-          <w:instrText xml:space="preserve"> PAGEREF _Toc119075776 \h </w:instrText>
+          <w:instrText xml:space="preserve"> PAGEREF _Toc119159450 \h </w:instrText>
         </w:r>
         <w:r>
           <w:rPr>
@@ -3874,7 +6195,7 @@
           <w:noProof/>
         </w:rPr>
       </w:pPr>
-      <w:hyperlink w:anchor="_Toc119075777" w:history="1">
+      <w:hyperlink w:anchor="_Toc119159451" w:history="1">
         <w:r>
           <w:rPr>
             <w:rStyle w:val="Hyperlink"/>
@@ -3902,7 +6223,7 @@
             <w:noProof/>
             <w:webHidden/>
           </w:rPr>
-          <w:instrText xml:space="preserve"> PAGEREF _Toc119075777 \h </w:instrText>
+          <w:instrText xml:space="preserve"> PAGEREF _Toc119159451 \h </w:instrText>
         </w:r>
         <w:r>
           <w:rPr>
@@ -3922,7 +6243,7 @@
             <w:noProof/>
             <w:webHidden/>
           </w:rPr>
-          <w:t>6</w:t>
+          <w:t>5</w:t>
         </w:r>
         <w:r>
           <w:rPr>
@@ -3941,7 +6262,7 @@
           <w:noProof/>
         </w:rPr>
       </w:pPr>
-      <w:hyperlink r:id="rId16" w:anchor="_Toc119075778" w:history="1">
+      <w:hyperlink r:id="rId17" w:anchor="_Toc119159452" w:history="1">
         <w:r>
           <w:rPr>
             <w:rStyle w:val="Hyperlink"/>
@@ -3968,7 +6289,7 @@
             <w:noProof/>
             <w:webHidden/>
           </w:rPr>
-          <w:instrText xml:space="preserve"> PAGEREF _Toc119075778 \h </w:instrText>
+          <w:instrText xml:space="preserve"> PAGEREF _Toc119159452 \h </w:instrText>
         </w:r>
         <w:r>
           <w:rPr>
@@ -3988,7 +6309,7 @@
             <w:noProof/>
             <w:webHidden/>
           </w:rPr>
-          <w:t>8</w:t>
+          <w:t>7</w:t>
         </w:r>
         <w:r>
           <w:rPr>
@@ -4001,6 +6322,204 @@
     </w:p>
     <w:p>
       <w:pPr>
+        <w:pStyle w:val="Abbildungsverzeichnis"/>
+        <w:rPr>
+          <w:rFonts w:asciiTheme="minorHAnsi" w:eastAsiaTheme="minorEastAsia" w:hAnsiTheme="minorHAnsi" w:cstheme="minorBidi"/>
+          <w:noProof/>
+        </w:rPr>
+      </w:pPr>
+      <w:hyperlink w:anchor="_Toc119159453" w:history="1">
+        <w:r>
+          <w:rPr>
+            <w:rStyle w:val="Hyperlink"/>
+            <w:noProof/>
+          </w:rPr>
+          <w:t>Abbildung 4: Milestone- und Lückenprüfungsplan mit Change Requests (eigene Darstellung)</w:t>
+        </w:r>
+        <w:r>
+          <w:rPr>
+            <w:noProof/>
+            <w:webHidden/>
+          </w:rPr>
+          <w:tab/>
+        </w:r>
+        <w:r>
+          <w:rPr>
+            <w:noProof/>
+            <w:webHidden/>
+          </w:rPr>
+          <w:fldChar w:fldCharType="begin"/>
+        </w:r>
+        <w:r>
+          <w:rPr>
+            <w:noProof/>
+            <w:webHidden/>
+          </w:rPr>
+          <w:instrText xml:space="preserve"> PAGEREF _Toc119159453 \h </w:instrText>
+        </w:r>
+        <w:r>
+          <w:rPr>
+            <w:noProof/>
+            <w:webHidden/>
+          </w:rPr>
+        </w:r>
+        <w:r>
+          <w:rPr>
+            <w:noProof/>
+            <w:webHidden/>
+          </w:rPr>
+          <w:fldChar w:fldCharType="separate"/>
+        </w:r>
+        <w:r>
+          <w:rPr>
+            <w:noProof/>
+            <w:webHidden/>
+          </w:rPr>
+          <w:t>11</w:t>
+        </w:r>
+        <w:r>
+          <w:rPr>
+            <w:noProof/>
+            <w:webHidden/>
+          </w:rPr>
+          <w:fldChar w:fldCharType="end"/>
+        </w:r>
+      </w:hyperlink>
+    </w:p>
+    <w:p>
+      <w:pPr>
+        <w:pStyle w:val="Abbildungsverzeichnis"/>
+        <w:rPr>
+          <w:rFonts w:asciiTheme="minorHAnsi" w:eastAsiaTheme="minorEastAsia" w:hAnsiTheme="minorHAnsi" w:cstheme="minorBidi"/>
+          <w:noProof/>
+        </w:rPr>
+      </w:pPr>
+      <w:hyperlink w:anchor="_Toc119159454" w:history="1">
+        <w:r>
+          <w:rPr>
+            <w:rStyle w:val="Hyperlink"/>
+            <w:noProof/>
+          </w:rPr>
+          <w:t>Abbildung 5: Jahresplan 2022 (eigene Darstellung)</w:t>
+        </w:r>
+        <w:r>
+          <w:rPr>
+            <w:noProof/>
+            <w:webHidden/>
+          </w:rPr>
+          <w:tab/>
+        </w:r>
+        <w:r>
+          <w:rPr>
+            <w:noProof/>
+            <w:webHidden/>
+          </w:rPr>
+          <w:fldChar w:fldCharType="begin"/>
+        </w:r>
+        <w:r>
+          <w:rPr>
+            <w:noProof/>
+            <w:webHidden/>
+          </w:rPr>
+          <w:instrText xml:space="preserve"> PAGEREF _Toc119159454 \h </w:instrText>
+        </w:r>
+        <w:r>
+          <w:rPr>
+            <w:noProof/>
+            <w:webHidden/>
+          </w:rPr>
+        </w:r>
+        <w:r>
+          <w:rPr>
+            <w:noProof/>
+            <w:webHidden/>
+          </w:rPr>
+          <w:fldChar w:fldCharType="separate"/>
+        </w:r>
+        <w:r>
+          <w:rPr>
+            <w:noProof/>
+            <w:webHidden/>
+          </w:rPr>
+          <w:t>17</w:t>
+        </w:r>
+        <w:r>
+          <w:rPr>
+            <w:noProof/>
+            <w:webHidden/>
+          </w:rPr>
+          <w:fldChar w:fldCharType="end"/>
+        </w:r>
+      </w:hyperlink>
+    </w:p>
+    <w:p>
+      <w:pPr>
+        <w:pStyle w:val="Abbildungsverzeichnis"/>
+        <w:rPr>
+          <w:rFonts w:asciiTheme="minorHAnsi" w:eastAsiaTheme="minorEastAsia" w:hAnsiTheme="minorHAnsi" w:cstheme="minorBidi"/>
+          <w:noProof/>
+        </w:rPr>
+      </w:pPr>
+      <w:hyperlink w:anchor="_Toc119159455" w:history="1">
+        <w:r>
+          <w:rPr>
+            <w:rStyle w:val="Hyperlink"/>
+            <w:noProof/>
+          </w:rPr>
+          <w:t>Abbildung 6: Aktivitäten- und Milestonetablle (nach Projektplanungsmuster)</w:t>
+        </w:r>
+        <w:r>
+          <w:rPr>
+            <w:noProof/>
+            <w:webHidden/>
+          </w:rPr>
+          <w:tab/>
+        </w:r>
+        <w:r>
+          <w:rPr>
+            <w:noProof/>
+            <w:webHidden/>
+          </w:rPr>
+          <w:fldChar w:fldCharType="begin"/>
+        </w:r>
+        <w:r>
+          <w:rPr>
+            <w:noProof/>
+            <w:webHidden/>
+          </w:rPr>
+          <w:instrText xml:space="preserve"> PAGEREF _Toc119159455 \h </w:instrText>
+        </w:r>
+        <w:r>
+          <w:rPr>
+            <w:noProof/>
+            <w:webHidden/>
+          </w:rPr>
+        </w:r>
+        <w:r>
+          <w:rPr>
+            <w:noProof/>
+            <w:webHidden/>
+          </w:rPr>
+          <w:fldChar w:fldCharType="separate"/>
+        </w:r>
+        <w:r>
+          <w:rPr>
+            <w:noProof/>
+            <w:webHidden/>
+          </w:rPr>
+          <w:t>18</w:t>
+        </w:r>
+        <w:r>
+          <w:rPr>
+            <w:noProof/>
+            <w:webHidden/>
+          </w:rPr>
+          <w:fldChar w:fldCharType="end"/>
+        </w:r>
+      </w:hyperlink>
+    </w:p>
+    <w:p>
+      <w:pPr>
         <w:spacing w:line="240" w:lineRule="auto"/>
         <w:jc w:val="left"/>
         <w:rPr>
@@ -4023,93 +6542,8 @@
     </w:p>
     <w:p>
       <w:pPr>
-        <w:pStyle w:val="berschrift1ohneNummer"/>
-        <w:rPr>
-          <w:noProof/>
-        </w:rPr>
-      </w:pPr>
-      <w:bookmarkStart w:id="21" w:name="_Toc117074692"/>
-      <w:bookmarkStart w:id="22" w:name="_Toc119069510"/>
-      <w:r>
-        <w:lastRenderedPageBreak/>
-        <w:t>Tabellen</w:t>
-      </w:r>
-      <w:bookmarkEnd w:id="21"/>
-      <w:bookmarkEnd w:id="22"/>
-      <w:r>
-        <w:rPr>
-          <w:lang w:val="en-AU"/>
-        </w:rPr>
-        <w:fldChar w:fldCharType="begin"/>
-      </w:r>
-      <w:r>
-        <w:instrText xml:space="preserve"> TOC \h \z \c "Tab</w:instrText>
-      </w:r>
-      <w:r>
-        <w:instrText>elle</w:instrText>
-      </w:r>
-      <w:r>
-        <w:instrText xml:space="preserve">" </w:instrText>
-      </w:r>
-      <w:r>
-        <w:rPr>
-          <w:lang w:val="en-AU"/>
-        </w:rPr>
-        <w:fldChar w:fldCharType="separate"/>
-      </w:r>
-    </w:p>
-    <w:p>
-      <w:pPr>
-        <w:spacing w:after="0" w:line="240" w:lineRule="auto"/>
-        <w:jc w:val="left"/>
-        <w:rPr>
-          <w:spacing w:val="4"/>
-        </w:rPr>
-      </w:pPr>
-      <w:r>
-        <w:rPr>
-          <w:b/>
-          <w:bCs/>
-          <w:noProof/>
-        </w:rPr>
-        <w:t>Es konnten keine Einträge für ein Abbildungsverzeichnis gefunden werden.</w:t>
-      </w:r>
-      <w:r>
-        <w:fldChar w:fldCharType="end"/>
-      </w:r>
-    </w:p>
-    <w:p>
-      <w:pPr>
-        <w:spacing w:after="0" w:line="240" w:lineRule="auto"/>
-        <w:jc w:val="left"/>
-        <w:rPr>
-          <w:spacing w:val="4"/>
-          <w:szCs w:val="24"/>
-        </w:rPr>
-      </w:pPr>
-    </w:p>
-    <w:p>
-      <w:pPr>
-        <w:jc w:val="left"/>
-        <w:rPr>
-          <w:i/>
-          <w:highlight w:val="yellow"/>
-        </w:rPr>
-      </w:pPr>
-      <w:r>
-        <w:rPr>
-          <w:i/>
-          <w:highlight w:val="yellow"/>
-        </w:rPr>
-        <w:t>Mit Klick auf „Felder aktualisieren“ aktualisiert sich die Ansicht entsprechend der Angaben weiter oben .</w:t>
-      </w:r>
-    </w:p>
-    <w:p>
-      <w:pPr>
         <w:jc w:val="left"/>
         <w:sectPr>
-          <w:headerReference w:type="default" r:id="rId17"/>
-          <w:type w:val="nextColumn"/>
           <w:pgSz w:w="11900" w:h="16820" w:code="9"/>
           <w:pgMar w:top="1474" w:right="2013" w:bottom="1474" w:left="1531" w:header="567" w:footer="1148" w:gutter="0"/>
           <w:cols w:space="708"/>
@@ -4121,8 +6555,8 @@
       <w:pPr>
         <w:pStyle w:val="berschrift1ohneNummer"/>
       </w:pPr>
-      <w:bookmarkStart w:id="23" w:name="_Toc117074694"/>
-      <w:bookmarkStart w:id="24" w:name="_Toc119069511"/>
+      <w:bookmarkStart w:id="25" w:name="_Toc117074694"/>
+      <w:bookmarkStart w:id="26" w:name="_Toc119245254"/>
       <w:r>
         <w:lastRenderedPageBreak/>
         <w:t>A</w:t>
@@ -4130,32 +6564,1538 @@
       <w:r>
         <w:t>nhang</w:t>
       </w:r>
-      <w:bookmarkEnd w:id="23"/>
-      <w:bookmarkEnd w:id="24"/>
+      <w:bookmarkEnd w:id="25"/>
+      <w:bookmarkEnd w:id="26"/>
     </w:p>
     <w:p>
       <w:pPr>
+        <w:keepNext/>
         <w:spacing w:after="0" w:line="240" w:lineRule="auto"/>
         <w:jc w:val="left"/>
-        <w:rPr>
-          <w:rFonts w:cs="Arial"/>
-          <w:b/>
-        </w:rPr>
-      </w:pPr>
-      <w:r>
-        <w:rPr>
-          <w:rFonts w:cs="Arial"/>
-          <w:b/>
-        </w:rPr>
-        <w:t>…</w:t>
-      </w:r>
+      </w:pPr>
+      <w:r>
+        <w:rPr>
+          <w:noProof/>
+        </w:rPr>
+        <w:drawing>
+          <wp:inline distT="0" distB="0" distL="0" distR="0" wp14:anchorId="143BC72C" wp14:editId="0755E885">
+            <wp:extent cx="5862443" cy="5263116"/>
+            <wp:effectExtent l="0" t="0" r="5080" b="0"/>
+            <wp:docPr id="2" name="Grafik 2"/>
+            <wp:cNvGraphicFramePr>
+              <a:graphicFrameLocks xmlns:a="http://schemas.openxmlformats.org/drawingml/2006/main" noChangeAspect="1"/>
+            </wp:cNvGraphicFramePr>
+            <a:graphic xmlns:a="http://schemas.openxmlformats.org/drawingml/2006/main">
+              <a:graphicData uri="http://schemas.openxmlformats.org/drawingml/2006/picture">
+                <pic:pic xmlns:pic="http://schemas.openxmlformats.org/drawingml/2006/picture">
+                  <pic:nvPicPr>
+                    <pic:cNvPr id="0" name="Picture 1"/>
+                    <pic:cNvPicPr>
+                      <a:picLocks noChangeAspect="1" noChangeArrowheads="1"/>
+                    </pic:cNvPicPr>
+                  </pic:nvPicPr>
+                  <pic:blipFill>
+                    <a:blip r:embed="rId18">
+                      <a:extLst>
+                        <a:ext uri="{28A0092B-C50C-407E-A947-70E740481C1C}">
+                          <a14:useLocalDpi xmlns:a14="http://schemas.microsoft.com/office/drawing/2010/main" val="0"/>
+                        </a:ext>
+                      </a:extLst>
+                    </a:blip>
+                    <a:srcRect/>
+                    <a:stretch>
+                      <a:fillRect/>
+                    </a:stretch>
+                  </pic:blipFill>
+                  <pic:spPr bwMode="auto">
+                    <a:xfrm>
+                      <a:off x="0" y="0"/>
+                      <a:ext cx="5868140" cy="5268230"/>
+                    </a:xfrm>
+                    <a:prstGeom prst="rect">
+                      <a:avLst/>
+                    </a:prstGeom>
+                    <a:noFill/>
+                    <a:ln>
+                      <a:noFill/>
+                    </a:ln>
+                  </pic:spPr>
+                </pic:pic>
+              </a:graphicData>
+            </a:graphic>
+          </wp:inline>
+        </w:drawing>
+      </w:r>
+    </w:p>
+    <w:p>
+      <w:pPr>
+        <w:pStyle w:val="Beschriftung"/>
+        <w:jc w:val="left"/>
+      </w:pPr>
+      <w:bookmarkStart w:id="27" w:name="_Toc119159454"/>
+      <w:r>
+        <w:t xml:space="preserve">Abbildung </w:t>
+      </w:r>
+      <w:fldSimple w:instr=" SEQ Abbildung \* ARABIC ">
+        <w:r>
+          <w:rPr>
+            <w:noProof/>
+          </w:rPr>
+          <w:t>5</w:t>
+        </w:r>
+      </w:fldSimple>
+      <w:r>
+        <w:t>: Jahresplan 2022 (eigene Darstellung)</w:t>
+      </w:r>
+      <w:bookmarkEnd w:id="27"/>
+    </w:p>
+    <w:p>
+      <w:pPr>
+        <w:sectPr>
+          <w:headerReference w:type="default" r:id="rId19"/>
+          <w:footerReference w:type="default" r:id="rId20"/>
+          <w:pgSz w:w="11900" w:h="16820" w:code="9"/>
+          <w:pgMar w:top="1474" w:right="2013" w:bottom="1474" w:left="1531" w:header="567" w:footer="1148" w:gutter="0"/>
+          <w:cols w:space="708"/>
+          <w:docGrid w:linePitch="360"/>
+        </w:sectPr>
+      </w:pPr>
+    </w:p>
+    <w:tbl>
+      <w:tblPr>
+        <w:tblStyle w:val="Tabellenraster"/>
+        <w:tblW w:w="14879" w:type="dxa"/>
+        <w:tblBorders>
+          <w:top w:val="dashed" w:sz="4" w:space="0" w:color="auto"/>
+          <w:left w:val="dashed" w:sz="4" w:space="0" w:color="auto"/>
+          <w:bottom w:val="dashed" w:sz="4" w:space="0" w:color="auto"/>
+          <w:right w:val="dashed" w:sz="4" w:space="0" w:color="auto"/>
+          <w:insideH w:val="dashed" w:sz="4" w:space="0" w:color="auto"/>
+          <w:insideV w:val="dashed" w:sz="4" w:space="0" w:color="auto"/>
+        </w:tblBorders>
+        <w:tblLook w:val="04A0" w:firstRow="1" w:lastRow="0" w:firstColumn="1" w:lastColumn="0" w:noHBand="0" w:noVBand="1"/>
+      </w:tblPr>
+      <w:tblGrid>
+        <w:gridCol w:w="2514"/>
+        <w:gridCol w:w="1309"/>
+        <w:gridCol w:w="1372"/>
+        <w:gridCol w:w="1463"/>
+        <w:gridCol w:w="2693"/>
+        <w:gridCol w:w="2552"/>
+        <w:gridCol w:w="2976"/>
+      </w:tblGrid>
+      <w:tr>
+        <w:tc>
+          <w:tcPr>
+            <w:tcW w:w="2514" w:type="dxa"/>
+            <w:tcBorders>
+              <w:top w:val="single" w:sz="4" w:space="0" w:color="auto"/>
+              <w:left w:val="single" w:sz="4" w:space="0" w:color="auto"/>
+              <w:bottom w:val="single" w:sz="4" w:space="0" w:color="auto"/>
+              <w:right w:val="single" w:sz="4" w:space="0" w:color="auto"/>
+            </w:tcBorders>
+          </w:tcPr>
+          <w:p>
+            <w:pPr>
+              <w:keepNext/>
+              <w:spacing w:before="120"/>
+              <w:rPr>
+                <w:rFonts w:cs="Arial"/>
+                <w:b/>
+                <w:sz w:val="18"/>
+                <w:szCs w:val="20"/>
+              </w:rPr>
+            </w:pPr>
+            <w:r>
+              <w:rPr>
+                <w:rFonts w:cs="Arial"/>
+                <w:b/>
+                <w:sz w:val="18"/>
+                <w:szCs w:val="20"/>
+              </w:rPr>
+              <w:lastRenderedPageBreak/>
+              <w:t>(Groß-)Aktivität /</w:t>
+            </w:r>
+            <w:r>
+              <w:rPr>
+                <w:rFonts w:cs="Arial"/>
+                <w:b/>
+                <w:sz w:val="18"/>
+                <w:szCs w:val="20"/>
+              </w:rPr>
+              <w:br/>
+              <w:t>Milestone (Name/n)</w:t>
+            </w:r>
+          </w:p>
+        </w:tc>
+        <w:tc>
+          <w:tcPr>
+            <w:tcW w:w="1309" w:type="dxa"/>
+            <w:tcBorders>
+              <w:top w:val="single" w:sz="4" w:space="0" w:color="auto"/>
+              <w:left w:val="single" w:sz="4" w:space="0" w:color="auto"/>
+              <w:bottom w:val="single" w:sz="4" w:space="0" w:color="auto"/>
+              <w:right w:val="single" w:sz="4" w:space="0" w:color="auto"/>
+            </w:tcBorders>
+          </w:tcPr>
+          <w:p>
+            <w:pPr>
+              <w:keepNext/>
+              <w:spacing w:before="120"/>
+              <w:rPr>
+                <w:rFonts w:cs="Arial"/>
+                <w:b/>
+                <w:sz w:val="18"/>
+                <w:szCs w:val="20"/>
+              </w:rPr>
+            </w:pPr>
+            <w:r>
+              <w:rPr>
+                <w:rFonts w:cs="Arial"/>
+                <w:b/>
+                <w:sz w:val="18"/>
+                <w:szCs w:val="20"/>
+              </w:rPr>
+              <w:t>von /</w:t>
+            </w:r>
+            <w:r>
+              <w:rPr>
+                <w:rFonts w:cs="Arial"/>
+                <w:b/>
+                <w:sz w:val="18"/>
+                <w:szCs w:val="20"/>
+              </w:rPr>
+              <w:br/>
+              <w:t>am</w:t>
+            </w:r>
+          </w:p>
+        </w:tc>
+        <w:tc>
+          <w:tcPr>
+            <w:tcW w:w="1372" w:type="dxa"/>
+            <w:tcBorders>
+              <w:top w:val="single" w:sz="4" w:space="0" w:color="auto"/>
+              <w:left w:val="single" w:sz="4" w:space="0" w:color="auto"/>
+              <w:bottom w:val="single" w:sz="4" w:space="0" w:color="auto"/>
+              <w:right w:val="single" w:sz="4" w:space="0" w:color="auto"/>
+            </w:tcBorders>
+          </w:tcPr>
+          <w:p>
+            <w:pPr>
+              <w:keepNext/>
+              <w:spacing w:before="120"/>
+              <w:rPr>
+                <w:rFonts w:cs="Arial"/>
+                <w:b/>
+                <w:sz w:val="18"/>
+                <w:szCs w:val="20"/>
+              </w:rPr>
+            </w:pPr>
+            <w:r>
+              <w:rPr>
+                <w:rFonts w:cs="Arial"/>
+                <w:b/>
+                <w:sz w:val="18"/>
+                <w:szCs w:val="20"/>
+              </w:rPr>
+              <w:t>bis /</w:t>
+            </w:r>
+            <w:r>
+              <w:rPr>
+                <w:rFonts w:cs="Arial"/>
+                <w:b/>
+                <w:sz w:val="18"/>
+                <w:szCs w:val="20"/>
+              </w:rPr>
+              <w:br/>
+              <w:t>Liefertermin</w:t>
+            </w:r>
+          </w:p>
+        </w:tc>
+        <w:tc>
+          <w:tcPr>
+            <w:tcW w:w="1463" w:type="dxa"/>
+            <w:tcBorders>
+              <w:top w:val="single" w:sz="4" w:space="0" w:color="auto"/>
+              <w:left w:val="single" w:sz="4" w:space="0" w:color="auto"/>
+              <w:bottom w:val="single" w:sz="4" w:space="0" w:color="auto"/>
+              <w:right w:val="single" w:sz="4" w:space="0" w:color="auto"/>
+            </w:tcBorders>
+          </w:tcPr>
+          <w:p>
+            <w:pPr>
+              <w:keepNext/>
+              <w:spacing w:before="120"/>
+              <w:rPr>
+                <w:rFonts w:cs="Arial"/>
+                <w:b/>
+                <w:sz w:val="18"/>
+                <w:szCs w:val="20"/>
+              </w:rPr>
+            </w:pPr>
+            <w:r>
+              <w:rPr>
+                <w:rFonts w:cs="Arial"/>
+                <w:b/>
+                <w:sz w:val="18"/>
+                <w:szCs w:val="20"/>
+              </w:rPr>
+              <w:t>Verant</w:t>
+            </w:r>
+            <w:r>
+              <w:rPr>
+                <w:rFonts w:cs="Arial"/>
+                <w:b/>
+                <w:sz w:val="18"/>
+                <w:szCs w:val="20"/>
+              </w:rPr>
+              <w:softHyphen/>
+              <w:t>wortlicher</w:t>
+            </w:r>
+          </w:p>
+        </w:tc>
+        <w:tc>
+          <w:tcPr>
+            <w:tcW w:w="2693" w:type="dxa"/>
+            <w:tcBorders>
+              <w:top w:val="single" w:sz="4" w:space="0" w:color="auto"/>
+              <w:left w:val="single" w:sz="4" w:space="0" w:color="auto"/>
+              <w:bottom w:val="single" w:sz="4" w:space="0" w:color="auto"/>
+              <w:right w:val="single" w:sz="4" w:space="0" w:color="auto"/>
+            </w:tcBorders>
+          </w:tcPr>
+          <w:p>
+            <w:pPr>
+              <w:keepNext/>
+              <w:spacing w:before="120"/>
+              <w:rPr>
+                <w:rFonts w:cs="Arial"/>
+                <w:b/>
+                <w:sz w:val="18"/>
+                <w:szCs w:val="20"/>
+              </w:rPr>
+            </w:pPr>
+            <w:r>
+              <w:rPr>
+                <w:rFonts w:cs="Arial"/>
+                <w:b/>
+                <w:sz w:val="18"/>
+                <w:szCs w:val="20"/>
+              </w:rPr>
+              <w:t>Aufgabe</w:t>
+            </w:r>
+          </w:p>
+        </w:tc>
+        <w:tc>
+          <w:tcPr>
+            <w:tcW w:w="2552" w:type="dxa"/>
+            <w:tcBorders>
+              <w:top w:val="single" w:sz="4" w:space="0" w:color="auto"/>
+              <w:left w:val="single" w:sz="4" w:space="0" w:color="auto"/>
+              <w:bottom w:val="single" w:sz="4" w:space="0" w:color="auto"/>
+              <w:right w:val="single" w:sz="4" w:space="0" w:color="auto"/>
+            </w:tcBorders>
+          </w:tcPr>
+          <w:p>
+            <w:pPr>
+              <w:keepNext/>
+              <w:spacing w:before="120"/>
+              <w:rPr>
+                <w:rFonts w:cs="Arial"/>
+                <w:b/>
+                <w:sz w:val="18"/>
+                <w:szCs w:val="20"/>
+              </w:rPr>
+            </w:pPr>
+            <w:r>
+              <w:rPr>
+                <w:rFonts w:cs="Arial"/>
+                <w:b/>
+                <w:sz w:val="18"/>
+                <w:szCs w:val="20"/>
+              </w:rPr>
+              <w:t>Ergebnistyp</w:t>
+            </w:r>
+          </w:p>
+        </w:tc>
+        <w:tc>
+          <w:tcPr>
+            <w:tcW w:w="2976" w:type="dxa"/>
+            <w:tcBorders>
+              <w:top w:val="single" w:sz="4" w:space="0" w:color="auto"/>
+              <w:left w:val="single" w:sz="4" w:space="0" w:color="auto"/>
+              <w:bottom w:val="single" w:sz="4" w:space="0" w:color="auto"/>
+              <w:right w:val="single" w:sz="4" w:space="0" w:color="auto"/>
+            </w:tcBorders>
+          </w:tcPr>
+          <w:p>
+            <w:pPr>
+              <w:keepNext/>
+              <w:spacing w:before="120"/>
+              <w:rPr>
+                <w:rFonts w:cs="Arial"/>
+                <w:b/>
+                <w:sz w:val="18"/>
+                <w:szCs w:val="20"/>
+              </w:rPr>
+            </w:pPr>
+            <w:r>
+              <w:rPr>
+                <w:rFonts w:cs="Arial"/>
+                <w:b/>
+                <w:sz w:val="18"/>
+                <w:szCs w:val="20"/>
+              </w:rPr>
+              <w:t>Anmerkungen</w:t>
+            </w:r>
+          </w:p>
+        </w:tc>
+      </w:tr>
+      <w:tr>
+        <w:tc>
+          <w:tcPr>
+            <w:tcW w:w="2514" w:type="dxa"/>
+            <w:tcBorders>
+              <w:top w:val="single" w:sz="4" w:space="0" w:color="auto"/>
+            </w:tcBorders>
+          </w:tcPr>
+          <w:p>
+            <w:pPr>
+              <w:keepNext/>
+              <w:spacing w:before="120"/>
+              <w:rPr>
+                <w:rFonts w:cs="Arial"/>
+                <w:bCs/>
+                <w:sz w:val="18"/>
+                <w:szCs w:val="20"/>
+              </w:rPr>
+            </w:pPr>
+            <w:r>
+              <w:rPr>
+                <w:rFonts w:cs="Arial"/>
+                <w:bCs/>
+                <w:sz w:val="18"/>
+                <w:szCs w:val="20"/>
+              </w:rPr>
+              <w:t>Auswahl der Testdaten und Beschaffung</w:t>
+            </w:r>
+          </w:p>
+        </w:tc>
+        <w:tc>
+          <w:tcPr>
+            <w:tcW w:w="1309" w:type="dxa"/>
+            <w:tcBorders>
+              <w:top w:val="single" w:sz="4" w:space="0" w:color="auto"/>
+            </w:tcBorders>
+          </w:tcPr>
+          <w:p>
+            <w:pPr>
+              <w:keepNext/>
+              <w:spacing w:before="120"/>
+              <w:rPr>
+                <w:rFonts w:cs="Arial"/>
+                <w:bCs/>
+                <w:sz w:val="18"/>
+                <w:szCs w:val="20"/>
+              </w:rPr>
+            </w:pPr>
+            <w:r>
+              <w:rPr>
+                <w:rFonts w:cs="Arial"/>
+                <w:bCs/>
+                <w:sz w:val="18"/>
+                <w:szCs w:val="20"/>
+              </w:rPr>
+              <w:t>01.03.2022</w:t>
+            </w:r>
+          </w:p>
+        </w:tc>
+        <w:tc>
+          <w:tcPr>
+            <w:tcW w:w="1372" w:type="dxa"/>
+            <w:tcBorders>
+              <w:top w:val="single" w:sz="4" w:space="0" w:color="auto"/>
+            </w:tcBorders>
+          </w:tcPr>
+          <w:p>
+            <w:pPr>
+              <w:keepNext/>
+              <w:spacing w:before="120"/>
+              <w:jc w:val="center"/>
+              <w:rPr>
+                <w:rFonts w:cs="Arial"/>
+                <w:bCs/>
+                <w:sz w:val="18"/>
+                <w:szCs w:val="20"/>
+              </w:rPr>
+            </w:pPr>
+            <w:r>
+              <w:rPr>
+                <w:rFonts w:cs="Arial"/>
+                <w:bCs/>
+                <w:sz w:val="18"/>
+                <w:szCs w:val="20"/>
+              </w:rPr>
+              <w:t>06.05.2022</w:t>
+            </w:r>
+          </w:p>
+        </w:tc>
+        <w:tc>
+          <w:tcPr>
+            <w:tcW w:w="1463" w:type="dxa"/>
+            <w:tcBorders>
+              <w:top w:val="single" w:sz="4" w:space="0" w:color="auto"/>
+            </w:tcBorders>
+          </w:tcPr>
+          <w:p>
+            <w:pPr>
+              <w:keepNext/>
+              <w:spacing w:before="120"/>
+              <w:jc w:val="center"/>
+              <w:rPr>
+                <w:rFonts w:cs="Arial"/>
+                <w:bCs/>
+                <w:sz w:val="18"/>
+                <w:szCs w:val="20"/>
+              </w:rPr>
+            </w:pPr>
+            <w:r>
+              <w:rPr>
+                <w:rFonts w:cs="Arial"/>
+                <w:bCs/>
+                <w:sz w:val="18"/>
+                <w:szCs w:val="20"/>
+              </w:rPr>
+              <w:t>WDR / Schumacher</w:t>
+            </w:r>
+          </w:p>
+        </w:tc>
+        <w:tc>
+          <w:tcPr>
+            <w:tcW w:w="2693" w:type="dxa"/>
+            <w:tcBorders>
+              <w:top w:val="single" w:sz="4" w:space="0" w:color="auto"/>
+            </w:tcBorders>
+          </w:tcPr>
+          <w:p>
+            <w:pPr>
+              <w:keepNext/>
+              <w:spacing w:before="120"/>
+              <w:rPr>
+                <w:rFonts w:cs="Arial"/>
+                <w:bCs/>
+                <w:sz w:val="18"/>
+                <w:szCs w:val="20"/>
+              </w:rPr>
+            </w:pPr>
+            <w:r>
+              <w:rPr>
+                <w:rFonts w:cs="Arial"/>
+                <w:bCs/>
+                <w:sz w:val="18"/>
+                <w:szCs w:val="20"/>
+              </w:rPr>
+              <w:t>Zusammenstellung und Bereitstellung des Testdatensatzes</w:t>
+            </w:r>
+          </w:p>
+        </w:tc>
+        <w:tc>
+          <w:tcPr>
+            <w:tcW w:w="2552" w:type="dxa"/>
+            <w:tcBorders>
+              <w:top w:val="single" w:sz="4" w:space="0" w:color="auto"/>
+            </w:tcBorders>
+          </w:tcPr>
+          <w:p>
+            <w:pPr>
+              <w:keepNext/>
+              <w:spacing w:before="120"/>
+              <w:rPr>
+                <w:rFonts w:cs="Arial"/>
+                <w:bCs/>
+                <w:sz w:val="18"/>
+                <w:szCs w:val="20"/>
+              </w:rPr>
+            </w:pPr>
+            <w:r>
+              <w:rPr>
+                <w:rFonts w:cs="Arial"/>
+                <w:bCs/>
+                <w:sz w:val="18"/>
+                <w:szCs w:val="20"/>
+              </w:rPr>
+              <w:t>Testdatensatz</w:t>
+            </w:r>
+          </w:p>
+        </w:tc>
+        <w:tc>
+          <w:tcPr>
+            <w:tcW w:w="2976" w:type="dxa"/>
+            <w:tcBorders>
+              <w:top w:val="single" w:sz="4" w:space="0" w:color="auto"/>
+            </w:tcBorders>
+          </w:tcPr>
+          <w:p>
+            <w:pPr>
+              <w:keepNext/>
+              <w:spacing w:before="120"/>
+              <w:rPr>
+                <w:rFonts w:cs="Arial"/>
+                <w:b/>
+                <w:sz w:val="18"/>
+                <w:szCs w:val="20"/>
+              </w:rPr>
+            </w:pPr>
+          </w:p>
+        </w:tc>
+      </w:tr>
+      <w:tr>
+        <w:tc>
+          <w:tcPr>
+            <w:tcW w:w="2514" w:type="dxa"/>
+          </w:tcPr>
+          <w:p>
+            <w:pPr>
+              <w:keepNext/>
+              <w:spacing w:before="120"/>
+              <w:rPr>
+                <w:rFonts w:cs="Arial"/>
+                <w:bCs/>
+                <w:sz w:val="18"/>
+                <w:szCs w:val="20"/>
+              </w:rPr>
+            </w:pPr>
+            <w:r>
+              <w:rPr>
+                <w:rFonts w:cs="Arial"/>
+                <w:bCs/>
+                <w:sz w:val="18"/>
+                <w:szCs w:val="20"/>
+              </w:rPr>
+              <w:t>Daten-Preprocessing</w:t>
+            </w:r>
+          </w:p>
+        </w:tc>
+        <w:tc>
+          <w:tcPr>
+            <w:tcW w:w="1309" w:type="dxa"/>
+          </w:tcPr>
+          <w:p>
+            <w:pPr>
+              <w:keepNext/>
+              <w:spacing w:before="120"/>
+              <w:rPr>
+                <w:rFonts w:cs="Arial"/>
+                <w:bCs/>
+                <w:sz w:val="18"/>
+                <w:szCs w:val="20"/>
+              </w:rPr>
+            </w:pPr>
+            <w:r>
+              <w:rPr>
+                <w:rFonts w:cs="Arial"/>
+                <w:bCs/>
+                <w:sz w:val="18"/>
+                <w:szCs w:val="20"/>
+              </w:rPr>
+              <w:t>09.05.2022</w:t>
+            </w:r>
+          </w:p>
+        </w:tc>
+        <w:tc>
+          <w:tcPr>
+            <w:tcW w:w="1372" w:type="dxa"/>
+          </w:tcPr>
+          <w:p>
+            <w:pPr>
+              <w:keepNext/>
+              <w:spacing w:before="120"/>
+              <w:rPr>
+                <w:rFonts w:cs="Arial"/>
+                <w:bCs/>
+                <w:sz w:val="18"/>
+                <w:szCs w:val="20"/>
+              </w:rPr>
+            </w:pPr>
+            <w:r>
+              <w:rPr>
+                <w:rFonts w:cs="Arial"/>
+                <w:bCs/>
+                <w:sz w:val="18"/>
+                <w:szCs w:val="20"/>
+              </w:rPr>
+              <w:t>20.05.2022</w:t>
+            </w:r>
+          </w:p>
+        </w:tc>
+        <w:tc>
+          <w:tcPr>
+            <w:tcW w:w="1463" w:type="dxa"/>
+          </w:tcPr>
+          <w:p>
+            <w:pPr>
+              <w:keepNext/>
+              <w:spacing w:before="120"/>
+              <w:rPr>
+                <w:rFonts w:cs="Arial"/>
+                <w:bCs/>
+                <w:sz w:val="18"/>
+                <w:szCs w:val="20"/>
+              </w:rPr>
+            </w:pPr>
+            <w:r>
+              <w:rPr>
+                <w:rFonts w:cs="Arial"/>
+                <w:bCs/>
+                <w:sz w:val="18"/>
+                <w:szCs w:val="20"/>
+              </w:rPr>
+              <w:t>Schumacher</w:t>
+            </w:r>
+          </w:p>
+        </w:tc>
+        <w:tc>
+          <w:tcPr>
+            <w:tcW w:w="2693" w:type="dxa"/>
+          </w:tcPr>
+          <w:p>
+            <w:pPr>
+              <w:keepNext/>
+              <w:spacing w:before="120"/>
+              <w:rPr>
+                <w:rFonts w:cs="Arial"/>
+                <w:bCs/>
+                <w:sz w:val="18"/>
+                <w:szCs w:val="20"/>
+              </w:rPr>
+            </w:pPr>
+            <w:r>
+              <w:rPr>
+                <w:rFonts w:cs="Arial"/>
+                <w:bCs/>
+                <w:sz w:val="18"/>
+                <w:szCs w:val="20"/>
+              </w:rPr>
+              <w:t>Datenvorbereitung, Formatierung, Bereinigung und Sicherung</w:t>
+            </w:r>
+          </w:p>
+        </w:tc>
+        <w:tc>
+          <w:tcPr>
+            <w:tcW w:w="2552" w:type="dxa"/>
+          </w:tcPr>
+          <w:p>
+            <w:pPr>
+              <w:keepNext/>
+              <w:spacing w:before="120"/>
+              <w:rPr>
+                <w:rFonts w:cs="Arial"/>
+                <w:bCs/>
+                <w:sz w:val="18"/>
+                <w:szCs w:val="20"/>
+              </w:rPr>
+            </w:pPr>
+            <w:r>
+              <w:rPr>
+                <w:rFonts w:cs="Arial"/>
+                <w:bCs/>
+                <w:sz w:val="18"/>
+                <w:szCs w:val="20"/>
+              </w:rPr>
+              <w:t>Bereinigter Testdatensatz bereit zum Training, Dokumentation der Prozessschritte</w:t>
+            </w:r>
+          </w:p>
+        </w:tc>
+        <w:tc>
+          <w:tcPr>
+            <w:tcW w:w="2976" w:type="dxa"/>
+          </w:tcPr>
+          <w:p>
+            <w:pPr>
+              <w:keepNext/>
+              <w:spacing w:before="120"/>
+              <w:rPr>
+                <w:rFonts w:cs="Arial"/>
+                <w:bCs/>
+                <w:sz w:val="18"/>
+                <w:szCs w:val="20"/>
+              </w:rPr>
+            </w:pPr>
+            <w:r>
+              <w:rPr>
+                <w:rFonts w:cs="Arial"/>
+                <w:bCs/>
+                <w:sz w:val="18"/>
+                <w:szCs w:val="20"/>
+              </w:rPr>
+              <w:t xml:space="preserve">Es werden mehrere Testdatensätze angelegt, um später verschiedene Preprocessing-Stufen testen zu können. </w:t>
+            </w:r>
+          </w:p>
+        </w:tc>
+      </w:tr>
+      <w:tr>
+        <w:tc>
+          <w:tcPr>
+            <w:tcW w:w="2514" w:type="dxa"/>
+          </w:tcPr>
+          <w:p>
+            <w:pPr>
+              <w:keepNext/>
+              <w:spacing w:before="120"/>
+              <w:rPr>
+                <w:rFonts w:cs="Arial"/>
+                <w:bCs/>
+                <w:sz w:val="18"/>
+                <w:szCs w:val="20"/>
+              </w:rPr>
+            </w:pPr>
+            <w:r>
+              <w:rPr>
+                <w:rFonts w:cs="Arial"/>
+                <w:bCs/>
+                <w:sz w:val="18"/>
+                <w:szCs w:val="20"/>
+              </w:rPr>
+              <w:t>Modell-Entwicklung</w:t>
+            </w:r>
+          </w:p>
+        </w:tc>
+        <w:tc>
+          <w:tcPr>
+            <w:tcW w:w="1309" w:type="dxa"/>
+          </w:tcPr>
+          <w:p>
+            <w:pPr>
+              <w:keepNext/>
+              <w:spacing w:before="120"/>
+              <w:rPr>
+                <w:rFonts w:cs="Arial"/>
+                <w:bCs/>
+                <w:sz w:val="18"/>
+                <w:szCs w:val="20"/>
+              </w:rPr>
+            </w:pPr>
+            <w:r>
+              <w:rPr>
+                <w:rFonts w:cs="Arial"/>
+                <w:bCs/>
+                <w:sz w:val="18"/>
+                <w:szCs w:val="20"/>
+              </w:rPr>
+              <w:t>01.06.2022</w:t>
+            </w:r>
+          </w:p>
+        </w:tc>
+        <w:tc>
+          <w:tcPr>
+            <w:tcW w:w="1372" w:type="dxa"/>
+          </w:tcPr>
+          <w:p>
+            <w:pPr>
+              <w:keepNext/>
+              <w:spacing w:before="120"/>
+              <w:rPr>
+                <w:rFonts w:cs="Arial"/>
+                <w:bCs/>
+                <w:sz w:val="18"/>
+                <w:szCs w:val="20"/>
+              </w:rPr>
+            </w:pPr>
+            <w:r>
+              <w:rPr>
+                <w:rFonts w:cs="Arial"/>
+                <w:bCs/>
+                <w:sz w:val="18"/>
+                <w:szCs w:val="20"/>
+              </w:rPr>
+              <w:t>30.06.2022</w:t>
+            </w:r>
+          </w:p>
+        </w:tc>
+        <w:tc>
+          <w:tcPr>
+            <w:tcW w:w="1463" w:type="dxa"/>
+          </w:tcPr>
+          <w:p>
+            <w:pPr>
+              <w:keepNext/>
+              <w:spacing w:before="120"/>
+              <w:rPr>
+                <w:rFonts w:cs="Arial"/>
+                <w:bCs/>
+                <w:sz w:val="18"/>
+                <w:szCs w:val="20"/>
+              </w:rPr>
+            </w:pPr>
+            <w:r>
+              <w:rPr>
+                <w:rFonts w:cs="Arial"/>
+                <w:bCs/>
+                <w:sz w:val="18"/>
+                <w:szCs w:val="20"/>
+              </w:rPr>
+              <w:t>Schumacher</w:t>
+            </w:r>
+          </w:p>
+        </w:tc>
+        <w:tc>
+          <w:tcPr>
+            <w:tcW w:w="2693" w:type="dxa"/>
+          </w:tcPr>
+          <w:p>
+            <w:pPr>
+              <w:keepNext/>
+              <w:spacing w:before="120"/>
+              <w:rPr>
+                <w:rFonts w:cs="Arial"/>
+                <w:bCs/>
+                <w:sz w:val="18"/>
+                <w:szCs w:val="20"/>
+              </w:rPr>
+            </w:pPr>
+            <w:r>
+              <w:rPr>
+                <w:rFonts w:cs="Arial"/>
+                <w:bCs/>
+                <w:sz w:val="18"/>
+                <w:szCs w:val="20"/>
+              </w:rPr>
+              <w:t>Auswahl, Bau, Tests der verschiedenen KI-Modelle</w:t>
+            </w:r>
+          </w:p>
+        </w:tc>
+        <w:tc>
+          <w:tcPr>
+            <w:tcW w:w="2552" w:type="dxa"/>
+          </w:tcPr>
+          <w:p>
+            <w:pPr>
+              <w:keepNext/>
+              <w:spacing w:before="120"/>
+              <w:rPr>
+                <w:rFonts w:cs="Arial"/>
+                <w:bCs/>
+                <w:sz w:val="18"/>
+                <w:szCs w:val="20"/>
+              </w:rPr>
+            </w:pPr>
+            <w:r>
+              <w:rPr>
+                <w:rFonts w:cs="Arial"/>
+                <w:bCs/>
+                <w:sz w:val="18"/>
+                <w:szCs w:val="20"/>
+              </w:rPr>
+              <w:t>Für das Training vorbereitete Modelle, Dokumentation der Prozessschritte</w:t>
+            </w:r>
+          </w:p>
+        </w:tc>
+        <w:tc>
+          <w:tcPr>
+            <w:tcW w:w="2976" w:type="dxa"/>
+          </w:tcPr>
+          <w:p>
+            <w:pPr>
+              <w:keepNext/>
+              <w:spacing w:before="120"/>
+              <w:rPr>
+                <w:rFonts w:cs="Arial"/>
+                <w:bCs/>
+                <w:sz w:val="18"/>
+                <w:szCs w:val="20"/>
+              </w:rPr>
+            </w:pPr>
+          </w:p>
+        </w:tc>
+      </w:tr>
+      <w:tr>
+        <w:tc>
+          <w:tcPr>
+            <w:tcW w:w="2514" w:type="dxa"/>
+          </w:tcPr>
+          <w:p>
+            <w:pPr>
+              <w:keepNext/>
+              <w:spacing w:before="120"/>
+              <w:rPr>
+                <w:rFonts w:cs="Arial"/>
+                <w:bCs/>
+                <w:sz w:val="18"/>
+                <w:szCs w:val="20"/>
+              </w:rPr>
+            </w:pPr>
+            <w:r>
+              <w:rPr>
+                <w:rFonts w:cs="Arial"/>
+                <w:bCs/>
+                <w:sz w:val="18"/>
+                <w:szCs w:val="20"/>
+              </w:rPr>
+              <w:t>Test und Optimierung</w:t>
+            </w:r>
+          </w:p>
+        </w:tc>
+        <w:tc>
+          <w:tcPr>
+            <w:tcW w:w="1309" w:type="dxa"/>
+          </w:tcPr>
+          <w:p>
+            <w:pPr>
+              <w:keepNext/>
+              <w:spacing w:before="120"/>
+              <w:rPr>
+                <w:rFonts w:cs="Arial"/>
+                <w:bCs/>
+                <w:sz w:val="18"/>
+                <w:szCs w:val="20"/>
+              </w:rPr>
+            </w:pPr>
+            <w:r>
+              <w:rPr>
+                <w:rFonts w:cs="Arial"/>
+                <w:bCs/>
+                <w:sz w:val="18"/>
+                <w:szCs w:val="20"/>
+              </w:rPr>
+              <w:t>01.07.2022</w:t>
+            </w:r>
+          </w:p>
+        </w:tc>
+        <w:tc>
+          <w:tcPr>
+            <w:tcW w:w="1372" w:type="dxa"/>
+          </w:tcPr>
+          <w:p>
+            <w:pPr>
+              <w:keepNext/>
+              <w:spacing w:before="120"/>
+              <w:rPr>
+                <w:rFonts w:cs="Arial"/>
+                <w:bCs/>
+                <w:sz w:val="18"/>
+                <w:szCs w:val="20"/>
+              </w:rPr>
+            </w:pPr>
+            <w:r>
+              <w:rPr>
+                <w:rFonts w:cs="Arial"/>
+                <w:bCs/>
+                <w:sz w:val="18"/>
+                <w:szCs w:val="20"/>
+              </w:rPr>
+              <w:t>16.09.2022</w:t>
+            </w:r>
+          </w:p>
+        </w:tc>
+        <w:tc>
+          <w:tcPr>
+            <w:tcW w:w="1463" w:type="dxa"/>
+          </w:tcPr>
+          <w:p>
+            <w:pPr>
+              <w:keepNext/>
+              <w:spacing w:before="120"/>
+              <w:rPr>
+                <w:rFonts w:cs="Arial"/>
+                <w:bCs/>
+                <w:sz w:val="18"/>
+                <w:szCs w:val="20"/>
+              </w:rPr>
+            </w:pPr>
+            <w:r>
+              <w:rPr>
+                <w:rFonts w:cs="Arial"/>
+                <w:bCs/>
+                <w:sz w:val="18"/>
+                <w:szCs w:val="20"/>
+              </w:rPr>
+              <w:t>Schumacher</w:t>
+            </w:r>
+          </w:p>
+        </w:tc>
+        <w:tc>
+          <w:tcPr>
+            <w:tcW w:w="2693" w:type="dxa"/>
+          </w:tcPr>
+          <w:p>
+            <w:pPr>
+              <w:keepNext/>
+              <w:spacing w:before="120"/>
+              <w:rPr>
+                <w:rFonts w:cs="Arial"/>
+                <w:bCs/>
+                <w:sz w:val="18"/>
+                <w:szCs w:val="20"/>
+              </w:rPr>
+            </w:pPr>
+            <w:r>
+              <w:rPr>
+                <w:rFonts w:cs="Arial"/>
+                <w:bCs/>
+                <w:sz w:val="18"/>
+                <w:szCs w:val="20"/>
+              </w:rPr>
+              <w:t>Trainieren und Testen der verschiedenen Modelle</w:t>
+            </w:r>
+          </w:p>
+        </w:tc>
+        <w:tc>
+          <w:tcPr>
+            <w:tcW w:w="2552" w:type="dxa"/>
+          </w:tcPr>
+          <w:p>
+            <w:pPr>
+              <w:keepNext/>
+              <w:spacing w:before="120"/>
+              <w:rPr>
+                <w:rFonts w:cs="Arial"/>
+                <w:bCs/>
+                <w:sz w:val="18"/>
+                <w:szCs w:val="20"/>
+              </w:rPr>
+            </w:pPr>
+            <w:r>
+              <w:rPr>
+                <w:rFonts w:cs="Arial"/>
+                <w:bCs/>
+                <w:sz w:val="18"/>
+                <w:szCs w:val="20"/>
+              </w:rPr>
+              <w:t>Bestimmung des besten Modells</w:t>
+            </w:r>
+          </w:p>
+        </w:tc>
+        <w:tc>
+          <w:tcPr>
+            <w:tcW w:w="2976" w:type="dxa"/>
+          </w:tcPr>
+          <w:p>
+            <w:pPr>
+              <w:keepNext/>
+              <w:spacing w:before="120"/>
+              <w:rPr>
+                <w:rFonts w:cs="Arial"/>
+                <w:bCs/>
+                <w:sz w:val="18"/>
+                <w:szCs w:val="20"/>
+              </w:rPr>
+            </w:pPr>
+            <w:r>
+              <w:rPr>
+                <w:rFonts w:cs="Arial"/>
+                <w:bCs/>
+                <w:sz w:val="18"/>
+                <w:szCs w:val="20"/>
+              </w:rPr>
+              <w:t>Iterativer Prozess in dem verschieden-vorprozessierte Testdatensätze, verschiedene Modell-Architekturen und Modellparameter getestet werden</w:t>
+            </w:r>
+          </w:p>
+        </w:tc>
+      </w:tr>
+      <w:tr>
+        <w:tc>
+          <w:tcPr>
+            <w:tcW w:w="2514" w:type="dxa"/>
+          </w:tcPr>
+          <w:p>
+            <w:pPr>
+              <w:keepNext/>
+              <w:spacing w:before="120"/>
+              <w:rPr>
+                <w:rFonts w:cs="Arial"/>
+                <w:bCs/>
+                <w:sz w:val="18"/>
+                <w:szCs w:val="20"/>
+              </w:rPr>
+            </w:pPr>
+            <w:r>
+              <w:rPr>
+                <w:rFonts w:cs="Arial"/>
+                <w:bCs/>
+                <w:sz w:val="18"/>
+                <w:szCs w:val="20"/>
+              </w:rPr>
+              <w:t>Erstellung von PoC und Spezifikation</w:t>
+            </w:r>
+          </w:p>
+        </w:tc>
+        <w:tc>
+          <w:tcPr>
+            <w:tcW w:w="1309" w:type="dxa"/>
+          </w:tcPr>
+          <w:p>
+            <w:pPr>
+              <w:keepNext/>
+              <w:spacing w:before="120"/>
+              <w:rPr>
+                <w:rFonts w:cs="Arial"/>
+                <w:bCs/>
+                <w:sz w:val="18"/>
+                <w:szCs w:val="20"/>
+              </w:rPr>
+            </w:pPr>
+            <w:r>
+              <w:rPr>
+                <w:rFonts w:cs="Arial"/>
+                <w:bCs/>
+                <w:sz w:val="18"/>
+                <w:szCs w:val="20"/>
+              </w:rPr>
+              <w:t>17.09.2022</w:t>
+            </w:r>
+          </w:p>
+        </w:tc>
+        <w:tc>
+          <w:tcPr>
+            <w:tcW w:w="1372" w:type="dxa"/>
+          </w:tcPr>
+          <w:p>
+            <w:pPr>
+              <w:keepNext/>
+              <w:spacing w:before="120"/>
+              <w:rPr>
+                <w:rFonts w:cs="Arial"/>
+                <w:bCs/>
+                <w:sz w:val="18"/>
+                <w:szCs w:val="20"/>
+              </w:rPr>
+            </w:pPr>
+            <w:r>
+              <w:rPr>
+                <w:rFonts w:cs="Arial"/>
+                <w:bCs/>
+                <w:sz w:val="18"/>
+                <w:szCs w:val="20"/>
+              </w:rPr>
+              <w:t>30.09.2022</w:t>
+            </w:r>
+          </w:p>
+        </w:tc>
+        <w:tc>
+          <w:tcPr>
+            <w:tcW w:w="1463" w:type="dxa"/>
+          </w:tcPr>
+          <w:p>
+            <w:pPr>
+              <w:keepNext/>
+              <w:spacing w:before="120"/>
+              <w:rPr>
+                <w:rFonts w:cs="Arial"/>
+                <w:bCs/>
+                <w:sz w:val="18"/>
+                <w:szCs w:val="20"/>
+              </w:rPr>
+            </w:pPr>
+            <w:r>
+              <w:rPr>
+                <w:rFonts w:cs="Arial"/>
+                <w:bCs/>
+                <w:sz w:val="18"/>
+                <w:szCs w:val="20"/>
+              </w:rPr>
+              <w:t>Schumacher</w:t>
+            </w:r>
+          </w:p>
+        </w:tc>
+        <w:tc>
+          <w:tcPr>
+            <w:tcW w:w="2693" w:type="dxa"/>
+          </w:tcPr>
+          <w:p>
+            <w:pPr>
+              <w:keepNext/>
+              <w:spacing w:before="120"/>
+              <w:rPr>
+                <w:rFonts w:cs="Arial"/>
+                <w:bCs/>
+                <w:sz w:val="18"/>
+                <w:szCs w:val="20"/>
+              </w:rPr>
+            </w:pPr>
+            <w:r>
+              <w:rPr>
+                <w:rFonts w:cs="Arial"/>
+                <w:bCs/>
+                <w:sz w:val="18"/>
+                <w:szCs w:val="20"/>
+              </w:rPr>
+              <w:t xml:space="preserve">Zusammenfassung der Ergebnisse, Visualisierung </w:t>
+            </w:r>
+          </w:p>
+        </w:tc>
+        <w:tc>
+          <w:tcPr>
+            <w:tcW w:w="2552" w:type="dxa"/>
+          </w:tcPr>
+          <w:p>
+            <w:pPr>
+              <w:keepNext/>
+              <w:spacing w:before="120"/>
+              <w:rPr>
+                <w:rFonts w:cs="Arial"/>
+                <w:bCs/>
+                <w:sz w:val="18"/>
+                <w:szCs w:val="20"/>
+              </w:rPr>
+            </w:pPr>
+            <w:r>
+              <w:rPr>
+                <w:rFonts w:cs="Arial"/>
+                <w:bCs/>
+                <w:sz w:val="18"/>
+                <w:szCs w:val="20"/>
+              </w:rPr>
+              <w:t>Fertiggestellter PoC zur Weitergabe an die Entwickler*innen</w:t>
+            </w:r>
+          </w:p>
+        </w:tc>
+        <w:tc>
+          <w:tcPr>
+            <w:tcW w:w="2976" w:type="dxa"/>
+          </w:tcPr>
+          <w:p>
+            <w:pPr>
+              <w:keepNext/>
+              <w:spacing w:before="120"/>
+              <w:rPr>
+                <w:rFonts w:cs="Arial"/>
+                <w:bCs/>
+                <w:sz w:val="18"/>
+                <w:szCs w:val="20"/>
+              </w:rPr>
+            </w:pPr>
+          </w:p>
+        </w:tc>
+      </w:tr>
+      <w:tr>
+        <w:tc>
+          <w:tcPr>
+            <w:tcW w:w="2514" w:type="dxa"/>
+          </w:tcPr>
+          <w:p>
+            <w:pPr>
+              <w:keepNext/>
+              <w:spacing w:before="120"/>
+              <w:rPr>
+                <w:rFonts w:cs="Arial"/>
+                <w:bCs/>
+                <w:sz w:val="18"/>
+                <w:szCs w:val="20"/>
+              </w:rPr>
+            </w:pPr>
+            <w:r>
+              <w:rPr>
+                <w:rFonts w:cs="Arial"/>
+                <w:bCs/>
+                <w:sz w:val="18"/>
+                <w:szCs w:val="20"/>
+              </w:rPr>
+              <w:t>Implementierung</w:t>
+            </w:r>
+          </w:p>
+        </w:tc>
+        <w:tc>
+          <w:tcPr>
+            <w:tcW w:w="1309" w:type="dxa"/>
+          </w:tcPr>
+          <w:p>
+            <w:pPr>
+              <w:keepNext/>
+              <w:spacing w:before="120"/>
+              <w:rPr>
+                <w:rFonts w:cs="Arial"/>
+                <w:bCs/>
+                <w:sz w:val="18"/>
+                <w:szCs w:val="20"/>
+              </w:rPr>
+            </w:pPr>
+            <w:r>
+              <w:rPr>
+                <w:rFonts w:cs="Arial"/>
+                <w:bCs/>
+                <w:sz w:val="18"/>
+                <w:szCs w:val="20"/>
+              </w:rPr>
+              <w:t>01.10.2022</w:t>
+            </w:r>
+          </w:p>
+        </w:tc>
+        <w:tc>
+          <w:tcPr>
+            <w:tcW w:w="1372" w:type="dxa"/>
+          </w:tcPr>
+          <w:p>
+            <w:pPr>
+              <w:keepNext/>
+              <w:spacing w:before="120"/>
+              <w:jc w:val="center"/>
+              <w:rPr>
+                <w:rFonts w:cs="Arial"/>
+                <w:bCs/>
+                <w:sz w:val="18"/>
+                <w:szCs w:val="20"/>
+              </w:rPr>
+            </w:pPr>
+            <w:r>
+              <w:rPr>
+                <w:rFonts w:cs="Arial"/>
+                <w:bCs/>
+                <w:sz w:val="18"/>
+                <w:szCs w:val="20"/>
+              </w:rPr>
+              <w:t>/</w:t>
+            </w:r>
+          </w:p>
+        </w:tc>
+        <w:tc>
+          <w:tcPr>
+            <w:tcW w:w="1463" w:type="dxa"/>
+          </w:tcPr>
+          <w:p>
+            <w:pPr>
+              <w:keepNext/>
+              <w:spacing w:before="120"/>
+              <w:rPr>
+                <w:rFonts w:cs="Arial"/>
+                <w:bCs/>
+                <w:sz w:val="18"/>
+                <w:szCs w:val="20"/>
+              </w:rPr>
+            </w:pPr>
+            <w:r>
+              <w:rPr>
+                <w:rFonts w:cs="Arial"/>
+                <w:bCs/>
+                <w:sz w:val="18"/>
+                <w:szCs w:val="20"/>
+              </w:rPr>
+              <w:t>Schumacher, IT, Text in Medas</w:t>
+            </w:r>
+          </w:p>
+        </w:tc>
+        <w:tc>
+          <w:tcPr>
+            <w:tcW w:w="2693" w:type="dxa"/>
+          </w:tcPr>
+          <w:p>
+            <w:pPr>
+              <w:keepNext/>
+              <w:spacing w:before="120"/>
+              <w:rPr>
+                <w:rFonts w:cs="Arial"/>
+                <w:bCs/>
+                <w:sz w:val="18"/>
+                <w:szCs w:val="20"/>
+              </w:rPr>
+            </w:pPr>
+            <w:r>
+              <w:rPr>
+                <w:rFonts w:cs="Arial"/>
+                <w:bCs/>
+                <w:sz w:val="18"/>
+                <w:szCs w:val="20"/>
+              </w:rPr>
+              <w:t>Kommunikation mit den Verantwortlichen und Modellimplementierung in Mining-Plattform</w:t>
+            </w:r>
+          </w:p>
+        </w:tc>
+        <w:tc>
+          <w:tcPr>
+            <w:tcW w:w="2552" w:type="dxa"/>
+          </w:tcPr>
+          <w:p>
+            <w:pPr>
+              <w:keepNext/>
+              <w:spacing w:before="120"/>
+              <w:rPr>
+                <w:rFonts w:cs="Arial"/>
+                <w:bCs/>
+                <w:sz w:val="18"/>
+                <w:szCs w:val="20"/>
+              </w:rPr>
+            </w:pPr>
+            <w:r>
+              <w:rPr>
+                <w:rFonts w:cs="Arial"/>
+                <w:bCs/>
+                <w:sz w:val="18"/>
+                <w:szCs w:val="20"/>
+              </w:rPr>
+              <w:t>Eingebetteter KI-Service</w:t>
+            </w:r>
+          </w:p>
+        </w:tc>
+        <w:tc>
+          <w:tcPr>
+            <w:tcW w:w="2976" w:type="dxa"/>
+          </w:tcPr>
+          <w:p>
+            <w:pPr>
+              <w:keepNext/>
+              <w:spacing w:before="120"/>
+              <w:rPr>
+                <w:rFonts w:cs="Arial"/>
+                <w:bCs/>
+                <w:sz w:val="18"/>
+                <w:szCs w:val="20"/>
+              </w:rPr>
+            </w:pPr>
+            <w:r>
+              <w:rPr>
+                <w:rFonts w:cs="Arial"/>
+                <w:bCs/>
+                <w:sz w:val="18"/>
+                <w:szCs w:val="20"/>
+              </w:rPr>
+              <w:t xml:space="preserve">Großes Potential für Verzögerungen, weil die Implementierung von den Kapazitäten und dem Gesamtprojekt </w:t>
+            </w:r>
+            <w:proofErr w:type="gramStart"/>
+            <w:r>
+              <w:rPr>
+                <w:rFonts w:cs="Arial"/>
+                <w:bCs/>
+                <w:sz w:val="18"/>
+                <w:szCs w:val="20"/>
+              </w:rPr>
+              <w:t>abhängt</w:t>
+            </w:r>
+            <w:proofErr w:type="gramEnd"/>
+          </w:p>
+        </w:tc>
+      </w:tr>
+    </w:tbl>
+    <w:p>
+      <w:pPr>
+        <w:pStyle w:val="Beschriftung"/>
+      </w:pPr>
+      <w:bookmarkStart w:id="28" w:name="_Toc119159455"/>
+      <w:r>
+        <w:t xml:space="preserve">Abbildung </w:t>
+      </w:r>
+      <w:fldSimple w:instr=" SEQ Abbildung \* ARABIC ">
+        <w:r>
+          <w:rPr>
+            <w:noProof/>
+          </w:rPr>
+          <w:t>6</w:t>
+        </w:r>
+      </w:fldSimple>
+      <w:r>
+        <w:t xml:space="preserve">: Aktivitäten- und </w:t>
+      </w:r>
+      <w:proofErr w:type="spellStart"/>
+      <w:r>
+        <w:t>Milestonetablle</w:t>
+      </w:r>
+      <w:proofErr w:type="spellEnd"/>
+      <w:r>
+        <w:t xml:space="preserve"> (nach Projektplanungsmuster)</w:t>
+      </w:r>
+      <w:bookmarkEnd w:id="28"/>
     </w:p>
     <w:sectPr>
-      <w:headerReference w:type="default" r:id="rId18"/>
-      <w:footerReference w:type="default" r:id="rId19"/>
-      <w:type w:val="nextColumn"/>
-      <w:pgSz w:w="11900" w:h="16820" w:code="9"/>
-      <w:pgMar w:top="1474" w:right="2013" w:bottom="1474" w:left="1531" w:header="567" w:footer="1148" w:gutter="0"/>
+      <w:pgSz w:w="16820" w:h="11900" w:orient="landscape" w:code="9"/>
+      <w:pgMar w:top="1531" w:right="1474" w:bottom="2013" w:left="1474" w:header="567" w:footer="1148" w:gutter="0"/>
       <w:cols w:space="708"/>
       <w:docGrid w:linePitch="360"/>
     </w:sectPr>
@@ -4231,6 +8171,38 @@
 
 <file path=word/footer2.xml><?xml version="1.0" encoding="utf-8"?>
 <w:ftr xmlns:wpc="http://schemas.microsoft.com/office/word/2010/wordprocessingCanvas" xmlns:cx="http://schemas.microsoft.com/office/drawing/2014/chartex" xmlns:cx1="http://schemas.microsoft.com/office/drawing/2015/9/8/chartex" xmlns:cx2="http://schemas.microsoft.com/office/drawing/2015/10/21/chartex" xmlns:cx3="http://schemas.microsoft.com/office/drawing/2016/5/9/chartex" xmlns:cx4="http://schemas.microsoft.com/office/drawing/2016/5/10/chartex" xmlns:cx5="http://schemas.microsoft.com/office/drawing/2016/5/11/chartex" xmlns:cx6="http://schemas.microsoft.com/office/drawing/2016/5/12/chartex" xmlns:cx7="http://schemas.microsoft.com/office/drawing/2016/5/13/chartex" xmlns:cx8="http://schemas.microsoft.com/office/drawing/2016/5/14/chartex" xmlns:mc="http://schemas.openxmlformats.org/markup-compatibility/2006" xmlns:aink="http://schemas.microsoft.com/office/drawing/2016/ink" xmlns:am3d="http://schemas.microsoft.com/office/drawing/2017/model3d" xmlns:o="urn:schemas-microsoft-com:office:office" xmlns:oel="http://schemas.microsoft.com/office/2019/extlst" xmlns:r="http://schemas.openxmlformats.org/officeDocument/2006/relationships" xmlns:m="http://schemas.openxmlformats.org/officeDocument/2006/math" xmlns:v="urn:schemas-microsoft-com:vml" xmlns:wp14="http://schemas.microsoft.com/office/word/2010/wordprocessingDrawing" xmlns:wp="http://schemas.openxmlformats.org/drawingml/2006/wordprocessingDrawing" xmlns:w10="urn:schemas-microsoft-com:office:word" xmlns:w="http://schemas.openxmlformats.org/wordprocessingml/2006/main" xmlns:w14="http://schemas.microsoft.com/office/word/2010/wordml" xmlns:w15="http://schemas.microsoft.com/office/word/2012/wordml" xmlns:w16cex="http://schemas.microsoft.com/office/word/2018/wordml/cex" xmlns:w16cid="http://schemas.microsoft.com/office/word/2016/wordml/cid" xmlns:w16="http://schemas.microsoft.com/office/word/2018/wordml" xmlns:w16sdtdh="http://schemas.microsoft.com/office/word/2020/wordml/sdtdatahash" xmlns:w16se="http://schemas.microsoft.com/office/word/2015/wordml/symex" xmlns:wpg="http://schemas.microsoft.com/office/word/2010/wordprocessingGroup" xmlns:wpi="http://schemas.microsoft.com/office/word/2010/wordprocessingInk" xmlns:wne="http://schemas.microsoft.com/office/word/2006/wordml" xmlns:wps="http://schemas.microsoft.com/office/word/2010/wordprocessingShape" mc:Ignorable="w14 w15 w16se w16cid w16 w16cex w16sdtdh wp14">
+  <w:sdt>
+    <w:sdtPr>
+      <w:id w:val="-2040663521"/>
+      <w:docPartObj>
+        <w:docPartGallery w:val="Page Numbers (Bottom of Page)"/>
+        <w:docPartUnique/>
+      </w:docPartObj>
+    </w:sdtPr>
+    <w:sdtContent>
+      <w:p>
+        <w:pPr>
+          <w:pStyle w:val="Fuzeile"/>
+          <w:jc w:val="right"/>
+        </w:pPr>
+        <w:r>
+          <w:fldChar w:fldCharType="begin"/>
+        </w:r>
+        <w:r>
+          <w:instrText>PAGE   \* MERGEFORMAT</w:instrText>
+        </w:r>
+        <w:r>
+          <w:fldChar w:fldCharType="separate"/>
+        </w:r>
+        <w:r>
+          <w:t>2</w:t>
+        </w:r>
+        <w:r>
+          <w:fldChar w:fldCharType="end"/>
+        </w:r>
+      </w:p>
+    </w:sdtContent>
+  </w:sdt>
   <w:p>
     <w:pPr>
       <w:pStyle w:val="Fuzeile"/>
@@ -4367,7 +8339,7 @@
         <w:rFonts w:ascii="Arial" w:hAnsi="Arial" w:cs="Arial"/>
         <w:noProof/>
       </w:rPr>
-      <w:t>Einleitung</w:t>
+      <w:t>Inhaltliche Besonderheiten der Projektaufgabe</w:t>
     </w:r>
     <w:r>
       <w:rPr>
@@ -4451,7 +8423,7 @@
         <v:path o:extrusionok="f" gradientshapeok="t" o:connecttype="rect"/>
         <o:lock v:ext="edit" aspectratio="t"/>
       </v:shapetype>
-      <v:shape id="_x0000_i1115" type="#_x0000_t75" style="width:8.15pt;height:8.15pt;visibility:visible" o:bullet="t">
+      <v:shape id="_x0000_i1042" type="#_x0000_t75" style="width:8.15pt;height:8.15pt;visibility:visible" o:bullet="t">
         <v:imagedata r:id="rId1" o:title=""/>
       </v:shape>
     </w:pict>
@@ -7464,6 +11436,119 @@
     </w:lvl>
   </w:abstractNum>
   <w:abstractNum w:abstractNumId="28" w15:restartNumberingAfterBreak="0">
+    <w:nsid w:val="66C27D15"/>
+    <w:multiLevelType w:val="hybridMultilevel"/>
+    <w:tmpl w:val="84F2C240"/>
+    <w:lvl w:ilvl="0" w:tplc="5D2CFF8E">
+      <w:numFmt w:val="bullet"/>
+      <w:lvlText w:val="-"/>
+      <w:lvlJc w:val="left"/>
+      <w:pPr>
+        <w:ind w:left="720" w:hanging="360"/>
+      </w:pPr>
+      <w:rPr>
+        <w:rFonts w:ascii="Arial" w:eastAsia="MS Mincho" w:hAnsi="Arial" w:cs="Arial" w:hint="default"/>
+        <w:color w:val="000000"/>
+      </w:rPr>
+    </w:lvl>
+    <w:lvl w:ilvl="1" w:tplc="04070003" w:tentative="1">
+      <w:start w:val="1"/>
+      <w:numFmt w:val="bullet"/>
+      <w:lvlText w:val="o"/>
+      <w:lvlJc w:val="left"/>
+      <w:pPr>
+        <w:ind w:left="1440" w:hanging="360"/>
+      </w:pPr>
+      <w:rPr>
+        <w:rFonts w:ascii="Courier New" w:hAnsi="Courier New" w:cs="Courier New" w:hint="default"/>
+      </w:rPr>
+    </w:lvl>
+    <w:lvl w:ilvl="2" w:tplc="04070005" w:tentative="1">
+      <w:start w:val="1"/>
+      <w:numFmt w:val="bullet"/>
+      <w:lvlText w:val=""/>
+      <w:lvlJc w:val="left"/>
+      <w:pPr>
+        <w:ind w:left="2160" w:hanging="360"/>
+      </w:pPr>
+      <w:rPr>
+        <w:rFonts w:ascii="Wingdings" w:hAnsi="Wingdings" w:hint="default"/>
+      </w:rPr>
+    </w:lvl>
+    <w:lvl w:ilvl="3" w:tplc="04070001" w:tentative="1">
+      <w:start w:val="1"/>
+      <w:numFmt w:val="bullet"/>
+      <w:lvlText w:val=""/>
+      <w:lvlJc w:val="left"/>
+      <w:pPr>
+        <w:ind w:left="2880" w:hanging="360"/>
+      </w:pPr>
+      <w:rPr>
+        <w:rFonts w:ascii="Symbol" w:hAnsi="Symbol" w:hint="default"/>
+      </w:rPr>
+    </w:lvl>
+    <w:lvl w:ilvl="4" w:tplc="04070003" w:tentative="1">
+      <w:start w:val="1"/>
+      <w:numFmt w:val="bullet"/>
+      <w:lvlText w:val="o"/>
+      <w:lvlJc w:val="left"/>
+      <w:pPr>
+        <w:ind w:left="3600" w:hanging="360"/>
+      </w:pPr>
+      <w:rPr>
+        <w:rFonts w:ascii="Courier New" w:hAnsi="Courier New" w:cs="Courier New" w:hint="default"/>
+      </w:rPr>
+    </w:lvl>
+    <w:lvl w:ilvl="5" w:tplc="04070005" w:tentative="1">
+      <w:start w:val="1"/>
+      <w:numFmt w:val="bullet"/>
+      <w:lvlText w:val=""/>
+      <w:lvlJc w:val="left"/>
+      <w:pPr>
+        <w:ind w:left="4320" w:hanging="360"/>
+      </w:pPr>
+      <w:rPr>
+        <w:rFonts w:ascii="Wingdings" w:hAnsi="Wingdings" w:hint="default"/>
+      </w:rPr>
+    </w:lvl>
+    <w:lvl w:ilvl="6" w:tplc="04070001" w:tentative="1">
+      <w:start w:val="1"/>
+      <w:numFmt w:val="bullet"/>
+      <w:lvlText w:val=""/>
+      <w:lvlJc w:val="left"/>
+      <w:pPr>
+        <w:ind w:left="5040" w:hanging="360"/>
+      </w:pPr>
+      <w:rPr>
+        <w:rFonts w:ascii="Symbol" w:hAnsi="Symbol" w:hint="default"/>
+      </w:rPr>
+    </w:lvl>
+    <w:lvl w:ilvl="7" w:tplc="04070003" w:tentative="1">
+      <w:start w:val="1"/>
+      <w:numFmt w:val="bullet"/>
+      <w:lvlText w:val="o"/>
+      <w:lvlJc w:val="left"/>
+      <w:pPr>
+        <w:ind w:left="5760" w:hanging="360"/>
+      </w:pPr>
+      <w:rPr>
+        <w:rFonts w:ascii="Courier New" w:hAnsi="Courier New" w:cs="Courier New" w:hint="default"/>
+      </w:rPr>
+    </w:lvl>
+    <w:lvl w:ilvl="8" w:tplc="04070005" w:tentative="1">
+      <w:start w:val="1"/>
+      <w:numFmt w:val="bullet"/>
+      <w:lvlText w:val=""/>
+      <w:lvlJc w:val="left"/>
+      <w:pPr>
+        <w:ind w:left="6480" w:hanging="360"/>
+      </w:pPr>
+      <w:rPr>
+        <w:rFonts w:ascii="Wingdings" w:hAnsi="Wingdings" w:hint="default"/>
+      </w:rPr>
+    </w:lvl>
+  </w:abstractNum>
+  <w:abstractNum w:abstractNumId="29" w15:restartNumberingAfterBreak="0">
     <w:nsid w:val="66EE066D"/>
     <w:multiLevelType w:val="multilevel"/>
     <w:tmpl w:val="7F9E796A"/>
@@ -7576,7 +11661,7 @@
       </w:pPr>
     </w:lvl>
   </w:abstractNum>
-  <w:abstractNum w:abstractNumId="29" w15:restartNumberingAfterBreak="0">
+  <w:abstractNum w:abstractNumId="30" w15:restartNumberingAfterBreak="0">
     <w:nsid w:val="66EF2503"/>
     <w:multiLevelType w:val="hybridMultilevel"/>
     <w:tmpl w:val="33D60B9E"/>
@@ -7665,7 +11750,7 @@
       </w:pPr>
     </w:lvl>
   </w:abstractNum>
-  <w:abstractNum w:abstractNumId="30" w15:restartNumberingAfterBreak="0">
+  <w:abstractNum w:abstractNumId="31" w15:restartNumberingAfterBreak="0">
     <w:nsid w:val="69A80E9B"/>
     <w:multiLevelType w:val="hybridMultilevel"/>
     <w:tmpl w:val="33D60B9E"/>
@@ -7754,7 +11839,7 @@
       </w:pPr>
     </w:lvl>
   </w:abstractNum>
-  <w:abstractNum w:abstractNumId="31" w15:restartNumberingAfterBreak="0">
+  <w:abstractNum w:abstractNumId="32" w15:restartNumberingAfterBreak="0">
     <w:nsid w:val="6AAA49BA"/>
     <w:multiLevelType w:val="multilevel"/>
     <w:tmpl w:val="6296A320"/>
@@ -7903,7 +11988,7 @@
       </w:rPr>
     </w:lvl>
   </w:abstractNum>
-  <w:abstractNum w:abstractNumId="32" w15:restartNumberingAfterBreak="0">
+  <w:abstractNum w:abstractNumId="33" w15:restartNumberingAfterBreak="0">
     <w:nsid w:val="6D813A0B"/>
     <w:multiLevelType w:val="hybridMultilevel"/>
     <w:tmpl w:val="6BCA8D96"/>
@@ -7992,7 +12077,7 @@
       </w:pPr>
     </w:lvl>
   </w:abstractNum>
-  <w:abstractNum w:abstractNumId="33" w15:restartNumberingAfterBreak="0">
+  <w:abstractNum w:abstractNumId="34" w15:restartNumberingAfterBreak="0">
     <w:nsid w:val="6F864380"/>
     <w:multiLevelType w:val="hybridMultilevel"/>
     <w:tmpl w:val="7D081764"/>
@@ -8104,7 +12189,7 @@
       </w:rPr>
     </w:lvl>
   </w:abstractNum>
-  <w:abstractNum w:abstractNumId="34" w15:restartNumberingAfterBreak="0">
+  <w:abstractNum w:abstractNumId="35" w15:restartNumberingAfterBreak="0">
     <w:nsid w:val="71587B16"/>
     <w:multiLevelType w:val="hybridMultilevel"/>
     <w:tmpl w:val="F3721C3C"/>
@@ -8216,7 +12301,7 @@
       </w:rPr>
     </w:lvl>
   </w:abstractNum>
-  <w:abstractNum w:abstractNumId="35" w15:restartNumberingAfterBreak="0">
+  <w:abstractNum w:abstractNumId="36" w15:restartNumberingAfterBreak="0">
     <w:nsid w:val="716E6168"/>
     <w:multiLevelType w:val="multilevel"/>
     <w:tmpl w:val="7082BD7A"/>
@@ -8363,7 +12448,7 @@
       </w:rPr>
     </w:lvl>
   </w:abstractNum>
-  <w:abstractNum w:abstractNumId="36" w15:restartNumberingAfterBreak="0">
+  <w:abstractNum w:abstractNumId="37" w15:restartNumberingAfterBreak="0">
     <w:nsid w:val="71D72812"/>
     <w:multiLevelType w:val="multilevel"/>
     <w:tmpl w:val="0407001F"/>
@@ -8450,7 +12535,7 @@
       </w:pPr>
     </w:lvl>
   </w:abstractNum>
-  <w:abstractNum w:abstractNumId="37" w15:restartNumberingAfterBreak="0">
+  <w:abstractNum w:abstractNumId="38" w15:restartNumberingAfterBreak="0">
     <w:nsid w:val="747A2AD8"/>
     <w:multiLevelType w:val="multilevel"/>
     <w:tmpl w:val="D0A83316"/>
@@ -8563,7 +12648,7 @@
       </w:pPr>
     </w:lvl>
   </w:abstractNum>
-  <w:abstractNum w:abstractNumId="38" w15:restartNumberingAfterBreak="0">
+  <w:abstractNum w:abstractNumId="39" w15:restartNumberingAfterBreak="0">
     <w:nsid w:val="77122E8E"/>
     <w:multiLevelType w:val="multilevel"/>
     <w:tmpl w:val="0407001D"/>
@@ -8649,7 +12734,7 @@
       </w:pPr>
     </w:lvl>
   </w:abstractNum>
-  <w:abstractNum w:abstractNumId="39" w15:restartNumberingAfterBreak="0">
+  <w:abstractNum w:abstractNumId="40" w15:restartNumberingAfterBreak="0">
     <w:nsid w:val="7E81617A"/>
     <w:multiLevelType w:val="hybridMultilevel"/>
     <w:tmpl w:val="E1FC2362"/>
@@ -8742,7 +12827,7 @@
     <w:abstractNumId w:val="22"/>
   </w:num>
   <w:num w:numId="2" w16cid:durableId="208688209">
-    <w:abstractNumId w:val="36"/>
+    <w:abstractNumId w:val="37"/>
   </w:num>
   <w:num w:numId="3" w16cid:durableId="1256283536">
     <w:abstractNumId w:val="0"/>
@@ -8766,7 +12851,7 @@
     <w:abstractNumId w:val="5"/>
   </w:num>
   <w:num w:numId="10" w16cid:durableId="1028215805">
-    <w:abstractNumId w:val="37"/>
+    <w:abstractNumId w:val="38"/>
   </w:num>
   <w:num w:numId="11" w16cid:durableId="1310600504">
     <w:abstractNumId w:val="9"/>
@@ -8775,7 +12860,7 @@
     </w:lvlOverride>
   </w:num>
   <w:num w:numId="12" w16cid:durableId="1805728505">
-    <w:abstractNumId w:val="28"/>
+    <w:abstractNumId w:val="29"/>
     <w:lvlOverride w:ilvl="0">
       <w:startOverride w:val="3"/>
     </w:lvlOverride>
@@ -8790,13 +12875,13 @@
     <w:abstractNumId w:val="11"/>
   </w:num>
   <w:num w:numId="15" w16cid:durableId="774129298">
-    <w:abstractNumId w:val="32"/>
+    <w:abstractNumId w:val="33"/>
   </w:num>
   <w:num w:numId="16" w16cid:durableId="1365058869">
     <w:abstractNumId w:val="20"/>
   </w:num>
   <w:num w:numId="17" w16cid:durableId="714081431">
-    <w:abstractNumId w:val="31"/>
+    <w:abstractNumId w:val="32"/>
   </w:num>
   <w:num w:numId="18" w16cid:durableId="1036352511">
     <w:abstractNumId w:val="24"/>
@@ -8805,13 +12890,13 @@
     <w:abstractNumId w:val="16"/>
   </w:num>
   <w:num w:numId="20" w16cid:durableId="692654797">
-    <w:abstractNumId w:val="34"/>
+    <w:abstractNumId w:val="35"/>
   </w:num>
   <w:num w:numId="21" w16cid:durableId="521288329">
     <w:abstractNumId w:val="4"/>
   </w:num>
   <w:num w:numId="22" w16cid:durableId="761217639">
-    <w:abstractNumId w:val="39"/>
+    <w:abstractNumId w:val="40"/>
   </w:num>
   <w:num w:numId="23" w16cid:durableId="1290746868">
     <w:abstractNumId w:val="21"/>
@@ -8820,7 +12905,7 @@
     <w:abstractNumId w:val="23"/>
   </w:num>
   <w:num w:numId="25" w16cid:durableId="815611320">
-    <w:abstractNumId w:val="30"/>
+    <w:abstractNumId w:val="31"/>
   </w:num>
   <w:num w:numId="26" w16cid:durableId="1560286086">
     <w:abstractNumId w:val="26"/>
@@ -8862,13 +12947,13 @@
     </w:lvlOverride>
   </w:num>
   <w:num w:numId="30" w16cid:durableId="1156527840">
-    <w:abstractNumId w:val="38"/>
+    <w:abstractNumId w:val="39"/>
   </w:num>
   <w:num w:numId="31" w16cid:durableId="1680695518">
     <w:abstractNumId w:val="18"/>
   </w:num>
   <w:num w:numId="32" w16cid:durableId="1595431627">
-    <w:abstractNumId w:val="35"/>
+    <w:abstractNumId w:val="36"/>
   </w:num>
   <w:num w:numId="33" w16cid:durableId="72943237">
     <w:abstractNumId w:val="6"/>
@@ -8877,7 +12962,7 @@
     <w:abstractNumId w:val="10"/>
   </w:num>
   <w:num w:numId="35" w16cid:durableId="1035665749">
-    <w:abstractNumId w:val="29"/>
+    <w:abstractNumId w:val="30"/>
   </w:num>
   <w:num w:numId="36" w16cid:durableId="1577592175">
     <w:abstractNumId w:val="17"/>
@@ -8895,7 +12980,10 @@
     <w:abstractNumId w:val="19"/>
   </w:num>
   <w:num w:numId="41" w16cid:durableId="1258446640">
-    <w:abstractNumId w:val="33"/>
+    <w:abstractNumId w:val="34"/>
+  </w:num>
+  <w:num w:numId="42" w16cid:durableId="879315740">
+    <w:abstractNumId w:val="28"/>
   </w:num>
   <w:numIdMacAtCleanup w:val="2"/>
 </w:numbering>
